--- a/SoftwareCreate/test1/实验一.docx
+++ b/SoftwareCreate/test1/实验一.docx
@@ -1,23 +1,25 @@
 
 <file path=word/document.xml><?xml version="1.0" encoding="utf-8"?>
-<w:document xmlns:wpc="http://schemas.microsoft.com/office/word/2010/wordprocessingCanvas" xmlns:cx="http://schemas.microsoft.com/office/drawing/2014/chartex" xmlns:mc="http://schemas.openxmlformats.org/markup-compatibility/2006" xmlns:o="urn:schemas-microsoft-com:office:office" xmlns:r="http://schemas.openxmlformats.org/officeDocument/2006/relationships" xmlns:m="http://schemas.openxmlformats.org/officeDocument/2006/math" xmlns:v="urn:schemas-microsoft-com:vml" xmlns:wp14="http://schemas.microsoft.com/office/word/2010/wordprocessingDrawing" xmlns:wp="http://schemas.openxmlformats.org/drawingml/2006/wordprocessingDrawing" xmlns:w10="urn:schemas-microsoft-com:office:word" xmlns:w="http://schemas.openxmlformats.org/wordprocessingml/2006/main" xmlns:w14="http://schemas.microsoft.com/office/word/2010/wordml" xmlns:w15="http://schemas.microsoft.com/office/word/2012/wordml" xmlns:w16se="http://schemas.microsoft.com/office/word/2015/wordml/symex" xmlns:wpg="http://schemas.microsoft.com/office/word/2010/wordprocessingGroup" xmlns:wpi="http://schemas.microsoft.com/office/word/2010/wordprocessingInk" xmlns:wne="http://schemas.microsoft.com/office/word/2006/wordml" xmlns:wps="http://schemas.microsoft.com/office/word/2010/wordprocessingShape" mc:Ignorable="w14 w15 w16se wp14">
+<w:document xmlns:wpc="http://schemas.microsoft.com/office/word/2010/wordprocessingCanvas" xmlns:cx="http://schemas.microsoft.com/office/drawing/2014/chartex" xmlns:cx1="http://schemas.microsoft.com/office/drawing/2015/9/8/chartex" xmlns:mc="http://schemas.openxmlformats.org/markup-compatibility/2006" xmlns:o="urn:schemas-microsoft-com:office:office" xmlns:r="http://schemas.openxmlformats.org/officeDocument/2006/relationships" xmlns:m="http://schemas.openxmlformats.org/officeDocument/2006/math" xmlns:v="urn:schemas-microsoft-com:vml" xmlns:wp14="http://schemas.microsoft.com/office/word/2010/wordprocessingDrawing" xmlns:wp="http://schemas.openxmlformats.org/drawingml/2006/wordprocessingDrawing" xmlns:w10="urn:schemas-microsoft-com:office:word" xmlns:w="http://schemas.openxmlformats.org/wordprocessingml/2006/main" xmlns:w14="http://schemas.microsoft.com/office/word/2010/wordml" xmlns:w15="http://schemas.microsoft.com/office/word/2012/wordml" xmlns:w16se="http://schemas.microsoft.com/office/word/2015/wordml/symex" xmlns:wpg="http://schemas.microsoft.com/office/word/2010/wordprocessingGroup" xmlns:wpi="http://schemas.microsoft.com/office/word/2010/wordprocessingInk" xmlns:wne="http://schemas.microsoft.com/office/word/2006/wordml" xmlns:wps="http://schemas.microsoft.com/office/word/2010/wordprocessingShape" mc:Ignorable="w14 w15 w16se wp14">
   <w:body>
     <w:p>
       <w:pPr>
         <w:rPr>
+          <w:rFonts w:ascii="Consolas" w:hAnsi="Consolas"/>
           <w:szCs w:val="21"/>
           <w:u w:val="single"/>
         </w:rPr>
       </w:pPr>
       <w:r>
         <w:rPr>
+          <w:rFonts w:ascii="Consolas" w:hAnsi="Consolas"/>
           <w:szCs w:val="21"/>
         </w:rPr>
         <w:t>学号</w:t>
       </w:r>
       <w:r>
         <w:rPr>
-          <w:rFonts w:hint="eastAsia"/>
+          <w:rFonts w:ascii="Consolas" w:hAnsi="Consolas"/>
           <w:szCs w:val="21"/>
           <w:u w:val="single"/>
         </w:rPr>
@@ -25,7 +27,7 @@
       </w:r>
       <w:r>
         <w:rPr>
-          <w:rFonts w:hint="eastAsia"/>
+          <w:rFonts w:ascii="Consolas" w:hAnsi="Consolas"/>
           <w:szCs w:val="21"/>
           <w:u w:val="single"/>
         </w:rPr>
@@ -33,7 +35,7 @@
       </w:r>
       <w:r>
         <w:rPr>
-          <w:rFonts w:hint="eastAsia"/>
+          <w:rFonts w:ascii="Consolas" w:hAnsi="Consolas"/>
           <w:szCs w:val="21"/>
           <w:u w:val="single"/>
         </w:rPr>
@@ -41,7 +43,7 @@
       </w:r>
       <w:r>
         <w:rPr>
-          <w:rFonts w:hint="eastAsia"/>
+          <w:rFonts w:ascii="Consolas" w:hAnsi="Consolas"/>
           <w:szCs w:val="21"/>
           <w:u w:val="single"/>
         </w:rPr>
@@ -49,6 +51,7 @@
       </w:r>
       <w:r>
         <w:rPr>
+          <w:rFonts w:ascii="Consolas" w:hAnsi="Consolas"/>
           <w:szCs w:val="21"/>
           <w:u w:val="single"/>
         </w:rPr>
@@ -56,21 +59,21 @@
       </w:r>
       <w:r>
         <w:rPr>
-          <w:rFonts w:hint="eastAsia"/>
+          <w:rFonts w:ascii="Consolas" w:hAnsi="Consolas"/>
           <w:szCs w:val="21"/>
         </w:rPr>
         <w:t xml:space="preserve"> </w:t>
       </w:r>
       <w:r>
         <w:rPr>
-          <w:rFonts w:hint="eastAsia"/>
+          <w:rFonts w:ascii="Consolas" w:hAnsi="Consolas"/>
           <w:szCs w:val="21"/>
         </w:rPr>
         <w:t>专业</w:t>
       </w:r>
       <w:r>
         <w:rPr>
-          <w:rFonts w:hint="eastAsia"/>
+          <w:rFonts w:ascii="Consolas" w:hAnsi="Consolas"/>
           <w:szCs w:val="21"/>
           <w:u w:val="single"/>
         </w:rPr>
@@ -78,6 +81,7 @@
       </w:r>
       <w:r>
         <w:rPr>
+          <w:rFonts w:ascii="Consolas" w:hAnsi="Consolas"/>
           <w:szCs w:val="21"/>
           <w:u w:val="single"/>
         </w:rPr>
@@ -85,7 +89,7 @@
       </w:r>
       <w:r>
         <w:rPr>
-          <w:rFonts w:hint="eastAsia"/>
+          <w:rFonts w:ascii="Consolas" w:hAnsi="Consolas"/>
           <w:szCs w:val="21"/>
           <w:u w:val="single"/>
         </w:rPr>
@@ -93,89 +97,86 @@
       </w:r>
       <w:r>
         <w:rPr>
-          <w:rFonts w:hint="eastAsia"/>
+          <w:rFonts w:ascii="Consolas" w:hAnsi="Consolas"/>
           <w:szCs w:val="21"/>
           <w:u w:val="single"/>
         </w:rPr>
         <w:tab/>
-      </w:r>
-      <w:r>
-        <w:rPr>
+        <w:t xml:space="preserve">  </w:t>
+      </w:r>
+      <w:r>
+        <w:rPr>
+          <w:rFonts w:ascii="Consolas" w:hAnsi="Consolas"/>
+          <w:szCs w:val="21"/>
+        </w:rPr>
+        <w:t xml:space="preserve">  </w:t>
+      </w:r>
+      <w:r>
+        <w:rPr>
+          <w:rFonts w:ascii="Consolas" w:hAnsi="Consolas"/>
+          <w:szCs w:val="21"/>
+        </w:rPr>
+        <w:t>姓名</w:t>
+      </w:r>
+      <w:r>
+        <w:rPr>
+          <w:rFonts w:ascii="Consolas" w:hAnsi="Consolas"/>
           <w:szCs w:val="21"/>
           <w:u w:val="single"/>
         </w:rPr>
-        <w:t xml:space="preserve">  </w:t>
-      </w:r>
-      <w:r>
-        <w:rPr>
-          <w:rFonts w:hint="eastAsia"/>
-          <w:szCs w:val="21"/>
-        </w:rPr>
-        <w:t xml:space="preserve">  </w:t>
-      </w:r>
-      <w:r>
-        <w:rPr>
-          <w:rFonts w:hint="eastAsia"/>
-          <w:szCs w:val="21"/>
-        </w:rPr>
-        <w:t>姓名</w:t>
-      </w:r>
-      <w:r>
-        <w:rPr>
-          <w:rFonts w:hint="eastAsia"/>
+        <w:tab/>
+      </w:r>
+      <w:r>
+        <w:rPr>
+          <w:rFonts w:ascii="Consolas" w:hAnsi="Consolas"/>
           <w:szCs w:val="21"/>
           <w:u w:val="single"/>
         </w:rPr>
-        <w:tab/>
-      </w:r>
-      <w:r>
-        <w:rPr>
+        <w:t xml:space="preserve">  </w:t>
+      </w:r>
+      <w:r>
+        <w:rPr>
+          <w:rFonts w:ascii="Consolas" w:hAnsi="Consolas"/>
           <w:szCs w:val="21"/>
           <w:u w:val="single"/>
         </w:rPr>
-        <w:t xml:space="preserve">  </w:t>
-      </w:r>
-      <w:r>
-        <w:rPr>
-          <w:rFonts w:hint="eastAsia"/>
+        <w:t>吕永杰</w:t>
+      </w:r>
+      <w:r>
+        <w:rPr>
+          <w:rFonts w:ascii="Consolas" w:hAnsi="Consolas"/>
           <w:szCs w:val="21"/>
           <w:u w:val="single"/>
         </w:rPr>
-        <w:t>吕永杰</w:t>
-      </w:r>
-      <w:r>
-        <w:rPr>
-          <w:rFonts w:hint="eastAsia"/>
+        <w:tab/>
+      </w:r>
+      <w:r>
+        <w:rPr>
+          <w:rFonts w:ascii="Consolas" w:hAnsi="Consolas"/>
           <w:szCs w:val="21"/>
           <w:u w:val="single"/>
         </w:rPr>
         <w:tab/>
       </w:r>
-      <w:r>
-        <w:rPr>
-          <w:rFonts w:hint="eastAsia"/>
+    </w:p>
+    <w:p>
+      <w:pPr>
+        <w:rPr>
+          <w:rFonts w:ascii="Consolas" w:hAnsi="Consolas"/>
           <w:szCs w:val="21"/>
           <w:u w:val="single"/>
         </w:rPr>
-        <w:tab/>
-      </w:r>
-    </w:p>
-    <w:p>
-      <w:pPr>
-        <w:rPr>
+      </w:pPr>
+      <w:r>
+        <w:rPr>
+          <w:rFonts w:ascii="Consolas" w:hAnsi="Consolas"/>
           <w:szCs w:val="21"/>
-          <w:u w:val="single"/>
-        </w:rPr>
-      </w:pPr>
-      <w:r>
-        <w:rPr>
-          <w:szCs w:val="21"/>
         </w:rPr>
         <w:t>实验日期</w:t>
       </w:r>
       <w:r>
         <w:rPr>
-          <w:rFonts w:hint="eastAsia"/>
+          <w:rFonts w:ascii="Consolas" w:hAnsi="Consolas"/>
           <w:b/>
           <w:szCs w:val="21"/>
           <w:u w:val="single"/>
@@ -184,6 +185,7 @@
       </w:r>
       <w:r>
         <w:rPr>
+          <w:rFonts w:ascii="Consolas" w:hAnsi="Consolas"/>
           <w:b/>
           <w:szCs w:val="21"/>
           <w:u w:val="single"/>
@@ -192,30 +194,32 @@
       </w:r>
       <w:r>
         <w:rPr>
-          <w:rFonts w:hint="eastAsia"/>
+          <w:rFonts w:ascii="Consolas" w:hAnsi="Consolas"/>
           <w:b/>
           <w:szCs w:val="21"/>
           <w:u w:val="single"/>
         </w:rPr>
         <w:tab/>
-      </w:r>
-      <w:r>
-        <w:rPr>
-          <w:b/>
+        <w:t xml:space="preserve">  </w:t>
+      </w:r>
+      <w:r>
+        <w:rPr>
+          <w:rFonts w:ascii="Consolas" w:hAnsi="Consolas"/>
+          <w:szCs w:val="21"/>
+        </w:rPr>
+        <w:t>教师签字</w:t>
+      </w:r>
+      <w:r>
+        <w:rPr>
+          <w:rFonts w:ascii="Consolas" w:hAnsi="Consolas"/>
           <w:szCs w:val="21"/>
           <w:u w:val="single"/>
         </w:rPr>
-        <w:t xml:space="preserve">  </w:t>
-      </w:r>
-      <w:r>
-        <w:rPr>
-          <w:szCs w:val="21"/>
-        </w:rPr>
-        <w:t>教师签字</w:t>
-      </w:r>
-      <w:r>
-        <w:rPr>
-          <w:rFonts w:hint="eastAsia"/>
+        <w:tab/>
+      </w:r>
+      <w:r>
+        <w:rPr>
+          <w:rFonts w:ascii="Consolas" w:hAnsi="Consolas"/>
           <w:szCs w:val="21"/>
           <w:u w:val="single"/>
         </w:rPr>
@@ -223,44 +227,46 @@
       </w:r>
       <w:r>
         <w:rPr>
-          <w:rFonts w:hint="eastAsia"/>
+          <w:rFonts w:ascii="Consolas" w:hAnsi="Consolas"/>
           <w:szCs w:val="21"/>
           <w:u w:val="single"/>
         </w:rPr>
         <w:tab/>
-      </w:r>
-      <w:r>
-        <w:rPr>
-          <w:rFonts w:hint="eastAsia"/>
+        <w:t xml:space="preserve">  </w:t>
+      </w:r>
+      <w:r>
+        <w:rPr>
+          <w:rFonts w:ascii="Consolas" w:hAnsi="Consolas"/>
           <w:szCs w:val="21"/>
           <w:u w:val="single"/>
         </w:rPr>
-        <w:tab/>
+        <w:t xml:space="preserve">    </w:t>
+      </w:r>
+      <w:r>
+        <w:rPr>
+          <w:rFonts w:ascii="Consolas" w:hAnsi="Consolas"/>
+          <w:szCs w:val="21"/>
+        </w:rPr>
         <w:t xml:space="preserve">  </w:t>
       </w:r>
       <w:r>
         <w:rPr>
+          <w:rFonts w:ascii="Consolas" w:hAnsi="Consolas"/>
+          <w:szCs w:val="21"/>
+        </w:rPr>
+        <w:t>成绩</w:t>
+      </w:r>
+      <w:r>
+        <w:rPr>
+          <w:rFonts w:ascii="Consolas" w:hAnsi="Consolas"/>
           <w:szCs w:val="21"/>
           <w:u w:val="single"/>
         </w:rPr>
-        <w:t xml:space="preserve">    </w:t>
-      </w:r>
-      <w:r>
-        <w:rPr>
-          <w:rFonts w:hint="eastAsia"/>
-          <w:szCs w:val="21"/>
-        </w:rPr>
-        <w:t xml:space="preserve">  </w:t>
-      </w:r>
-      <w:r>
-        <w:rPr>
-          <w:szCs w:val="21"/>
-        </w:rPr>
-        <w:t>成绩</w:t>
-      </w:r>
-      <w:r>
-        <w:rPr>
-          <w:rFonts w:hint="eastAsia"/>
+        <w:tab/>
+      </w:r>
+      <w:r>
+        <w:rPr>
+          <w:rFonts w:ascii="Consolas" w:hAnsi="Consolas"/>
           <w:szCs w:val="21"/>
           <w:u w:val="single"/>
         </w:rPr>
@@ -268,7 +274,7 @@
       </w:r>
       <w:r>
         <w:rPr>
-          <w:rFonts w:hint="eastAsia"/>
+          <w:rFonts w:ascii="Consolas" w:hAnsi="Consolas"/>
           <w:szCs w:val="21"/>
           <w:u w:val="single"/>
         </w:rPr>
@@ -276,17 +282,10 @@
       </w:r>
       <w:r>
         <w:rPr>
-          <w:rFonts w:hint="eastAsia"/>
+          <w:rFonts w:ascii="Consolas" w:hAnsi="Consolas"/>
           <w:szCs w:val="21"/>
           <w:u w:val="single"/>
         </w:rPr>
-        <w:tab/>
-      </w:r>
-      <w:r>
-        <w:rPr>
-          <w:szCs w:val="21"/>
-          <w:u w:val="single"/>
-        </w:rPr>
         <w:t xml:space="preserve">        </w:t>
       </w:r>
     </w:p>
@@ -294,7 +293,7 @@
       <w:pPr>
         <w:jc w:val="center"/>
         <w:rPr>
-          <w:rFonts w:ascii="华文行楷" w:eastAsia="华文行楷"/>
+          <w:rFonts w:ascii="Consolas" w:eastAsia="华文行楷" w:hAnsi="Consolas"/>
           <w:sz w:val="84"/>
           <w:szCs w:val="84"/>
         </w:rPr>
@@ -304,14 +303,14 @@
       <w:pPr>
         <w:jc w:val="center"/>
         <w:rPr>
-          <w:rFonts w:ascii="华文行楷" w:eastAsia="华文行楷"/>
+          <w:rFonts w:ascii="Consolas" w:eastAsia="华文行楷" w:hAnsi="Consolas"/>
           <w:sz w:val="84"/>
           <w:szCs w:val="84"/>
         </w:rPr>
       </w:pPr>
       <w:r>
         <w:rPr>
-          <w:rFonts w:ascii="华文行楷" w:eastAsia="华文行楷" w:hint="eastAsia"/>
+          <w:rFonts w:ascii="Consolas" w:eastAsia="华文行楷" w:hAnsi="Consolas"/>
           <w:sz w:val="84"/>
           <w:szCs w:val="84"/>
         </w:rPr>
@@ -322,7 +321,7 @@
       <w:pPr>
         <w:jc w:val="center"/>
         <w:rPr>
-          <w:rFonts w:ascii="华文行楷" w:eastAsia="华文行楷"/>
+          <w:rFonts w:ascii="Consolas" w:eastAsia="华文行楷" w:hAnsi="Consolas"/>
           <w:sz w:val="84"/>
           <w:szCs w:val="84"/>
         </w:rPr>
@@ -331,9 +330,8 @@
     <w:p>
       <w:pPr>
         <w:spacing w:line="600" w:lineRule="auto"/>
-        <w:jc w:val="left"/>
-        <w:rPr>
-          <w:rFonts w:asciiTheme="minorEastAsia" w:hAnsiTheme="minorEastAsia"/>
+        <w:rPr>
+          <w:rFonts w:ascii="Consolas" w:hAnsi="Consolas"/>
           <w:sz w:val="30"/>
           <w:szCs w:val="30"/>
           <w:u w:val="single"/>
@@ -341,7 +339,7 @@
       </w:pPr>
       <w:r>
         <w:rPr>
-          <w:rFonts w:asciiTheme="minorEastAsia" w:hAnsiTheme="minorEastAsia" w:hint="eastAsia"/>
+          <w:rFonts w:ascii="Consolas" w:hAnsi="Consolas"/>
           <w:sz w:val="30"/>
           <w:szCs w:val="30"/>
         </w:rPr>
@@ -349,7 +347,7 @@
       </w:r>
       <w:r>
         <w:rPr>
-          <w:rFonts w:asciiTheme="minorEastAsia" w:hAnsiTheme="minorEastAsia" w:hint="eastAsia"/>
+          <w:rFonts w:ascii="Consolas" w:hAnsi="Consolas"/>
           <w:szCs w:val="21"/>
           <w:u w:val="single"/>
         </w:rPr>
@@ -357,7 +355,7 @@
       </w:r>
       <w:r>
         <w:rPr>
-          <w:rFonts w:asciiTheme="minorEastAsia" w:hAnsiTheme="minorEastAsia" w:hint="eastAsia"/>
+          <w:rFonts w:ascii="Consolas" w:hAnsi="Consolas"/>
           <w:szCs w:val="21"/>
           <w:u w:val="single"/>
         </w:rPr>
@@ -365,7 +363,7 @@
       </w:r>
       <w:r>
         <w:rPr>
-          <w:rFonts w:asciiTheme="minorEastAsia" w:hAnsiTheme="minorEastAsia" w:hint="eastAsia"/>
+          <w:rFonts w:ascii="Consolas" w:hAnsi="Consolas"/>
           <w:szCs w:val="21"/>
           <w:u w:val="single"/>
         </w:rPr>
@@ -373,7 +371,7 @@
       </w:r>
       <w:r>
         <w:rPr>
-          <w:rFonts w:asciiTheme="minorEastAsia" w:hAnsiTheme="minorEastAsia"/>
+          <w:rFonts w:ascii="Consolas" w:hAnsi="Consolas"/>
           <w:szCs w:val="21"/>
           <w:u w:val="single"/>
         </w:rPr>
@@ -381,16 +379,34 @@
       </w:r>
       <w:r>
         <w:rPr>
-          <w:rFonts w:asciiTheme="minorEastAsia" w:hAnsiTheme="minorEastAsia" w:hint="eastAsia"/>
+          <w:rFonts w:ascii="Consolas" w:hAnsi="Consolas"/>
           <w:sz w:val="24"/>
           <w:szCs w:val="24"/>
           <w:u w:val="single"/>
         </w:rPr>
-        <w:t>抽象工厂+单例模式</w:t>
-      </w:r>
-      <w:r>
-        <w:rPr>
-          <w:rFonts w:asciiTheme="minorEastAsia" w:hAnsiTheme="minorEastAsia" w:hint="eastAsia"/>
+        <w:t>抽象工厂</w:t>
+      </w:r>
+      <w:r>
+        <w:rPr>
+          <w:rFonts w:ascii="Consolas" w:hAnsi="Consolas"/>
+          <w:sz w:val="24"/>
+          <w:szCs w:val="24"/>
+          <w:u w:val="single"/>
+        </w:rPr>
+        <w:t>+</w:t>
+      </w:r>
+      <w:r>
+        <w:rPr>
+          <w:rFonts w:ascii="Consolas" w:hAnsi="Consolas"/>
+          <w:sz w:val="24"/>
+          <w:szCs w:val="24"/>
+          <w:u w:val="single"/>
+        </w:rPr>
+        <w:t>单例模式</w:t>
+      </w:r>
+      <w:r>
+        <w:rPr>
+          <w:rFonts w:ascii="Consolas" w:hAnsi="Consolas"/>
           <w:szCs w:val="21"/>
           <w:u w:val="single"/>
         </w:rPr>
@@ -398,7 +414,7 @@
       </w:r>
       <w:r>
         <w:rPr>
-          <w:rFonts w:asciiTheme="minorEastAsia" w:hAnsiTheme="minorEastAsia" w:hint="eastAsia"/>
+          <w:rFonts w:ascii="Consolas" w:hAnsi="Consolas"/>
           <w:szCs w:val="21"/>
           <w:u w:val="single"/>
         </w:rPr>
@@ -406,7 +422,7 @@
       </w:r>
       <w:r>
         <w:rPr>
-          <w:rFonts w:asciiTheme="minorEastAsia" w:hAnsiTheme="minorEastAsia" w:hint="eastAsia"/>
+          <w:rFonts w:ascii="Consolas" w:hAnsi="Consolas"/>
           <w:szCs w:val="21"/>
           <w:u w:val="single"/>
         </w:rPr>
@@ -414,7 +430,7 @@
       </w:r>
       <w:r>
         <w:rPr>
-          <w:rFonts w:asciiTheme="minorEastAsia" w:hAnsiTheme="minorEastAsia" w:hint="eastAsia"/>
+          <w:rFonts w:ascii="Consolas" w:hAnsi="Consolas"/>
           <w:szCs w:val="21"/>
           <w:u w:val="single"/>
         </w:rPr>
@@ -422,7 +438,7 @@
       </w:r>
       <w:r>
         <w:rPr>
-          <w:rFonts w:asciiTheme="minorEastAsia" w:hAnsiTheme="minorEastAsia" w:hint="eastAsia"/>
+          <w:rFonts w:ascii="Consolas" w:hAnsi="Consolas"/>
           <w:szCs w:val="21"/>
           <w:u w:val="single"/>
         </w:rPr>
@@ -430,7 +446,7 @@
       </w:r>
       <w:r>
         <w:rPr>
-          <w:rFonts w:asciiTheme="minorEastAsia" w:hAnsiTheme="minorEastAsia" w:hint="eastAsia"/>
+          <w:rFonts w:ascii="Consolas" w:hAnsi="Consolas"/>
           <w:szCs w:val="21"/>
           <w:u w:val="single"/>
         </w:rPr>
@@ -440,16 +456,15 @@
     <w:p>
       <w:pPr>
         <w:spacing w:line="600" w:lineRule="auto"/>
-        <w:jc w:val="left"/>
-        <w:rPr>
-          <w:rFonts w:asciiTheme="minorEastAsia" w:hAnsiTheme="minorEastAsia"/>
+        <w:rPr>
+          <w:rFonts w:ascii="Consolas" w:hAnsi="Consolas"/>
           <w:sz w:val="30"/>
           <w:szCs w:val="30"/>
         </w:rPr>
       </w:pPr>
       <w:r>
         <w:rPr>
-          <w:rFonts w:asciiTheme="minorEastAsia" w:hAnsiTheme="minorEastAsia" w:hint="eastAsia"/>
+          <w:rFonts w:ascii="Consolas" w:hAnsi="Consolas"/>
           <w:sz w:val="30"/>
           <w:szCs w:val="30"/>
         </w:rPr>
@@ -459,16 +474,15 @@
     <w:p>
       <w:pPr>
         <w:spacing w:line="360" w:lineRule="auto"/>
-        <w:jc w:val="left"/>
-        <w:rPr>
-          <w:rFonts w:asciiTheme="minorEastAsia" w:hAnsiTheme="minorEastAsia" w:hint="eastAsia"/>
-          <w:sz w:val="24"/>
-          <w:szCs w:val="24"/>
-        </w:rPr>
-      </w:pPr>
-      <w:r>
-        <w:rPr>
-          <w:rFonts w:asciiTheme="minorEastAsia" w:hAnsiTheme="minorEastAsia"/>
+        <w:rPr>
+          <w:rFonts w:ascii="Consolas" w:hAnsi="Consolas"/>
+          <w:sz w:val="24"/>
+          <w:szCs w:val="24"/>
+        </w:rPr>
+      </w:pPr>
+      <w:r>
+        <w:rPr>
+          <w:rFonts w:ascii="Consolas" w:hAnsi="Consolas"/>
           <w:sz w:val="24"/>
           <w:szCs w:val="24"/>
         </w:rPr>
@@ -476,19 +490,4578 @@
       </w:r>
       <w:r>
         <w:rPr>
-          <w:rFonts w:asciiTheme="minorEastAsia" w:hAnsiTheme="minorEastAsia" w:hint="eastAsia"/>
-          <w:sz w:val="24"/>
-          <w:szCs w:val="24"/>
-        </w:rPr>
-        <w:t>掌握抽象工厂的使用条件，优势以及它的原理</w:t>
+          <w:rFonts w:ascii="Consolas" w:hAnsi="Consolas"/>
+          <w:sz w:val="24"/>
+          <w:szCs w:val="24"/>
+        </w:rPr>
+        <w:t>掌握抽象工厂</w:t>
+      </w:r>
+      <w:r>
+        <w:rPr>
+          <w:rFonts w:ascii="Consolas" w:hAnsi="Consolas" w:hint="eastAsia"/>
+          <w:sz w:val="24"/>
+          <w:szCs w:val="24"/>
+        </w:rPr>
+        <w:t>模式和单例模式</w:t>
+      </w:r>
+      <w:r>
+        <w:rPr>
+          <w:rFonts w:ascii="Consolas" w:hAnsi="Consolas"/>
+          <w:sz w:val="24"/>
+          <w:szCs w:val="24"/>
+        </w:rPr>
+        <w:t>的</w:t>
+      </w:r>
+      <w:r>
+        <w:rPr>
+          <w:rFonts w:ascii="Consolas" w:hAnsi="Consolas"/>
+          <w:sz w:val="24"/>
+          <w:szCs w:val="24"/>
+        </w:rPr>
+        <w:t>基本</w:t>
+      </w:r>
+      <w:r>
+        <w:rPr>
+          <w:rFonts w:ascii="Consolas" w:hAnsi="Consolas"/>
+          <w:sz w:val="24"/>
+          <w:szCs w:val="24"/>
+        </w:rPr>
+        <w:t>使用，优势以及它的原理</w:t>
+      </w:r>
+    </w:p>
+    <w:p>
+      <w:pPr>
+        <w:spacing w:line="600" w:lineRule="auto"/>
+        <w:rPr>
+          <w:rFonts w:ascii="Consolas" w:hAnsi="Consolas"/>
+          <w:sz w:val="30"/>
+          <w:szCs w:val="30"/>
+        </w:rPr>
+      </w:pPr>
+      <w:r>
+        <w:rPr>
+          <w:rFonts w:ascii="Consolas" w:hAnsi="Consolas"/>
+          <w:sz w:val="30"/>
+          <w:szCs w:val="30"/>
+        </w:rPr>
+        <w:t>【实验原理】</w:t>
       </w:r>
     </w:p>
     <w:p>
       <w:pPr>
         <w:spacing w:line="360" w:lineRule="auto"/>
-        <w:jc w:val="left"/>
-        <w:rPr>
-          <w:rFonts w:asciiTheme="minorEastAsia" w:hAnsiTheme="minorEastAsia"/>
+        <w:rPr>
+          <w:rFonts w:ascii="Consolas" w:hAnsi="Consolas"/>
+          <w:sz w:val="24"/>
+          <w:szCs w:val="24"/>
+        </w:rPr>
+      </w:pPr>
+      <w:r>
+        <w:rPr>
+          <w:rFonts w:ascii="Consolas" w:hAnsi="Consolas" w:hint="eastAsia"/>
+          <w:sz w:val="24"/>
+          <w:szCs w:val="24"/>
+        </w:rPr>
+        <w:t>1.</w:t>
+      </w:r>
+      <w:r>
+        <w:rPr>
+          <w:rFonts w:ascii="Consolas" w:hAnsi="Consolas"/>
+          <w:sz w:val="24"/>
+          <w:szCs w:val="24"/>
+        </w:rPr>
+        <w:t>抽象工厂模式提供一个创建一系列相关或相互依赖对象的接口，而无需指定它们具体的类。</w:t>
+      </w:r>
+    </w:p>
+    <w:p>
+      <w:pPr>
+        <w:spacing w:line="360" w:lineRule="auto"/>
+        <w:rPr>
+          <w:rFonts w:ascii="Consolas" w:hAnsi="Consolas" w:hint="eastAsia"/>
+          <w:sz w:val="24"/>
+          <w:szCs w:val="24"/>
+        </w:rPr>
+      </w:pPr>
+      <w:r>
+        <w:rPr>
+          <w:rFonts w:ascii="Consolas" w:hAnsi="Consolas" w:hint="eastAsia"/>
+          <w:sz w:val="24"/>
+          <w:szCs w:val="24"/>
+        </w:rPr>
+        <w:t>抽象工厂模式</w:t>
+      </w:r>
+      <w:r>
+        <w:rPr>
+          <w:rFonts w:ascii="Consolas" w:hAnsi="Consolas" w:hint="eastAsia"/>
+          <w:sz w:val="24"/>
+          <w:szCs w:val="24"/>
+        </w:rPr>
+        <w:t>UML</w:t>
+      </w:r>
+      <w:r>
+        <w:rPr>
+          <w:rFonts w:ascii="Consolas" w:hAnsi="Consolas" w:hint="eastAsia"/>
+          <w:sz w:val="24"/>
+          <w:szCs w:val="24"/>
+        </w:rPr>
+        <w:t>如下：</w:t>
+      </w:r>
+    </w:p>
+    <w:p>
+      <w:pPr>
+        <w:spacing w:line="360" w:lineRule="auto"/>
+        <w:rPr>
+          <w:rFonts w:ascii="Consolas" w:hAnsi="Consolas"/>
+          <w:sz w:val="30"/>
+          <w:szCs w:val="30"/>
+        </w:rPr>
+      </w:pPr>
+      <w:r>
+        <w:rPr>
+          <w:rFonts w:ascii="Consolas" w:hAnsi="Consolas"/>
+          <w:sz w:val="30"/>
+          <w:szCs w:val="30"/>
+        </w:rPr>
+        <w:lastRenderedPageBreak/>
+        <w:drawing>
+          <wp:inline distT="0" distB="0" distL="0" distR="0" wp14:anchorId="124FB2D2" wp14:editId="1B5BC2CA">
+            <wp:extent cx="5274310" cy="4039235"/>
+            <wp:effectExtent l="0" t="0" r="2540" b="0"/>
+            <wp:docPr id="3074" name="Picture 2"/>
+            <wp:cNvGraphicFramePr>
+              <a:graphicFrameLocks xmlns:a="http://schemas.openxmlformats.org/drawingml/2006/main" noGrp="1" noChangeAspect="1"/>
+            </wp:cNvGraphicFramePr>
+            <a:graphic xmlns:a="http://schemas.openxmlformats.org/drawingml/2006/main">
+              <a:graphicData uri="http://schemas.openxmlformats.org/drawingml/2006/picture">
+                <pic:pic xmlns:pic="http://schemas.openxmlformats.org/drawingml/2006/picture">
+                  <pic:nvPicPr>
+                    <pic:cNvPr id="3074" name="Picture 2"/>
+                    <pic:cNvPicPr>
+                      <a:picLocks noGrp="1" noChangeAspect="1" noChangeArrowheads="1"/>
+                    </pic:cNvPicPr>
+                  </pic:nvPicPr>
+                  <pic:blipFill>
+                    <a:blip r:embed="rId7"/>
+                    <a:srcRect/>
+                    <a:stretch>
+                      <a:fillRect/>
+                    </a:stretch>
+                  </pic:blipFill>
+                  <pic:spPr bwMode="auto">
+                    <a:xfrm>
+                      <a:off x="0" y="0"/>
+                      <a:ext cx="5274310" cy="4039235"/>
+                    </a:xfrm>
+                    <a:prstGeom prst="rect">
+                      <a:avLst/>
+                    </a:prstGeom>
+                    <a:noFill/>
+                    <a:ln w="9525">
+                      <a:noFill/>
+                      <a:miter lim="800000"/>
+                      <a:headEnd/>
+                      <a:tailEnd/>
+                    </a:ln>
+                    <a:effectLst/>
+                  </pic:spPr>
+                </pic:pic>
+              </a:graphicData>
+            </a:graphic>
+          </wp:inline>
+        </w:drawing>
+      </w:r>
+    </w:p>
+    <w:p>
+      <w:pPr>
+        <w:spacing w:line="360" w:lineRule="auto"/>
+        <w:rPr>
+          <w:rFonts w:ascii="Consolas" w:hAnsi="Consolas"/>
+          <w:sz w:val="30"/>
+          <w:szCs w:val="30"/>
+        </w:rPr>
+      </w:pPr>
+    </w:p>
+    <w:p>
+      <w:pPr>
+        <w:spacing w:line="360" w:lineRule="auto"/>
+        <w:rPr>
+          <w:rFonts w:ascii="Consolas" w:hAnsi="Consolas"/>
+          <w:sz w:val="24"/>
+          <w:szCs w:val="24"/>
+        </w:rPr>
+      </w:pPr>
+      <w:r>
+        <w:rPr>
+          <w:rFonts w:ascii="Consolas" w:hAnsi="Consolas" w:hint="eastAsia"/>
+          <w:sz w:val="24"/>
+          <w:szCs w:val="24"/>
+        </w:rPr>
+        <w:t>2.</w:t>
+      </w:r>
+      <w:r>
+        <w:rPr>
+          <w:rFonts w:ascii="Consolas" w:hAnsi="Consolas" w:hint="eastAsia"/>
+          <w:sz w:val="24"/>
+          <w:szCs w:val="24"/>
+        </w:rPr>
+        <w:t>单件模式</w:t>
+      </w:r>
+      <w:r>
+        <w:rPr>
+          <w:rFonts w:ascii="Consolas" w:hAnsi="Consolas" w:hint="eastAsia"/>
+          <w:sz w:val="24"/>
+          <w:szCs w:val="24"/>
+        </w:rPr>
+        <w:t>UML</w:t>
+      </w:r>
+      <w:r>
+        <w:rPr>
+          <w:rFonts w:ascii="Consolas" w:hAnsi="Consolas" w:hint="eastAsia"/>
+          <w:sz w:val="24"/>
+          <w:szCs w:val="24"/>
+        </w:rPr>
+        <w:t>如下：</w:t>
+      </w:r>
+    </w:p>
+    <w:p>
+      <w:pPr>
+        <w:spacing w:line="360" w:lineRule="auto"/>
+        <w:rPr>
+          <w:rFonts w:ascii="Consolas" w:hAnsi="Consolas"/>
+          <w:sz w:val="30"/>
+          <w:szCs w:val="30"/>
+        </w:rPr>
+      </w:pPr>
+      <w:r>
+        <w:rPr>
+          <w:rFonts w:ascii="Consolas" w:hAnsi="Consolas"/>
+          <w:sz w:val="30"/>
+          <w:szCs w:val="30"/>
+        </w:rPr>
+        <w:drawing>
+          <wp:inline distT="0" distB="0" distL="0" distR="0" wp14:anchorId="611243A6" wp14:editId="4CD059B9">
+            <wp:extent cx="5274310" cy="970915"/>
+            <wp:effectExtent l="0" t="0" r="2540" b="635"/>
+            <wp:docPr id="2" name="Picture 2"/>
+            <wp:cNvGraphicFramePr>
+              <a:graphicFrameLocks xmlns:a="http://schemas.openxmlformats.org/drawingml/2006/main" noChangeAspect="1"/>
+            </wp:cNvGraphicFramePr>
+            <a:graphic xmlns:a="http://schemas.openxmlformats.org/drawingml/2006/main">
+              <a:graphicData uri="http://schemas.openxmlformats.org/drawingml/2006/picture">
+                <pic:pic xmlns:pic="http://schemas.openxmlformats.org/drawingml/2006/picture">
+                  <pic:nvPicPr>
+                    <pic:cNvPr id="3074" name="Picture 2"/>
+                    <pic:cNvPicPr>
+                      <a:picLocks noChangeAspect="1" noChangeArrowheads="1"/>
+                    </pic:cNvPicPr>
+                  </pic:nvPicPr>
+                  <pic:blipFill>
+                    <a:blip r:embed="rId8"/>
+                    <a:srcRect/>
+                    <a:stretch>
+                      <a:fillRect/>
+                    </a:stretch>
+                  </pic:blipFill>
+                  <pic:spPr bwMode="auto">
+                    <a:xfrm>
+                      <a:off x="0" y="0"/>
+                      <a:ext cx="5274310" cy="970915"/>
+                    </a:xfrm>
+                    <a:prstGeom prst="rect">
+                      <a:avLst/>
+                    </a:prstGeom>
+                    <a:noFill/>
+                    <a:ln w="9525">
+                      <a:noFill/>
+                      <a:miter lim="800000"/>
+                      <a:headEnd/>
+                      <a:tailEnd/>
+                    </a:ln>
+                    <a:effectLst/>
+                  </pic:spPr>
+                </pic:pic>
+              </a:graphicData>
+            </a:graphic>
+          </wp:inline>
+        </w:drawing>
+      </w:r>
+    </w:p>
+    <w:p>
+      <w:pPr>
+        <w:spacing w:line="360" w:lineRule="auto"/>
+        <w:rPr>
+          <w:rFonts w:ascii="Consolas" w:hAnsi="Consolas" w:hint="eastAsia"/>
+          <w:sz w:val="24"/>
+          <w:szCs w:val="24"/>
+        </w:rPr>
+      </w:pPr>
+      <w:r>
+        <w:rPr>
+          <w:rFonts w:ascii="Consolas" w:hAnsi="Consolas" w:hint="eastAsia"/>
+          <w:sz w:val="24"/>
+          <w:szCs w:val="24"/>
+        </w:rPr>
+        <w:t>将构造方法定义为私有的，阻止了外部程序实例化该类，但可以在该类内部写一个静态的</w:t>
+      </w:r>
+      <w:r>
+        <w:rPr>
+          <w:rFonts w:ascii="Consolas" w:hAnsi="Consolas" w:hint="eastAsia"/>
+          <w:sz w:val="24"/>
+          <w:szCs w:val="24"/>
+        </w:rPr>
+        <w:t>public</w:t>
+      </w:r>
+      <w:r>
+        <w:rPr>
+          <w:rFonts w:ascii="Consolas" w:hAnsi="Consolas" w:hint="eastAsia"/>
+          <w:sz w:val="24"/>
+          <w:szCs w:val="24"/>
+        </w:rPr>
+        <w:t>方法</w:t>
+      </w:r>
+      <w:r>
+        <w:rPr>
+          <w:rFonts w:ascii="Consolas" w:hAnsi="Consolas" w:hint="eastAsia"/>
+          <w:sz w:val="24"/>
+          <w:szCs w:val="24"/>
+        </w:rPr>
+        <w:t>GetInstance()</w:t>
+      </w:r>
+      <w:r>
+        <w:rPr>
+          <w:rFonts w:ascii="Consolas" w:hAnsi="Consolas" w:hint="eastAsia"/>
+          <w:sz w:val="24"/>
+          <w:szCs w:val="24"/>
+        </w:rPr>
+        <w:t>，这个方法的目的就是返回一个类实例，并在此方法中，去做是否有实例化的判断。</w:t>
+      </w:r>
+    </w:p>
+    <w:p>
+      <w:pPr>
+        <w:spacing w:line="600" w:lineRule="auto"/>
+        <w:rPr>
+          <w:rFonts w:ascii="Consolas" w:hAnsi="Consolas"/>
+          <w:sz w:val="30"/>
+          <w:szCs w:val="30"/>
+        </w:rPr>
+      </w:pPr>
+      <w:r>
+        <w:rPr>
+          <w:rFonts w:ascii="Consolas" w:hAnsi="Consolas"/>
+          <w:sz w:val="30"/>
+          <w:szCs w:val="30"/>
+        </w:rPr>
+        <w:t>【实验内容】</w:t>
+      </w:r>
+    </w:p>
+    <w:p>
+      <w:pPr>
+        <w:spacing w:line="360" w:lineRule="auto"/>
+        <w:ind w:firstLine="420"/>
+        <w:rPr>
+          <w:rFonts w:ascii="Consolas" w:hAnsi="Consolas"/>
+          <w:sz w:val="24"/>
+          <w:szCs w:val="24"/>
+        </w:rPr>
+      </w:pPr>
+      <w:r>
+        <w:rPr>
+          <w:rFonts w:ascii="Consolas" w:hAnsi="Consolas"/>
+          <w:sz w:val="24"/>
+          <w:szCs w:val="24"/>
+        </w:rPr>
+        <w:t>问题：该公司数据库拥有三张表，分别是用户表、部门表和项目表，每张表的操作都支持查询和添加功能。数据库支持</w:t>
+      </w:r>
+      <w:r>
+        <w:rPr>
+          <w:rFonts w:ascii="Consolas" w:hAnsi="Consolas"/>
+          <w:sz w:val="24"/>
+          <w:szCs w:val="24"/>
+        </w:rPr>
+        <w:t>mysql</w:t>
+      </w:r>
+      <w:r>
+        <w:rPr>
+          <w:rFonts w:ascii="Consolas" w:hAnsi="Consolas"/>
+          <w:sz w:val="24"/>
+          <w:szCs w:val="24"/>
+        </w:rPr>
+        <w:t>和</w:t>
+      </w:r>
+      <w:r>
+        <w:rPr>
+          <w:rFonts w:ascii="Consolas" w:hAnsi="Consolas"/>
+          <w:sz w:val="24"/>
+          <w:szCs w:val="24"/>
+        </w:rPr>
+        <w:t>sqlserver</w:t>
+      </w:r>
+      <w:r>
+        <w:rPr>
+          <w:rFonts w:ascii="Consolas" w:hAnsi="Consolas"/>
+          <w:sz w:val="24"/>
+          <w:szCs w:val="24"/>
+        </w:rPr>
+        <w:t>两种。结合抽象工厂模式和单件模式给出该系统的模拟代码。</w:t>
+      </w:r>
+    </w:p>
+    <w:p>
+      <w:pPr>
+        <w:spacing w:line="360" w:lineRule="auto"/>
+        <w:rPr>
+          <w:rFonts w:ascii="Consolas" w:hAnsi="Consolas"/>
+          <w:sz w:val="30"/>
+          <w:szCs w:val="30"/>
+        </w:rPr>
+      </w:pPr>
+    </w:p>
+    <w:p>
+      <w:pPr>
+        <w:spacing w:line="360" w:lineRule="auto"/>
+        <w:rPr>
+          <w:rFonts w:ascii="Consolas" w:hAnsi="Consolas"/>
+          <w:sz w:val="24"/>
+          <w:szCs w:val="24"/>
+        </w:rPr>
+      </w:pPr>
+      <w:r>
+        <w:rPr>
+          <w:rFonts w:ascii="Consolas" w:hAnsi="Consolas" w:hint="eastAsia"/>
+          <w:sz w:val="24"/>
+          <w:szCs w:val="24"/>
+        </w:rPr>
+        <w:t>以</w:t>
+      </w:r>
+      <w:r>
+        <w:rPr>
+          <w:rFonts w:ascii="Consolas" w:hAnsi="Consolas" w:hint="eastAsia"/>
+          <w:sz w:val="24"/>
+          <w:szCs w:val="24"/>
+        </w:rPr>
+        <w:t>User</w:t>
+      </w:r>
+      <w:r>
+        <w:rPr>
+          <w:rFonts w:ascii="Consolas" w:hAnsi="Consolas" w:hint="eastAsia"/>
+          <w:sz w:val="24"/>
+          <w:szCs w:val="24"/>
+        </w:rPr>
+        <w:t>为例，画出下面的</w:t>
+      </w:r>
+      <w:r>
+        <w:rPr>
+          <w:rFonts w:ascii="Consolas" w:hAnsi="Consolas" w:hint="eastAsia"/>
+          <w:sz w:val="24"/>
+          <w:szCs w:val="24"/>
+        </w:rPr>
+        <w:t>UML</w:t>
+      </w:r>
+      <w:r>
+        <w:rPr>
+          <w:rFonts w:ascii="Consolas" w:hAnsi="Consolas" w:hint="eastAsia"/>
+          <w:sz w:val="24"/>
+          <w:szCs w:val="24"/>
+        </w:rPr>
+        <w:t>图</w:t>
+      </w:r>
+    </w:p>
+    <w:p>
+      <w:pPr>
+        <w:spacing w:line="360" w:lineRule="auto"/>
+        <w:rPr>
+          <w:rFonts w:ascii="Consolas" w:hAnsi="Consolas"/>
+        </w:rPr>
+      </w:pPr>
+      <w:r>
+        <w:rPr>
+          <w:rFonts w:ascii="Consolas" w:hAnsi="Consolas"/>
+        </w:rPr>
+        <w:object w:dxaOrig="9687" w:dyaOrig="4202">
+          <v:shapetype id="_x0000_t75" coordsize="21600,21600" o:spt="75" o:preferrelative="t" path="m@4@5l@4@11@9@11@9@5xe" filled="f" stroked="f">
+            <v:stroke joinstyle="miter"/>
+            <v:formulas>
+              <v:f eqn="if lineDrawn pixelLineWidth 0"/>
+              <v:f eqn="sum @0 1 0"/>
+              <v:f eqn="sum 0 0 @1"/>
+              <v:f eqn="prod @2 1 2"/>
+              <v:f eqn="prod @3 21600 pixelWidth"/>
+              <v:f eqn="prod @3 21600 pixelHeight"/>
+              <v:f eqn="sum @0 0 1"/>
+              <v:f eqn="prod @6 1 2"/>
+              <v:f eqn="prod @7 21600 pixelWidth"/>
+              <v:f eqn="sum @8 21600 0"/>
+              <v:f eqn="prod @7 21600 pixelHeight"/>
+              <v:f eqn="sum @10 21600 0"/>
+            </v:formulas>
+            <v:path o:extrusionok="f" gradientshapeok="t" o:connecttype="rect"/>
+            <o:lock v:ext="edit" aspectratio="t"/>
+          </v:shapetype>
+          <v:shape id="_x0000_i1029" type="#_x0000_t75" style="width:435.45pt;height:189.1pt" o:ole="">
+            <v:imagedata r:id="rId9" o:title=""/>
+          </v:shape>
+          <o:OLEObject Type="Embed" ProgID="Visio.Drawing.11" ShapeID="_x0000_i1029" DrawAspect="Content" ObjectID="_1585209329" r:id="rId10"/>
+        </w:object>
+      </w:r>
+    </w:p>
+    <w:p>
+      <w:pPr>
+        <w:spacing w:line="360" w:lineRule="auto"/>
+        <w:rPr>
+          <w:rFonts w:ascii="Consolas" w:hAnsi="Consolas"/>
+        </w:rPr>
+      </w:pPr>
+      <w:r>
+        <w:rPr>
+          <w:rFonts w:ascii="Consolas" w:hAnsi="Consolas"/>
+        </w:rPr>
+        <w:t>代码中的所有类：</w:t>
+      </w:r>
+    </w:p>
+    <w:p>
+      <w:pPr>
+        <w:spacing w:line="360" w:lineRule="auto"/>
+        <w:rPr>
+          <w:rFonts w:ascii="Consolas" w:hAnsi="Consolas"/>
+        </w:rPr>
+      </w:pPr>
+      <w:r>
+        <w:rPr>
+          <w:rFonts w:ascii="Consolas" w:hAnsi="Consolas"/>
+          <w:noProof/>
+        </w:rPr>
+        <w:drawing>
+          <wp:inline distT="0" distB="0" distL="0" distR="0" wp14:anchorId="6A5A6748" wp14:editId="68B28935">
+            <wp:extent cx="1590476" cy="2514286"/>
+            <wp:effectExtent l="0" t="0" r="0" b="635"/>
+            <wp:docPr id="1" name="图片 1"/>
+            <wp:cNvGraphicFramePr>
+              <a:graphicFrameLocks xmlns:a="http://schemas.openxmlformats.org/drawingml/2006/main" noChangeAspect="1"/>
+            </wp:cNvGraphicFramePr>
+            <a:graphic xmlns:a="http://schemas.openxmlformats.org/drawingml/2006/main">
+              <a:graphicData uri="http://schemas.openxmlformats.org/drawingml/2006/picture">
+                <pic:pic xmlns:pic="http://schemas.openxmlformats.org/drawingml/2006/picture">
+                  <pic:nvPicPr>
+                    <pic:cNvPr id="1" name=""/>
+                    <pic:cNvPicPr/>
+                  </pic:nvPicPr>
+                  <pic:blipFill>
+                    <a:blip r:embed="rId11"/>
+                    <a:stretch>
+                      <a:fillRect/>
+                    </a:stretch>
+                  </pic:blipFill>
+                  <pic:spPr>
+                    <a:xfrm>
+                      <a:off x="0" y="0"/>
+                      <a:ext cx="1590476" cy="2514286"/>
+                    </a:xfrm>
+                    <a:prstGeom prst="rect">
+                      <a:avLst/>
+                    </a:prstGeom>
+                  </pic:spPr>
+                </pic:pic>
+              </a:graphicData>
+            </a:graphic>
+          </wp:inline>
+        </w:drawing>
+      </w:r>
+    </w:p>
+    <w:p>
+      <w:pPr>
+        <w:spacing w:line="240" w:lineRule="auto"/>
+        <w:rPr>
+          <w:rFonts w:ascii="Consolas" w:hAnsi="Consolas" w:hint="eastAsia"/>
+          <w:sz w:val="24"/>
+          <w:szCs w:val="24"/>
+        </w:rPr>
+      </w:pPr>
+      <w:r>
+        <w:rPr>
+          <w:rFonts w:ascii="Consolas" w:hAnsi="Consolas" w:hint="eastAsia"/>
+          <w:sz w:val="24"/>
+          <w:szCs w:val="24"/>
+        </w:rPr>
+        <w:t>详细的代码见最后的附录。</w:t>
+      </w:r>
+    </w:p>
+    <w:p>
+      <w:pPr>
+        <w:spacing w:line="240" w:lineRule="auto"/>
+        <w:rPr>
+          <w:rFonts w:ascii="Consolas" w:hAnsi="Consolas"/>
+          <w:sz w:val="24"/>
+          <w:szCs w:val="24"/>
+        </w:rPr>
+      </w:pPr>
+    </w:p>
+    <w:p>
+      <w:pPr>
+        <w:spacing w:line="240" w:lineRule="auto"/>
+        <w:rPr>
+          <w:rFonts w:ascii="Consolas" w:hAnsi="Consolas"/>
+          <w:sz w:val="24"/>
+          <w:szCs w:val="24"/>
+        </w:rPr>
+      </w:pPr>
+    </w:p>
+    <w:p>
+      <w:pPr>
+        <w:spacing w:line="240" w:lineRule="auto"/>
+        <w:rPr>
+          <w:rFonts w:ascii="Consolas" w:hAnsi="Consolas"/>
+          <w:sz w:val="24"/>
+          <w:szCs w:val="24"/>
+        </w:rPr>
+      </w:pPr>
+    </w:p>
+    <w:p>
+      <w:pPr>
+        <w:spacing w:line="240" w:lineRule="auto"/>
+        <w:rPr>
+          <w:rFonts w:ascii="Consolas" w:hAnsi="Consolas"/>
+          <w:sz w:val="24"/>
+          <w:szCs w:val="24"/>
+        </w:rPr>
+      </w:pPr>
+    </w:p>
+    <w:p>
+      <w:pPr>
+        <w:spacing w:line="240" w:lineRule="auto"/>
+        <w:rPr>
+          <w:rFonts w:ascii="Consolas" w:hAnsi="Consolas"/>
+          <w:sz w:val="24"/>
+          <w:szCs w:val="24"/>
+        </w:rPr>
+      </w:pPr>
+    </w:p>
+    <w:p>
+      <w:pPr>
+        <w:spacing w:line="240" w:lineRule="auto"/>
+        <w:rPr>
+          <w:rFonts w:ascii="Consolas" w:hAnsi="Consolas"/>
+          <w:sz w:val="24"/>
+          <w:szCs w:val="24"/>
+        </w:rPr>
+      </w:pPr>
+    </w:p>
+    <w:p>
+      <w:pPr>
+        <w:spacing w:line="360" w:lineRule="auto"/>
+        <w:rPr>
+          <w:rFonts w:ascii="Consolas" w:hAnsi="Consolas"/>
+          <w:sz w:val="30"/>
+          <w:szCs w:val="30"/>
+        </w:rPr>
+      </w:pPr>
+    </w:p>
+    <w:p>
+      <w:pPr>
+        <w:spacing w:line="600" w:lineRule="auto"/>
+        <w:rPr>
+          <w:rFonts w:ascii="Consolas" w:hAnsi="Consolas"/>
+          <w:sz w:val="30"/>
+          <w:szCs w:val="30"/>
+        </w:rPr>
+      </w:pPr>
+      <w:r>
+        <w:rPr>
+          <w:rFonts w:ascii="Consolas" w:hAnsi="Consolas"/>
+          <w:sz w:val="30"/>
+          <w:szCs w:val="30"/>
+        </w:rPr>
+        <w:t>【小结或讨论】</w:t>
+      </w:r>
+    </w:p>
+    <w:p>
+      <w:pPr>
+        <w:spacing w:line="360" w:lineRule="auto"/>
+        <w:rPr>
+          <w:rFonts w:ascii="Consolas" w:hAnsi="Consolas" w:hint="eastAsia"/>
+          <w:sz w:val="24"/>
+          <w:szCs w:val="24"/>
+        </w:rPr>
+      </w:pPr>
+      <w:r>
+        <w:rPr>
+          <w:rFonts w:ascii="Consolas" w:hAnsi="Consolas"/>
+          <w:sz w:val="24"/>
+          <w:szCs w:val="24"/>
+        </w:rPr>
+        <w:tab/>
+      </w:r>
+      <w:r>
+        <w:rPr>
+          <w:rFonts w:ascii="Consolas" w:hAnsi="Consolas" w:hint="eastAsia"/>
+          <w:sz w:val="24"/>
+          <w:szCs w:val="24"/>
+        </w:rPr>
+        <w:t>通过本次实验，对抽象工厂模式和单件模式有了更深刻的理解</w:t>
+      </w:r>
+      <w:r>
+        <w:rPr>
+          <w:rFonts w:ascii="Consolas" w:hAnsi="Consolas" w:hint="eastAsia"/>
+          <w:sz w:val="24"/>
+          <w:szCs w:val="24"/>
+        </w:rPr>
+        <w:t>。在本次实验中，抽象工厂模式将数据库的选择交给了客户端，通过多抽象工厂接口的实现来建立具体的工厂（如</w:t>
+      </w:r>
+      <w:r>
+        <w:rPr>
+          <w:rFonts w:ascii="Consolas" w:hAnsi="Consolas" w:hint="eastAsia"/>
+          <w:sz w:val="24"/>
+          <w:szCs w:val="24"/>
+        </w:rPr>
+        <w:t>Sqlserver</w:t>
+      </w:r>
+      <w:r>
+        <w:rPr>
+          <w:rFonts w:ascii="Consolas" w:hAnsi="Consolas"/>
+          <w:sz w:val="24"/>
+          <w:szCs w:val="24"/>
+        </w:rPr>
+        <w:t>Factory</w:t>
+      </w:r>
+      <w:r>
+        <w:rPr>
+          <w:rFonts w:ascii="Consolas" w:hAnsi="Consolas" w:hint="eastAsia"/>
+          <w:sz w:val="24"/>
+          <w:szCs w:val="24"/>
+        </w:rPr>
+        <w:t>），具体的工厂去创建对应的产品（如</w:t>
+      </w:r>
+      <w:r>
+        <w:rPr>
+          <w:rFonts w:ascii="Consolas" w:hAnsi="Consolas" w:hint="eastAsia"/>
+          <w:sz w:val="24"/>
+          <w:szCs w:val="24"/>
+        </w:rPr>
+        <w:t>Sqlserver</w:t>
+      </w:r>
+      <w:r>
+        <w:rPr>
+          <w:rFonts w:ascii="Consolas" w:hAnsi="Consolas"/>
+          <w:sz w:val="24"/>
+          <w:szCs w:val="24"/>
+        </w:rPr>
+        <w:t>User</w:t>
+      </w:r>
+      <w:r>
+        <w:rPr>
+          <w:rFonts w:ascii="Consolas" w:hAnsi="Consolas" w:hint="eastAsia"/>
+          <w:sz w:val="24"/>
+          <w:szCs w:val="24"/>
+        </w:rPr>
+        <w:t>），然后对具体的产品进行一系列的操作，这就是我对抽象工厂的理解。在本次实验中还用到了单例模式，主要用在具体的工厂上面，确保程序中具体的工厂实例只有一个。</w:t>
+      </w:r>
+    </w:p>
+    <w:p>
+      <w:pPr>
+        <w:spacing w:line="360" w:lineRule="auto"/>
+        <w:rPr>
+          <w:rFonts w:ascii="Consolas" w:hAnsi="Consolas"/>
+          <w:sz w:val="24"/>
+          <w:szCs w:val="24"/>
+        </w:rPr>
+      </w:pPr>
+    </w:p>
+    <w:p>
+      <w:pPr>
+        <w:spacing w:line="360" w:lineRule="auto"/>
+        <w:rPr>
+          <w:rFonts w:ascii="Consolas" w:hAnsi="Consolas"/>
+          <w:b/>
+          <w:sz w:val="24"/>
+          <w:szCs w:val="24"/>
+        </w:rPr>
+      </w:pPr>
+      <w:r>
+        <w:rPr>
+          <w:rFonts w:ascii="Consolas" w:hAnsi="Consolas" w:hint="eastAsia"/>
+          <w:b/>
+          <w:sz w:val="24"/>
+          <w:szCs w:val="24"/>
+        </w:rPr>
+        <w:t>附代码：</w:t>
+      </w:r>
+    </w:p>
+    <w:p>
+      <w:pPr>
+        <w:spacing w:line="240" w:lineRule="auto"/>
+        <w:rPr>
+          <w:rFonts w:ascii="Consolas" w:hAnsi="Consolas"/>
+          <w:b/>
+          <w:sz w:val="24"/>
+          <w:szCs w:val="24"/>
+        </w:rPr>
+      </w:pPr>
+      <w:r>
+        <w:rPr>
+          <w:rFonts w:ascii="Consolas" w:hAnsi="Consolas" w:hint="eastAsia"/>
+          <w:b/>
+          <w:sz w:val="24"/>
+          <w:szCs w:val="24"/>
+        </w:rPr>
+        <w:t>Factory</w:t>
+      </w:r>
+      <w:r>
+        <w:rPr>
+          <w:rFonts w:ascii="Consolas" w:hAnsi="Consolas"/>
+          <w:b/>
+          <w:sz w:val="24"/>
+          <w:szCs w:val="24"/>
+        </w:rPr>
+        <w:t>:</w:t>
+      </w:r>
+    </w:p>
+    <w:p>
+      <w:pPr>
+        <w:spacing w:line="240" w:lineRule="auto"/>
+        <w:rPr>
+          <w:rFonts w:ascii="Consolas" w:hAnsi="Consolas"/>
+          <w:sz w:val="24"/>
+          <w:szCs w:val="24"/>
+        </w:rPr>
+      </w:pPr>
+      <w:r>
+        <w:rPr>
+          <w:rFonts w:ascii="Consolas" w:hAnsi="Consolas"/>
+          <w:i/>
+          <w:iCs/>
+          <w:sz w:val="24"/>
+          <w:szCs w:val="24"/>
+        </w:rPr>
+        <w:t>/**</w:t>
+      </w:r>
+      <w:r>
+        <w:rPr>
+          <w:rFonts w:ascii="Consolas" w:hAnsi="Consolas"/>
+          <w:i/>
+          <w:iCs/>
+          <w:sz w:val="24"/>
+          <w:szCs w:val="24"/>
+        </w:rPr>
+        <w:br/>
+        <w:t xml:space="preserve"> * </w:t>
+      </w:r>
+      <w:r>
+        <w:rPr>
+          <w:rFonts w:ascii="Consolas" w:hAnsi="Consolas"/>
+          <w:b/>
+          <w:bCs/>
+          <w:i/>
+          <w:iCs/>
+          <w:sz w:val="24"/>
+          <w:szCs w:val="24"/>
+        </w:rPr>
+        <w:t xml:space="preserve">@Description: </w:t>
+      </w:r>
+      <w:r>
+        <w:rPr>
+          <w:rFonts w:ascii="Consolas" w:hAnsi="Consolas" w:hint="eastAsia"/>
+          <w:i/>
+          <w:iCs/>
+          <w:sz w:val="24"/>
+          <w:szCs w:val="24"/>
+        </w:rPr>
+        <w:t>抽象工厂接口，包含创建各种表的方法</w:t>
+      </w:r>
+      <w:r>
+        <w:rPr>
+          <w:rFonts w:ascii="Consolas" w:hAnsi="Consolas" w:hint="eastAsia"/>
+          <w:i/>
+          <w:iCs/>
+          <w:sz w:val="24"/>
+          <w:szCs w:val="24"/>
+        </w:rPr>
+        <w:br/>
+        <w:t xml:space="preserve"> </w:t>
+      </w:r>
+      <w:r>
+        <w:rPr>
+          <w:rFonts w:ascii="Consolas" w:hAnsi="Consolas"/>
+          <w:i/>
+          <w:iCs/>
+          <w:sz w:val="24"/>
+          <w:szCs w:val="24"/>
+        </w:rPr>
+        <w:t xml:space="preserve">* </w:t>
+      </w:r>
+      <w:r>
+        <w:rPr>
+          <w:rFonts w:ascii="Consolas" w:hAnsi="Consolas"/>
+          <w:b/>
+          <w:bCs/>
+          <w:i/>
+          <w:iCs/>
+          <w:sz w:val="24"/>
+          <w:szCs w:val="24"/>
+        </w:rPr>
+        <w:t xml:space="preserve">@Date: </w:t>
+      </w:r>
+      <w:r>
+        <w:rPr>
+          <w:rFonts w:ascii="Consolas" w:hAnsi="Consolas"/>
+          <w:i/>
+          <w:iCs/>
+          <w:sz w:val="24"/>
+          <w:szCs w:val="24"/>
+        </w:rPr>
+        <w:t>Create in 19:02 2018/4/12</w:t>
+      </w:r>
+      <w:r>
+        <w:rPr>
+          <w:rFonts w:ascii="Consolas" w:hAnsi="Consolas"/>
+          <w:i/>
+          <w:iCs/>
+          <w:sz w:val="24"/>
+          <w:szCs w:val="24"/>
+        </w:rPr>
+        <w:br/>
+        <w:t xml:space="preserve"> */</w:t>
+      </w:r>
+      <w:r>
+        <w:rPr>
+          <w:rFonts w:ascii="Consolas" w:hAnsi="Consolas"/>
+          <w:i/>
+          <w:iCs/>
+          <w:sz w:val="24"/>
+          <w:szCs w:val="24"/>
+        </w:rPr>
+        <w:br/>
+      </w:r>
+      <w:r>
+        <w:rPr>
+          <w:rFonts w:ascii="Consolas" w:hAnsi="Consolas"/>
+          <w:sz w:val="24"/>
+          <w:szCs w:val="24"/>
+        </w:rPr>
+        <w:t>public interface Factory {</w:t>
+      </w:r>
+      <w:r>
+        <w:rPr>
+          <w:rFonts w:ascii="Consolas" w:hAnsi="Consolas"/>
+          <w:sz w:val="24"/>
+          <w:szCs w:val="24"/>
+        </w:rPr>
+        <w:br/>
+        <w:t xml:space="preserve">     User createUser();</w:t>
+      </w:r>
+      <w:r>
+        <w:rPr>
+          <w:rFonts w:ascii="Consolas" w:hAnsi="Consolas"/>
+          <w:sz w:val="24"/>
+          <w:szCs w:val="24"/>
+        </w:rPr>
+        <w:br/>
+        <w:t xml:space="preserve">     Department createDepartment();</w:t>
+      </w:r>
+      <w:r>
+        <w:rPr>
+          <w:rFonts w:ascii="Consolas" w:hAnsi="Consolas"/>
+          <w:sz w:val="24"/>
+          <w:szCs w:val="24"/>
+        </w:rPr>
+        <w:br/>
+        <w:t xml:space="preserve">     Project createProject();</w:t>
+      </w:r>
+      <w:r>
+        <w:rPr>
+          <w:rFonts w:ascii="Consolas" w:hAnsi="Consolas"/>
+          <w:sz w:val="24"/>
+          <w:szCs w:val="24"/>
+        </w:rPr>
+        <w:br/>
+        <w:t>}</w:t>
+      </w:r>
+    </w:p>
+    <w:p>
+      <w:pPr>
+        <w:spacing w:line="240" w:lineRule="auto"/>
+        <w:rPr>
+          <w:rFonts w:ascii="Consolas" w:hAnsi="Consolas"/>
+          <w:sz w:val="24"/>
+          <w:szCs w:val="24"/>
+        </w:rPr>
+      </w:pPr>
+    </w:p>
+    <w:p>
+      <w:pPr>
+        <w:spacing w:line="240" w:lineRule="auto"/>
+        <w:rPr>
+          <w:rFonts w:ascii="Consolas" w:hAnsi="Consolas"/>
+          <w:b/>
+          <w:sz w:val="24"/>
+          <w:szCs w:val="24"/>
+        </w:rPr>
+      </w:pPr>
+      <w:r>
+        <w:rPr>
+          <w:rFonts w:ascii="Consolas" w:hAnsi="Consolas"/>
+          <w:b/>
+          <w:sz w:val="24"/>
+          <w:szCs w:val="24"/>
+        </w:rPr>
+        <w:t>SqlserverFactory:</w:t>
+      </w:r>
+    </w:p>
+    <w:p>
+      <w:pPr>
+        <w:spacing w:line="240" w:lineRule="auto"/>
+        <w:rPr>
+          <w:rFonts w:ascii="Consolas" w:hAnsi="Consolas"/>
+          <w:sz w:val="24"/>
+          <w:szCs w:val="24"/>
+        </w:rPr>
+      </w:pPr>
+      <w:r>
+        <w:rPr>
+          <w:rFonts w:ascii="Consolas" w:hAnsi="Consolas"/>
+          <w:i/>
+          <w:iCs/>
+          <w:sz w:val="24"/>
+          <w:szCs w:val="24"/>
+        </w:rPr>
+        <w:t>/**</w:t>
+      </w:r>
+      <w:r>
+        <w:rPr>
+          <w:rFonts w:ascii="Consolas" w:hAnsi="Consolas"/>
+          <w:i/>
+          <w:iCs/>
+          <w:sz w:val="24"/>
+          <w:szCs w:val="24"/>
+        </w:rPr>
+        <w:br/>
+        <w:t xml:space="preserve"> * </w:t>
+      </w:r>
+      <w:r>
+        <w:rPr>
+          <w:rFonts w:ascii="Consolas" w:hAnsi="Consolas"/>
+          <w:b/>
+          <w:bCs/>
+          <w:i/>
+          <w:iCs/>
+          <w:sz w:val="24"/>
+          <w:szCs w:val="24"/>
+        </w:rPr>
+        <w:t>@Description:</w:t>
+      </w:r>
+      <w:r>
+        <w:rPr>
+          <w:rFonts w:ascii="Consolas" w:hAnsi="Consolas"/>
+          <w:b/>
+          <w:bCs/>
+          <w:i/>
+          <w:iCs/>
+          <w:sz w:val="24"/>
+          <w:szCs w:val="24"/>
+        </w:rPr>
+        <w:br/>
+        <w:t xml:space="preserve"> </w:t>
+      </w:r>
+      <w:r>
+        <w:rPr>
+          <w:rFonts w:ascii="Consolas" w:hAnsi="Consolas"/>
+          <w:i/>
+          <w:iCs/>
+          <w:sz w:val="24"/>
+          <w:szCs w:val="24"/>
+        </w:rPr>
+        <w:t xml:space="preserve">* </w:t>
+      </w:r>
+      <w:r>
+        <w:rPr>
+          <w:rFonts w:ascii="Consolas" w:hAnsi="Consolas"/>
+          <w:b/>
+          <w:bCs/>
+          <w:i/>
+          <w:iCs/>
+          <w:sz w:val="24"/>
+          <w:szCs w:val="24"/>
+        </w:rPr>
+        <w:t xml:space="preserve">@Date: </w:t>
+      </w:r>
+      <w:r>
+        <w:rPr>
+          <w:rFonts w:ascii="Consolas" w:hAnsi="Consolas"/>
+          <w:i/>
+          <w:iCs/>
+          <w:sz w:val="24"/>
+          <w:szCs w:val="24"/>
+        </w:rPr>
+        <w:t>Create in 19:04 2018/4/12</w:t>
+      </w:r>
+      <w:r>
+        <w:rPr>
+          <w:rFonts w:ascii="Consolas" w:hAnsi="Consolas"/>
+          <w:i/>
+          <w:iCs/>
+          <w:sz w:val="24"/>
+          <w:szCs w:val="24"/>
+        </w:rPr>
+        <w:br/>
+        <w:t xml:space="preserve"> */</w:t>
+      </w:r>
+      <w:r>
+        <w:rPr>
+          <w:rFonts w:ascii="Consolas" w:hAnsi="Consolas"/>
+          <w:i/>
+          <w:iCs/>
+          <w:sz w:val="24"/>
+          <w:szCs w:val="24"/>
+        </w:rPr>
+        <w:br/>
+      </w:r>
+      <w:r>
+        <w:rPr>
+          <w:rFonts w:ascii="Consolas" w:hAnsi="Consolas"/>
+          <w:sz w:val="24"/>
+          <w:szCs w:val="24"/>
+        </w:rPr>
+        <w:t>public class SqlserverFactory implements Factory {</w:t>
+      </w:r>
+      <w:r>
+        <w:rPr>
+          <w:rFonts w:ascii="Consolas" w:hAnsi="Consolas"/>
+          <w:sz w:val="24"/>
+          <w:szCs w:val="24"/>
+        </w:rPr>
+        <w:br/>
+        <w:t xml:space="preserve">    @Override</w:t>
+      </w:r>
+      <w:r>
+        <w:rPr>
+          <w:rFonts w:ascii="Consolas" w:hAnsi="Consolas"/>
+          <w:sz w:val="24"/>
+          <w:szCs w:val="24"/>
+        </w:rPr>
+        <w:br/>
+        <w:t xml:space="preserve">    public User createUser() {</w:t>
+      </w:r>
+      <w:r>
+        <w:rPr>
+          <w:rFonts w:ascii="Consolas" w:hAnsi="Consolas"/>
+          <w:sz w:val="24"/>
+          <w:szCs w:val="24"/>
+        </w:rPr>
+        <w:br/>
+        <w:t xml:space="preserve">        return new SqlserverUser();</w:t>
+      </w:r>
+      <w:r>
+        <w:rPr>
+          <w:rFonts w:ascii="Consolas" w:hAnsi="Consolas"/>
+          <w:sz w:val="24"/>
+          <w:szCs w:val="24"/>
+        </w:rPr>
+        <w:br/>
+        <w:t xml:space="preserve">    }</w:t>
+      </w:r>
+      <w:r>
+        <w:rPr>
+          <w:rFonts w:ascii="Consolas" w:hAnsi="Consolas"/>
+          <w:sz w:val="24"/>
+          <w:szCs w:val="24"/>
+        </w:rPr>
+        <w:br/>
+      </w:r>
+      <w:r>
+        <w:rPr>
+          <w:rFonts w:ascii="Consolas" w:hAnsi="Consolas"/>
+          <w:sz w:val="24"/>
+          <w:szCs w:val="24"/>
+        </w:rPr>
+        <w:br/>
+      </w:r>
+      <w:r>
+        <w:rPr>
+          <w:rFonts w:ascii="Consolas" w:hAnsi="Consolas"/>
+          <w:sz w:val="24"/>
+          <w:szCs w:val="24"/>
+        </w:rPr>
+        <w:lastRenderedPageBreak/>
+        <w:t xml:space="preserve">    @Override</w:t>
+      </w:r>
+      <w:r>
+        <w:rPr>
+          <w:rFonts w:ascii="Consolas" w:hAnsi="Consolas"/>
+          <w:sz w:val="24"/>
+          <w:szCs w:val="24"/>
+        </w:rPr>
+        <w:br/>
+        <w:t xml:space="preserve">    public Department createDepartment() {</w:t>
+      </w:r>
+      <w:r>
+        <w:rPr>
+          <w:rFonts w:ascii="Consolas" w:hAnsi="Consolas"/>
+          <w:sz w:val="24"/>
+          <w:szCs w:val="24"/>
+        </w:rPr>
+        <w:br/>
+        <w:t xml:space="preserve">        return new SqlserverDepart();</w:t>
+      </w:r>
+      <w:r>
+        <w:rPr>
+          <w:rFonts w:ascii="Consolas" w:hAnsi="Consolas"/>
+          <w:sz w:val="24"/>
+          <w:szCs w:val="24"/>
+        </w:rPr>
+        <w:br/>
+        <w:t xml:space="preserve">    }</w:t>
+      </w:r>
+      <w:r>
+        <w:rPr>
+          <w:rFonts w:ascii="Consolas" w:hAnsi="Consolas"/>
+          <w:sz w:val="24"/>
+          <w:szCs w:val="24"/>
+        </w:rPr>
+        <w:br/>
+      </w:r>
+      <w:r>
+        <w:rPr>
+          <w:rFonts w:ascii="Consolas" w:hAnsi="Consolas"/>
+          <w:sz w:val="24"/>
+          <w:szCs w:val="24"/>
+        </w:rPr>
+        <w:br/>
+        <w:t xml:space="preserve">    @Override</w:t>
+      </w:r>
+      <w:r>
+        <w:rPr>
+          <w:rFonts w:ascii="Consolas" w:hAnsi="Consolas"/>
+          <w:sz w:val="24"/>
+          <w:szCs w:val="24"/>
+        </w:rPr>
+        <w:br/>
+        <w:t xml:space="preserve">    public Project createProject() {</w:t>
+      </w:r>
+      <w:r>
+        <w:rPr>
+          <w:rFonts w:ascii="Consolas" w:hAnsi="Consolas"/>
+          <w:sz w:val="24"/>
+          <w:szCs w:val="24"/>
+        </w:rPr>
+        <w:br/>
+        <w:t xml:space="preserve">        return new SqlserverProject();</w:t>
+      </w:r>
+      <w:r>
+        <w:rPr>
+          <w:rFonts w:ascii="Consolas" w:hAnsi="Consolas"/>
+          <w:sz w:val="24"/>
+          <w:szCs w:val="24"/>
+        </w:rPr>
+        <w:br/>
+        <w:t xml:space="preserve">    }</w:t>
+      </w:r>
+      <w:r>
+        <w:rPr>
+          <w:rFonts w:ascii="Consolas" w:hAnsi="Consolas"/>
+          <w:sz w:val="24"/>
+          <w:szCs w:val="24"/>
+        </w:rPr>
+        <w:br/>
+      </w:r>
+      <w:r>
+        <w:rPr>
+          <w:rFonts w:ascii="Consolas" w:hAnsi="Consolas"/>
+          <w:sz w:val="24"/>
+          <w:szCs w:val="24"/>
+        </w:rPr>
+        <w:br/>
+        <w:t xml:space="preserve">    // </w:t>
+      </w:r>
+      <w:r>
+        <w:rPr>
+          <w:rFonts w:ascii="Consolas" w:hAnsi="Consolas" w:hint="eastAsia"/>
+          <w:sz w:val="24"/>
+          <w:szCs w:val="24"/>
+        </w:rPr>
+        <w:t>单例模式</w:t>
+      </w:r>
+      <w:r>
+        <w:rPr>
+          <w:rFonts w:ascii="Consolas" w:hAnsi="Consolas" w:hint="eastAsia"/>
+          <w:sz w:val="24"/>
+          <w:szCs w:val="24"/>
+        </w:rPr>
+        <w:br/>
+        <w:t xml:space="preserve">    </w:t>
+      </w:r>
+      <w:r>
+        <w:rPr>
+          <w:rFonts w:ascii="Consolas" w:hAnsi="Consolas"/>
+          <w:sz w:val="24"/>
+          <w:szCs w:val="24"/>
+        </w:rPr>
+        <w:t xml:space="preserve">private static SqlserverFactory </w:t>
+      </w:r>
+      <w:r>
+        <w:rPr>
+          <w:rFonts w:ascii="Consolas" w:hAnsi="Consolas"/>
+          <w:i/>
+          <w:iCs/>
+          <w:sz w:val="24"/>
+          <w:szCs w:val="24"/>
+        </w:rPr>
+        <w:t>instance</w:t>
+      </w:r>
+      <w:r>
+        <w:rPr>
+          <w:rFonts w:ascii="Consolas" w:hAnsi="Consolas"/>
+          <w:sz w:val="24"/>
+          <w:szCs w:val="24"/>
+        </w:rPr>
+        <w:t>=null;</w:t>
+      </w:r>
+      <w:r>
+        <w:rPr>
+          <w:rFonts w:ascii="Consolas" w:hAnsi="Consolas"/>
+          <w:sz w:val="24"/>
+          <w:szCs w:val="24"/>
+        </w:rPr>
+        <w:br/>
+        <w:t xml:space="preserve">    public static SqlserverFactory getInstance(){</w:t>
+      </w:r>
+      <w:r>
+        <w:rPr>
+          <w:rFonts w:ascii="Consolas" w:hAnsi="Consolas"/>
+          <w:sz w:val="24"/>
+          <w:szCs w:val="24"/>
+        </w:rPr>
+        <w:br/>
+        <w:t xml:space="preserve">        if(</w:t>
+      </w:r>
+      <w:r>
+        <w:rPr>
+          <w:rFonts w:ascii="Consolas" w:hAnsi="Consolas"/>
+          <w:i/>
+          <w:iCs/>
+          <w:sz w:val="24"/>
+          <w:szCs w:val="24"/>
+        </w:rPr>
+        <w:t>instance</w:t>
+      </w:r>
+      <w:r>
+        <w:rPr>
+          <w:rFonts w:ascii="Consolas" w:hAnsi="Consolas"/>
+          <w:sz w:val="24"/>
+          <w:szCs w:val="24"/>
+        </w:rPr>
+        <w:t>==null){</w:t>
+      </w:r>
+      <w:r>
+        <w:rPr>
+          <w:rFonts w:ascii="Consolas" w:hAnsi="Consolas"/>
+          <w:sz w:val="24"/>
+          <w:szCs w:val="24"/>
+        </w:rPr>
+        <w:br/>
+        <w:t xml:space="preserve">            </w:t>
+      </w:r>
+      <w:r>
+        <w:rPr>
+          <w:rFonts w:ascii="Consolas" w:hAnsi="Consolas"/>
+          <w:i/>
+          <w:iCs/>
+          <w:sz w:val="24"/>
+          <w:szCs w:val="24"/>
+        </w:rPr>
+        <w:t>instance</w:t>
+      </w:r>
+      <w:r>
+        <w:rPr>
+          <w:rFonts w:ascii="Consolas" w:hAnsi="Consolas"/>
+          <w:sz w:val="24"/>
+          <w:szCs w:val="24"/>
+        </w:rPr>
+        <w:t>=new SqlserverFactory();</w:t>
+      </w:r>
+      <w:r>
+        <w:rPr>
+          <w:rFonts w:ascii="Consolas" w:hAnsi="Consolas"/>
+          <w:sz w:val="24"/>
+          <w:szCs w:val="24"/>
+        </w:rPr>
+        <w:br/>
+        <w:t xml:space="preserve">            System.</w:t>
+      </w:r>
+      <w:r>
+        <w:rPr>
+          <w:rFonts w:ascii="Consolas" w:hAnsi="Consolas"/>
+          <w:i/>
+          <w:iCs/>
+          <w:sz w:val="24"/>
+          <w:szCs w:val="24"/>
+        </w:rPr>
+        <w:t>out</w:t>
+      </w:r>
+      <w:r>
+        <w:rPr>
+          <w:rFonts w:ascii="Consolas" w:hAnsi="Consolas"/>
+          <w:sz w:val="24"/>
+          <w:szCs w:val="24"/>
+        </w:rPr>
+        <w:t>.println("SqlserverFactory</w:t>
+      </w:r>
+      <w:r>
+        <w:rPr>
+          <w:rFonts w:ascii="Consolas" w:hAnsi="Consolas" w:hint="eastAsia"/>
+          <w:sz w:val="24"/>
+          <w:szCs w:val="24"/>
+        </w:rPr>
+        <w:t>实例化成功！</w:t>
+      </w:r>
+      <w:r>
+        <w:rPr>
+          <w:rFonts w:ascii="Consolas" w:hAnsi="Consolas"/>
+          <w:sz w:val="24"/>
+          <w:szCs w:val="24"/>
+        </w:rPr>
+        <w:t>");</w:t>
+      </w:r>
+      <w:r>
+        <w:rPr>
+          <w:rFonts w:ascii="Consolas" w:hAnsi="Consolas"/>
+          <w:sz w:val="24"/>
+          <w:szCs w:val="24"/>
+        </w:rPr>
+        <w:br/>
+        <w:t xml:space="preserve">        }else{</w:t>
+      </w:r>
+      <w:r>
+        <w:rPr>
+          <w:rFonts w:ascii="Consolas" w:hAnsi="Consolas"/>
+          <w:sz w:val="24"/>
+          <w:szCs w:val="24"/>
+        </w:rPr>
+        <w:br/>
+        <w:t xml:space="preserve">            System.</w:t>
+      </w:r>
+      <w:r>
+        <w:rPr>
+          <w:rFonts w:ascii="Consolas" w:hAnsi="Consolas"/>
+          <w:i/>
+          <w:iCs/>
+          <w:sz w:val="24"/>
+          <w:szCs w:val="24"/>
+        </w:rPr>
+        <w:t>out</w:t>
+      </w:r>
+      <w:r>
+        <w:rPr>
+          <w:rFonts w:ascii="Consolas" w:hAnsi="Consolas"/>
+          <w:sz w:val="24"/>
+          <w:szCs w:val="24"/>
+        </w:rPr>
+        <w:t>.println("SqlserverFactory</w:t>
+      </w:r>
+      <w:r>
+        <w:rPr>
+          <w:rFonts w:ascii="Consolas" w:hAnsi="Consolas" w:hint="eastAsia"/>
+          <w:sz w:val="24"/>
+          <w:szCs w:val="24"/>
+        </w:rPr>
+        <w:t>实例已经存在！</w:t>
+      </w:r>
+      <w:r>
+        <w:rPr>
+          <w:rFonts w:ascii="Consolas" w:hAnsi="Consolas"/>
+          <w:sz w:val="24"/>
+          <w:szCs w:val="24"/>
+        </w:rPr>
+        <w:t>");</w:t>
+      </w:r>
+      <w:r>
+        <w:rPr>
+          <w:rFonts w:ascii="Consolas" w:hAnsi="Consolas"/>
+          <w:sz w:val="24"/>
+          <w:szCs w:val="24"/>
+        </w:rPr>
+        <w:br/>
+        <w:t xml:space="preserve">        }</w:t>
+      </w:r>
+      <w:r>
+        <w:rPr>
+          <w:rFonts w:ascii="Consolas" w:hAnsi="Consolas"/>
+          <w:sz w:val="24"/>
+          <w:szCs w:val="24"/>
+        </w:rPr>
+        <w:br/>
+        <w:t xml:space="preserve">        return </w:t>
+      </w:r>
+      <w:r>
+        <w:rPr>
+          <w:rFonts w:ascii="Consolas" w:hAnsi="Consolas"/>
+          <w:i/>
+          <w:iCs/>
+          <w:sz w:val="24"/>
+          <w:szCs w:val="24"/>
+        </w:rPr>
+        <w:t>instance</w:t>
+      </w:r>
+      <w:r>
+        <w:rPr>
+          <w:rFonts w:ascii="Consolas" w:hAnsi="Consolas"/>
+          <w:sz w:val="24"/>
+          <w:szCs w:val="24"/>
+        </w:rPr>
+        <w:t>;</w:t>
+      </w:r>
+      <w:r>
+        <w:rPr>
+          <w:rFonts w:ascii="Consolas" w:hAnsi="Consolas"/>
+          <w:sz w:val="24"/>
+          <w:szCs w:val="24"/>
+        </w:rPr>
+        <w:br/>
+        <w:t xml:space="preserve">    }</w:t>
+      </w:r>
+      <w:r>
+        <w:rPr>
+          <w:rFonts w:ascii="Consolas" w:hAnsi="Consolas"/>
+          <w:sz w:val="24"/>
+          <w:szCs w:val="24"/>
+        </w:rPr>
+        <w:br/>
+        <w:t xml:space="preserve">    private SqlserverFactory(){}</w:t>
+      </w:r>
+      <w:r>
+        <w:rPr>
+          <w:rFonts w:ascii="Consolas" w:hAnsi="Consolas"/>
+          <w:sz w:val="24"/>
+          <w:szCs w:val="24"/>
+        </w:rPr>
+        <w:br/>
+        <w:t>}</w:t>
+      </w:r>
+    </w:p>
+    <w:p>
+      <w:pPr>
+        <w:spacing w:line="240" w:lineRule="auto"/>
+        <w:rPr>
+          <w:rFonts w:ascii="Consolas" w:hAnsi="Consolas"/>
+          <w:sz w:val="24"/>
+          <w:szCs w:val="24"/>
+        </w:rPr>
+      </w:pPr>
+    </w:p>
+    <w:p>
+      <w:pPr>
+        <w:spacing w:line="240" w:lineRule="auto"/>
+        <w:rPr>
+          <w:rFonts w:ascii="Consolas" w:hAnsi="Consolas"/>
+          <w:b/>
+          <w:sz w:val="24"/>
+          <w:szCs w:val="24"/>
+        </w:rPr>
+      </w:pPr>
+      <w:r>
+        <w:rPr>
+          <w:rFonts w:ascii="Consolas" w:hAnsi="Consolas"/>
+          <w:b/>
+          <w:sz w:val="24"/>
+          <w:szCs w:val="24"/>
+        </w:rPr>
+        <w:t>MysqlFactory:</w:t>
+      </w:r>
+    </w:p>
+    <w:p>
+      <w:pPr>
+        <w:spacing w:line="240" w:lineRule="auto"/>
+        <w:rPr>
+          <w:rFonts w:ascii="Consolas" w:hAnsi="Consolas"/>
+          <w:sz w:val="24"/>
+          <w:szCs w:val="24"/>
+        </w:rPr>
+      </w:pPr>
+      <w:r>
+        <w:rPr>
+          <w:rFonts w:ascii="Consolas" w:hAnsi="Consolas"/>
+          <w:i/>
+          <w:iCs/>
+          <w:sz w:val="24"/>
+          <w:szCs w:val="24"/>
+        </w:rPr>
+        <w:t>/**</w:t>
+      </w:r>
+      <w:r>
+        <w:rPr>
+          <w:rFonts w:ascii="Consolas" w:hAnsi="Consolas"/>
+          <w:i/>
+          <w:iCs/>
+          <w:sz w:val="24"/>
+          <w:szCs w:val="24"/>
+        </w:rPr>
+        <w:br/>
+        <w:t xml:space="preserve"> * </w:t>
+      </w:r>
+      <w:r>
+        <w:rPr>
+          <w:rFonts w:ascii="Consolas" w:hAnsi="Consolas"/>
+          <w:b/>
+          <w:bCs/>
+          <w:i/>
+          <w:iCs/>
+          <w:sz w:val="24"/>
+          <w:szCs w:val="24"/>
+        </w:rPr>
+        <w:t>@Description:</w:t>
+      </w:r>
+      <w:r>
+        <w:rPr>
+          <w:rFonts w:ascii="Consolas" w:hAnsi="Consolas"/>
+          <w:b/>
+          <w:bCs/>
+          <w:i/>
+          <w:iCs/>
+          <w:sz w:val="24"/>
+          <w:szCs w:val="24"/>
+        </w:rPr>
+        <w:br/>
+        <w:t xml:space="preserve"> </w:t>
+      </w:r>
+      <w:r>
+        <w:rPr>
+          <w:rFonts w:ascii="Consolas" w:hAnsi="Consolas"/>
+          <w:i/>
+          <w:iCs/>
+          <w:sz w:val="24"/>
+          <w:szCs w:val="24"/>
+        </w:rPr>
+        <w:t xml:space="preserve">* </w:t>
+      </w:r>
+      <w:r>
+        <w:rPr>
+          <w:rFonts w:ascii="Consolas" w:hAnsi="Consolas"/>
+          <w:b/>
+          <w:bCs/>
+          <w:i/>
+          <w:iCs/>
+          <w:sz w:val="24"/>
+          <w:szCs w:val="24"/>
+        </w:rPr>
+        <w:t xml:space="preserve">@Date: </w:t>
+      </w:r>
+      <w:r>
+        <w:rPr>
+          <w:rFonts w:ascii="Consolas" w:hAnsi="Consolas"/>
+          <w:i/>
+          <w:iCs/>
+          <w:sz w:val="24"/>
+          <w:szCs w:val="24"/>
+        </w:rPr>
+        <w:t>Create in 19:13 2018/4/12</w:t>
+      </w:r>
+      <w:r>
+        <w:rPr>
+          <w:rFonts w:ascii="Consolas" w:hAnsi="Consolas"/>
+          <w:i/>
+          <w:iCs/>
+          <w:sz w:val="24"/>
+          <w:szCs w:val="24"/>
+        </w:rPr>
+        <w:br/>
+        <w:t xml:space="preserve"> */</w:t>
+      </w:r>
+      <w:r>
+        <w:rPr>
+          <w:rFonts w:ascii="Consolas" w:hAnsi="Consolas"/>
+          <w:i/>
+          <w:iCs/>
+          <w:sz w:val="24"/>
+          <w:szCs w:val="24"/>
+        </w:rPr>
+        <w:br/>
+      </w:r>
+      <w:r>
+        <w:rPr>
+          <w:rFonts w:ascii="Consolas" w:hAnsi="Consolas"/>
+          <w:sz w:val="24"/>
+          <w:szCs w:val="24"/>
+        </w:rPr>
+        <w:t>public class MysqlFactory implements Factory {</w:t>
+      </w:r>
+      <w:r>
+        <w:rPr>
+          <w:rFonts w:ascii="Consolas" w:hAnsi="Consolas"/>
+          <w:sz w:val="24"/>
+          <w:szCs w:val="24"/>
+        </w:rPr>
+        <w:br/>
+        <w:t xml:space="preserve">    @Override</w:t>
+      </w:r>
+      <w:r>
+        <w:rPr>
+          <w:rFonts w:ascii="Consolas" w:hAnsi="Consolas"/>
+          <w:sz w:val="24"/>
+          <w:szCs w:val="24"/>
+        </w:rPr>
+        <w:br/>
+        <w:t xml:space="preserve">    public User createUser() {</w:t>
+      </w:r>
+      <w:r>
+        <w:rPr>
+          <w:rFonts w:ascii="Consolas" w:hAnsi="Consolas"/>
+          <w:sz w:val="24"/>
+          <w:szCs w:val="24"/>
+        </w:rPr>
+        <w:br/>
+        <w:t xml:space="preserve">        return new MysqlUser();</w:t>
+      </w:r>
+      <w:r>
+        <w:rPr>
+          <w:rFonts w:ascii="Consolas" w:hAnsi="Consolas"/>
+          <w:sz w:val="24"/>
+          <w:szCs w:val="24"/>
+        </w:rPr>
+        <w:br/>
+        <w:t xml:space="preserve">    }</w:t>
+      </w:r>
+      <w:r>
+        <w:rPr>
+          <w:rFonts w:ascii="Consolas" w:hAnsi="Consolas"/>
+          <w:sz w:val="24"/>
+          <w:szCs w:val="24"/>
+        </w:rPr>
+        <w:br/>
+      </w:r>
+      <w:r>
+        <w:rPr>
+          <w:rFonts w:ascii="Consolas" w:hAnsi="Consolas"/>
+          <w:sz w:val="24"/>
+          <w:szCs w:val="24"/>
+        </w:rPr>
+        <w:br/>
+        <w:t xml:space="preserve">    @Override</w:t>
+      </w:r>
+      <w:r>
+        <w:rPr>
+          <w:rFonts w:ascii="Consolas" w:hAnsi="Consolas"/>
+          <w:sz w:val="24"/>
+          <w:szCs w:val="24"/>
+        </w:rPr>
+        <w:br/>
+        <w:t xml:space="preserve">    public Department createDepartment() {</w:t>
+      </w:r>
+      <w:r>
+        <w:rPr>
+          <w:rFonts w:ascii="Consolas" w:hAnsi="Consolas"/>
+          <w:sz w:val="24"/>
+          <w:szCs w:val="24"/>
+        </w:rPr>
+        <w:br/>
+        <w:t xml:space="preserve">        return new MysqlDepart();</w:t>
+      </w:r>
+      <w:r>
+        <w:rPr>
+          <w:rFonts w:ascii="Consolas" w:hAnsi="Consolas"/>
+          <w:sz w:val="24"/>
+          <w:szCs w:val="24"/>
+        </w:rPr>
+        <w:br/>
+        <w:t xml:space="preserve">    }</w:t>
+      </w:r>
+      <w:r>
+        <w:rPr>
+          <w:rFonts w:ascii="Consolas" w:hAnsi="Consolas"/>
+          <w:sz w:val="24"/>
+          <w:szCs w:val="24"/>
+        </w:rPr>
+        <w:br/>
+      </w:r>
+      <w:r>
+        <w:rPr>
+          <w:rFonts w:ascii="Consolas" w:hAnsi="Consolas"/>
+          <w:sz w:val="24"/>
+          <w:szCs w:val="24"/>
+        </w:rPr>
+        <w:br/>
+        <w:t xml:space="preserve">    @Override</w:t>
+      </w:r>
+      <w:r>
+        <w:rPr>
+          <w:rFonts w:ascii="Consolas" w:hAnsi="Consolas"/>
+          <w:sz w:val="24"/>
+          <w:szCs w:val="24"/>
+        </w:rPr>
+        <w:br/>
+        <w:t xml:space="preserve">    public Project createProject() {</w:t>
+      </w:r>
+      <w:r>
+        <w:rPr>
+          <w:rFonts w:ascii="Consolas" w:hAnsi="Consolas"/>
+          <w:sz w:val="24"/>
+          <w:szCs w:val="24"/>
+        </w:rPr>
+        <w:br/>
+        <w:t xml:space="preserve">        return new MysqlProject();</w:t>
+      </w:r>
+      <w:r>
+        <w:rPr>
+          <w:rFonts w:ascii="Consolas" w:hAnsi="Consolas"/>
+          <w:sz w:val="24"/>
+          <w:szCs w:val="24"/>
+        </w:rPr>
+        <w:br/>
+      </w:r>
+      <w:r>
+        <w:rPr>
+          <w:rFonts w:ascii="Consolas" w:hAnsi="Consolas"/>
+          <w:sz w:val="24"/>
+          <w:szCs w:val="24"/>
+        </w:rPr>
+        <w:lastRenderedPageBreak/>
+        <w:t xml:space="preserve">    }</w:t>
+      </w:r>
+      <w:r>
+        <w:rPr>
+          <w:rFonts w:ascii="Consolas" w:hAnsi="Consolas"/>
+          <w:sz w:val="24"/>
+          <w:szCs w:val="24"/>
+        </w:rPr>
+        <w:br/>
+      </w:r>
+      <w:r>
+        <w:rPr>
+          <w:rFonts w:ascii="Consolas" w:hAnsi="Consolas"/>
+          <w:sz w:val="24"/>
+          <w:szCs w:val="24"/>
+        </w:rPr>
+        <w:br/>
+        <w:t xml:space="preserve">    // </w:t>
+      </w:r>
+      <w:r>
+        <w:rPr>
+          <w:rFonts w:ascii="Consolas" w:hAnsi="Consolas" w:hint="eastAsia"/>
+          <w:sz w:val="24"/>
+          <w:szCs w:val="24"/>
+        </w:rPr>
+        <w:t>单例模式</w:t>
+      </w:r>
+      <w:r>
+        <w:rPr>
+          <w:rFonts w:ascii="Consolas" w:hAnsi="Consolas" w:hint="eastAsia"/>
+          <w:sz w:val="24"/>
+          <w:szCs w:val="24"/>
+        </w:rPr>
+        <w:br/>
+        <w:t xml:space="preserve">    </w:t>
+      </w:r>
+      <w:r>
+        <w:rPr>
+          <w:rFonts w:ascii="Consolas" w:hAnsi="Consolas"/>
+          <w:sz w:val="24"/>
+          <w:szCs w:val="24"/>
+        </w:rPr>
+        <w:t xml:space="preserve">private static MysqlFactory </w:t>
+      </w:r>
+      <w:r>
+        <w:rPr>
+          <w:rFonts w:ascii="Consolas" w:hAnsi="Consolas"/>
+          <w:i/>
+          <w:iCs/>
+          <w:sz w:val="24"/>
+          <w:szCs w:val="24"/>
+        </w:rPr>
+        <w:t>instance</w:t>
+      </w:r>
+      <w:r>
+        <w:rPr>
+          <w:rFonts w:ascii="Consolas" w:hAnsi="Consolas"/>
+          <w:sz w:val="24"/>
+          <w:szCs w:val="24"/>
+        </w:rPr>
+        <w:t>=null;</w:t>
+      </w:r>
+      <w:r>
+        <w:rPr>
+          <w:rFonts w:ascii="Consolas" w:hAnsi="Consolas"/>
+          <w:sz w:val="24"/>
+          <w:szCs w:val="24"/>
+        </w:rPr>
+        <w:br/>
+        <w:t xml:space="preserve">    public static MysqlFactory getInstance(){</w:t>
+      </w:r>
+      <w:r>
+        <w:rPr>
+          <w:rFonts w:ascii="Consolas" w:hAnsi="Consolas"/>
+          <w:sz w:val="24"/>
+          <w:szCs w:val="24"/>
+        </w:rPr>
+        <w:br/>
+        <w:t xml:space="preserve">        if(</w:t>
+      </w:r>
+      <w:r>
+        <w:rPr>
+          <w:rFonts w:ascii="Consolas" w:hAnsi="Consolas"/>
+          <w:i/>
+          <w:iCs/>
+          <w:sz w:val="24"/>
+          <w:szCs w:val="24"/>
+        </w:rPr>
+        <w:t>instance</w:t>
+      </w:r>
+      <w:r>
+        <w:rPr>
+          <w:rFonts w:ascii="Consolas" w:hAnsi="Consolas"/>
+          <w:sz w:val="24"/>
+          <w:szCs w:val="24"/>
+        </w:rPr>
+        <w:t>==null){</w:t>
+      </w:r>
+      <w:r>
+        <w:rPr>
+          <w:rFonts w:ascii="Consolas" w:hAnsi="Consolas"/>
+          <w:sz w:val="24"/>
+          <w:szCs w:val="24"/>
+        </w:rPr>
+        <w:br/>
+        <w:t xml:space="preserve">            </w:t>
+      </w:r>
+      <w:r>
+        <w:rPr>
+          <w:rFonts w:ascii="Consolas" w:hAnsi="Consolas"/>
+          <w:i/>
+          <w:iCs/>
+          <w:sz w:val="24"/>
+          <w:szCs w:val="24"/>
+        </w:rPr>
+        <w:t>instance</w:t>
+      </w:r>
+      <w:r>
+        <w:rPr>
+          <w:rFonts w:ascii="Consolas" w:hAnsi="Consolas"/>
+          <w:sz w:val="24"/>
+          <w:szCs w:val="24"/>
+        </w:rPr>
+        <w:t>=new MysqlFactory();</w:t>
+      </w:r>
+      <w:r>
+        <w:rPr>
+          <w:rFonts w:ascii="Consolas" w:hAnsi="Consolas"/>
+          <w:sz w:val="24"/>
+          <w:szCs w:val="24"/>
+        </w:rPr>
+        <w:br/>
+        <w:t xml:space="preserve">            System.</w:t>
+      </w:r>
+      <w:r>
+        <w:rPr>
+          <w:rFonts w:ascii="Consolas" w:hAnsi="Consolas"/>
+          <w:i/>
+          <w:iCs/>
+          <w:sz w:val="24"/>
+          <w:szCs w:val="24"/>
+        </w:rPr>
+        <w:t>out</w:t>
+      </w:r>
+      <w:r>
+        <w:rPr>
+          <w:rFonts w:ascii="Consolas" w:hAnsi="Consolas"/>
+          <w:sz w:val="24"/>
+          <w:szCs w:val="24"/>
+        </w:rPr>
+        <w:t>.println("MysqlFactory</w:t>
+      </w:r>
+      <w:r>
+        <w:rPr>
+          <w:rFonts w:ascii="Consolas" w:hAnsi="Consolas" w:hint="eastAsia"/>
+          <w:sz w:val="24"/>
+          <w:szCs w:val="24"/>
+        </w:rPr>
+        <w:t>实例化成功！</w:t>
+      </w:r>
+      <w:r>
+        <w:rPr>
+          <w:rFonts w:ascii="Consolas" w:hAnsi="Consolas"/>
+          <w:sz w:val="24"/>
+          <w:szCs w:val="24"/>
+        </w:rPr>
+        <w:t>");</w:t>
+      </w:r>
+      <w:r>
+        <w:rPr>
+          <w:rFonts w:ascii="Consolas" w:hAnsi="Consolas"/>
+          <w:sz w:val="24"/>
+          <w:szCs w:val="24"/>
+        </w:rPr>
+        <w:br/>
+        <w:t xml:space="preserve">        }else{</w:t>
+      </w:r>
+      <w:r>
+        <w:rPr>
+          <w:rFonts w:ascii="Consolas" w:hAnsi="Consolas"/>
+          <w:sz w:val="24"/>
+          <w:szCs w:val="24"/>
+        </w:rPr>
+        <w:br/>
+        <w:t xml:space="preserve">            System.</w:t>
+      </w:r>
+      <w:r>
+        <w:rPr>
+          <w:rFonts w:ascii="Consolas" w:hAnsi="Consolas"/>
+          <w:i/>
+          <w:iCs/>
+          <w:sz w:val="24"/>
+          <w:szCs w:val="24"/>
+        </w:rPr>
+        <w:t>out</w:t>
+      </w:r>
+      <w:r>
+        <w:rPr>
+          <w:rFonts w:ascii="Consolas" w:hAnsi="Consolas"/>
+          <w:sz w:val="24"/>
+          <w:szCs w:val="24"/>
+        </w:rPr>
+        <w:t>.println("MysqlFactory</w:t>
+      </w:r>
+      <w:r>
+        <w:rPr>
+          <w:rFonts w:ascii="Consolas" w:hAnsi="Consolas" w:hint="eastAsia"/>
+          <w:sz w:val="24"/>
+          <w:szCs w:val="24"/>
+        </w:rPr>
+        <w:t>实例已经存在！</w:t>
+      </w:r>
+      <w:r>
+        <w:rPr>
+          <w:rFonts w:ascii="Consolas" w:hAnsi="Consolas"/>
+          <w:sz w:val="24"/>
+          <w:szCs w:val="24"/>
+        </w:rPr>
+        <w:t>");</w:t>
+      </w:r>
+      <w:r>
+        <w:rPr>
+          <w:rFonts w:ascii="Consolas" w:hAnsi="Consolas"/>
+          <w:sz w:val="24"/>
+          <w:szCs w:val="24"/>
+        </w:rPr>
+        <w:br/>
+        <w:t xml:space="preserve">        }</w:t>
+      </w:r>
+      <w:r>
+        <w:rPr>
+          <w:rFonts w:ascii="Consolas" w:hAnsi="Consolas"/>
+          <w:sz w:val="24"/>
+          <w:szCs w:val="24"/>
+        </w:rPr>
+        <w:br/>
+        <w:t xml:space="preserve">        return </w:t>
+      </w:r>
+      <w:r>
+        <w:rPr>
+          <w:rFonts w:ascii="Consolas" w:hAnsi="Consolas"/>
+          <w:i/>
+          <w:iCs/>
+          <w:sz w:val="24"/>
+          <w:szCs w:val="24"/>
+        </w:rPr>
+        <w:t>instance</w:t>
+      </w:r>
+      <w:r>
+        <w:rPr>
+          <w:rFonts w:ascii="Consolas" w:hAnsi="Consolas"/>
+          <w:sz w:val="24"/>
+          <w:szCs w:val="24"/>
+        </w:rPr>
+        <w:t>;</w:t>
+      </w:r>
+      <w:r>
+        <w:rPr>
+          <w:rFonts w:ascii="Consolas" w:hAnsi="Consolas"/>
+          <w:sz w:val="24"/>
+          <w:szCs w:val="24"/>
+        </w:rPr>
+        <w:br/>
+        <w:t xml:space="preserve">    }</w:t>
+      </w:r>
+      <w:r>
+        <w:rPr>
+          <w:rFonts w:ascii="Consolas" w:hAnsi="Consolas"/>
+          <w:sz w:val="24"/>
+          <w:szCs w:val="24"/>
+        </w:rPr>
+        <w:br/>
+        <w:t xml:space="preserve">    private MysqlFactory(){}</w:t>
+      </w:r>
+      <w:r>
+        <w:rPr>
+          <w:rFonts w:ascii="Consolas" w:hAnsi="Consolas"/>
+          <w:sz w:val="24"/>
+          <w:szCs w:val="24"/>
+        </w:rPr>
+        <w:br/>
+        <w:t>}</w:t>
+      </w:r>
+    </w:p>
+    <w:p>
+      <w:pPr>
+        <w:spacing w:line="240" w:lineRule="auto"/>
+        <w:rPr>
+          <w:rFonts w:ascii="Consolas" w:hAnsi="Consolas"/>
+          <w:sz w:val="24"/>
+          <w:szCs w:val="24"/>
+        </w:rPr>
+      </w:pPr>
+    </w:p>
+    <w:p>
+      <w:pPr>
+        <w:spacing w:line="360" w:lineRule="auto"/>
+        <w:rPr>
+          <w:rFonts w:ascii="Consolas" w:hAnsi="Consolas"/>
+          <w:b/>
+          <w:sz w:val="24"/>
+          <w:szCs w:val="24"/>
+        </w:rPr>
+      </w:pPr>
+      <w:r>
+        <w:rPr>
+          <w:rFonts w:ascii="Consolas" w:hAnsi="Consolas"/>
+          <w:b/>
+          <w:sz w:val="24"/>
+          <w:szCs w:val="24"/>
+        </w:rPr>
+        <w:t>Department</w:t>
+      </w:r>
+      <w:r>
+        <w:rPr>
+          <w:rFonts w:ascii="Consolas" w:hAnsi="Consolas"/>
+          <w:b/>
+          <w:sz w:val="24"/>
+          <w:szCs w:val="24"/>
+        </w:rPr>
+        <w:t>：</w:t>
+      </w:r>
+    </w:p>
+    <w:p>
+      <w:pPr>
+        <w:spacing w:line="240" w:lineRule="auto"/>
+        <w:rPr>
+          <w:rFonts w:ascii="Consolas" w:hAnsi="Consolas"/>
+          <w:sz w:val="24"/>
+          <w:szCs w:val="24"/>
+        </w:rPr>
+      </w:pPr>
+      <w:r>
+        <w:rPr>
+          <w:rFonts w:ascii="Consolas" w:hAnsi="Consolas"/>
+          <w:i/>
+          <w:iCs/>
+          <w:sz w:val="24"/>
+          <w:szCs w:val="24"/>
+        </w:rPr>
+        <w:t>/**</w:t>
+      </w:r>
+      <w:r>
+        <w:rPr>
+          <w:rFonts w:ascii="Consolas" w:hAnsi="Consolas"/>
+          <w:i/>
+          <w:iCs/>
+          <w:sz w:val="24"/>
+          <w:szCs w:val="24"/>
+        </w:rPr>
+        <w:br/>
+        <w:t xml:space="preserve"> * </w:t>
+      </w:r>
+      <w:r>
+        <w:rPr>
+          <w:rFonts w:ascii="Consolas" w:hAnsi="Consolas"/>
+          <w:b/>
+          <w:bCs/>
+          <w:i/>
+          <w:iCs/>
+          <w:sz w:val="24"/>
+          <w:szCs w:val="24"/>
+        </w:rPr>
+        <w:t xml:space="preserve">@Description: </w:t>
+      </w:r>
+      <w:r>
+        <w:rPr>
+          <w:rFonts w:ascii="Consolas" w:hAnsi="Consolas"/>
+          <w:i/>
+          <w:iCs/>
+          <w:sz w:val="24"/>
+          <w:szCs w:val="24"/>
+        </w:rPr>
+        <w:t>部门接口，包含对部门表的操作方法</w:t>
+      </w:r>
+      <w:r>
+        <w:rPr>
+          <w:rFonts w:ascii="Consolas" w:hAnsi="Consolas"/>
+          <w:i/>
+          <w:iCs/>
+          <w:sz w:val="24"/>
+          <w:szCs w:val="24"/>
+        </w:rPr>
+        <w:br/>
+        <w:t xml:space="preserve"> * </w:t>
+      </w:r>
+      <w:r>
+        <w:rPr>
+          <w:rFonts w:ascii="Consolas" w:hAnsi="Consolas"/>
+          <w:b/>
+          <w:bCs/>
+          <w:i/>
+          <w:iCs/>
+          <w:sz w:val="24"/>
+          <w:szCs w:val="24"/>
+        </w:rPr>
+        <w:t xml:space="preserve">@Date: </w:t>
+      </w:r>
+      <w:r>
+        <w:rPr>
+          <w:rFonts w:ascii="Consolas" w:hAnsi="Consolas"/>
+          <w:i/>
+          <w:iCs/>
+          <w:sz w:val="24"/>
+          <w:szCs w:val="24"/>
+        </w:rPr>
+        <w:t>Create in 19:06 2018/4/12</w:t>
+      </w:r>
+      <w:r>
+        <w:rPr>
+          <w:rFonts w:ascii="Consolas" w:hAnsi="Consolas"/>
+          <w:i/>
+          <w:iCs/>
+          <w:sz w:val="24"/>
+          <w:szCs w:val="24"/>
+        </w:rPr>
+        <w:br/>
+        <w:t xml:space="preserve"> */</w:t>
+      </w:r>
+      <w:r>
+        <w:rPr>
+          <w:rFonts w:ascii="Consolas" w:hAnsi="Consolas"/>
+          <w:i/>
+          <w:iCs/>
+          <w:sz w:val="24"/>
+          <w:szCs w:val="24"/>
+        </w:rPr>
+        <w:br/>
+      </w:r>
+      <w:r>
+        <w:rPr>
+          <w:rFonts w:ascii="Consolas" w:hAnsi="Consolas"/>
+          <w:sz w:val="24"/>
+          <w:szCs w:val="24"/>
+        </w:rPr>
+        <w:t>public interface Department {</w:t>
+      </w:r>
+      <w:r>
+        <w:rPr>
+          <w:rFonts w:ascii="Consolas" w:hAnsi="Consolas"/>
+          <w:sz w:val="24"/>
+          <w:szCs w:val="24"/>
+        </w:rPr>
+        <w:br/>
+        <w:t xml:space="preserve">    void insert();</w:t>
+      </w:r>
+      <w:r>
+        <w:rPr>
+          <w:rFonts w:ascii="Consolas" w:hAnsi="Consolas"/>
+          <w:sz w:val="24"/>
+          <w:szCs w:val="24"/>
+        </w:rPr>
+        <w:br/>
+        <w:t xml:space="preserve">    Department getDepartment(int id);</w:t>
+      </w:r>
+      <w:r>
+        <w:rPr>
+          <w:rFonts w:ascii="Consolas" w:hAnsi="Consolas"/>
+          <w:sz w:val="24"/>
+          <w:szCs w:val="24"/>
+        </w:rPr>
+        <w:br/>
+        <w:t>}</w:t>
+      </w:r>
+    </w:p>
+    <w:p>
+      <w:pPr>
+        <w:spacing w:line="240" w:lineRule="auto"/>
+        <w:rPr>
+          <w:rFonts w:ascii="Consolas" w:hAnsi="Consolas"/>
+          <w:sz w:val="24"/>
+          <w:szCs w:val="24"/>
+        </w:rPr>
+      </w:pPr>
+    </w:p>
+    <w:p>
+      <w:pPr>
+        <w:spacing w:line="240" w:lineRule="auto"/>
+        <w:rPr>
+          <w:rFonts w:ascii="Consolas" w:hAnsi="Consolas"/>
+          <w:b/>
+          <w:sz w:val="24"/>
+          <w:szCs w:val="24"/>
+        </w:rPr>
+      </w:pPr>
+      <w:r>
+        <w:rPr>
+          <w:rFonts w:ascii="Consolas" w:hAnsi="Consolas"/>
+          <w:b/>
+          <w:sz w:val="24"/>
+          <w:szCs w:val="24"/>
+        </w:rPr>
+        <w:t>SqlserverDepart:</w:t>
+      </w:r>
+    </w:p>
+    <w:p>
+      <w:pPr>
+        <w:spacing w:line="240" w:lineRule="auto"/>
+        <w:rPr>
+          <w:rFonts w:ascii="Consolas" w:hAnsi="Consolas"/>
+          <w:i/>
+          <w:iCs/>
+          <w:sz w:val="24"/>
+          <w:szCs w:val="24"/>
+        </w:rPr>
+      </w:pPr>
+      <w:r>
+        <w:rPr>
+          <w:rFonts w:ascii="Consolas" w:hAnsi="Consolas"/>
+          <w:i/>
+          <w:iCs/>
+          <w:sz w:val="24"/>
+          <w:szCs w:val="24"/>
+        </w:rPr>
+        <w:t>/**</w:t>
+      </w:r>
+      <w:r>
+        <w:rPr>
+          <w:rFonts w:ascii="Consolas" w:hAnsi="Consolas"/>
+          <w:i/>
+          <w:iCs/>
+          <w:sz w:val="24"/>
+          <w:szCs w:val="24"/>
+        </w:rPr>
+        <w:br/>
+        <w:t xml:space="preserve"> * </w:t>
+      </w:r>
+      <w:r>
+        <w:rPr>
+          <w:rFonts w:ascii="Consolas" w:hAnsi="Consolas"/>
+          <w:b/>
+          <w:bCs/>
+          <w:i/>
+          <w:iCs/>
+          <w:sz w:val="24"/>
+          <w:szCs w:val="24"/>
+        </w:rPr>
+        <w:t>@Description:</w:t>
+      </w:r>
+      <w:r>
+        <w:rPr>
+          <w:rFonts w:ascii="Consolas" w:hAnsi="Consolas"/>
+          <w:b/>
+          <w:bCs/>
+          <w:i/>
+          <w:iCs/>
+          <w:sz w:val="24"/>
+          <w:szCs w:val="24"/>
+        </w:rPr>
+        <w:br/>
+        <w:t xml:space="preserve"> </w:t>
+      </w:r>
+      <w:r>
+        <w:rPr>
+          <w:rFonts w:ascii="Consolas" w:hAnsi="Consolas"/>
+          <w:i/>
+          <w:iCs/>
+          <w:sz w:val="24"/>
+          <w:szCs w:val="24"/>
+        </w:rPr>
+        <w:t xml:space="preserve">* </w:t>
+      </w:r>
+      <w:r>
+        <w:rPr>
+          <w:rFonts w:ascii="Consolas" w:hAnsi="Consolas"/>
+          <w:b/>
+          <w:bCs/>
+          <w:i/>
+          <w:iCs/>
+          <w:sz w:val="24"/>
+          <w:szCs w:val="24"/>
+        </w:rPr>
+        <w:t xml:space="preserve">@Date: </w:t>
+      </w:r>
+      <w:r>
+        <w:rPr>
+          <w:rFonts w:ascii="Consolas" w:hAnsi="Consolas"/>
+          <w:i/>
+          <w:iCs/>
+          <w:sz w:val="24"/>
+          <w:szCs w:val="24"/>
+        </w:rPr>
+        <w:t>Create in 19:10 2018/4/12</w:t>
+      </w:r>
+      <w:r>
+        <w:rPr>
+          <w:rFonts w:ascii="Consolas" w:hAnsi="Consolas"/>
+          <w:i/>
+          <w:iCs/>
+          <w:sz w:val="24"/>
+          <w:szCs w:val="24"/>
+        </w:rPr>
+        <w:br/>
+        <w:t xml:space="preserve"> */</w:t>
+      </w:r>
+      <w:r>
+        <w:rPr>
+          <w:rFonts w:ascii="Consolas" w:hAnsi="Consolas"/>
+          <w:i/>
+          <w:iCs/>
+          <w:sz w:val="24"/>
+          <w:szCs w:val="24"/>
+        </w:rPr>
+        <w:br/>
+      </w:r>
+      <w:r>
+        <w:rPr>
+          <w:rFonts w:ascii="Consolas" w:hAnsi="Consolas"/>
+          <w:sz w:val="24"/>
+          <w:szCs w:val="24"/>
+        </w:rPr>
+        <w:t>public class SqlserverDepart implements Department {</w:t>
+      </w:r>
+      <w:r>
+        <w:rPr>
+          <w:rFonts w:ascii="Consolas" w:hAnsi="Consolas"/>
+          <w:sz w:val="24"/>
+          <w:szCs w:val="24"/>
+        </w:rPr>
+        <w:br/>
+        <w:t xml:space="preserve">    @Override</w:t>
+      </w:r>
+      <w:r>
+        <w:rPr>
+          <w:rFonts w:ascii="Consolas" w:hAnsi="Consolas"/>
+          <w:sz w:val="24"/>
+          <w:szCs w:val="24"/>
+        </w:rPr>
+        <w:br/>
+        <w:t xml:space="preserve">    public void insert() {</w:t>
+      </w:r>
+      <w:r>
+        <w:rPr>
+          <w:rFonts w:ascii="Consolas" w:hAnsi="Consolas"/>
+          <w:sz w:val="24"/>
+          <w:szCs w:val="24"/>
+        </w:rPr>
+        <w:br/>
+        <w:t xml:space="preserve">        System.</w:t>
+      </w:r>
+      <w:r>
+        <w:rPr>
+          <w:rFonts w:ascii="Consolas" w:hAnsi="Consolas"/>
+          <w:i/>
+          <w:iCs/>
+          <w:sz w:val="24"/>
+          <w:szCs w:val="24"/>
+        </w:rPr>
+        <w:t>out</w:t>
+      </w:r>
+      <w:r>
+        <w:rPr>
+          <w:rFonts w:ascii="Consolas" w:hAnsi="Consolas"/>
+          <w:sz w:val="24"/>
+          <w:szCs w:val="24"/>
+        </w:rPr>
+        <w:t>.println("</w:t>
+      </w:r>
+      <w:r>
+        <w:rPr>
+          <w:rFonts w:ascii="Consolas" w:hAnsi="Consolas" w:hint="eastAsia"/>
+          <w:sz w:val="24"/>
+          <w:szCs w:val="24"/>
+        </w:rPr>
+        <w:t>插入一个部门</w:t>
+      </w:r>
+      <w:r>
+        <w:rPr>
+          <w:rFonts w:ascii="Consolas" w:hAnsi="Consolas"/>
+          <w:sz w:val="24"/>
+          <w:szCs w:val="24"/>
+        </w:rPr>
+        <w:t>--Sqlserver");</w:t>
+      </w:r>
+      <w:r>
+        <w:rPr>
+          <w:rFonts w:ascii="Consolas" w:hAnsi="Consolas"/>
+          <w:sz w:val="24"/>
+          <w:szCs w:val="24"/>
+        </w:rPr>
+        <w:br/>
+        <w:t xml:space="preserve">    }</w:t>
+      </w:r>
+      <w:r>
+        <w:rPr>
+          <w:rFonts w:ascii="Consolas" w:hAnsi="Consolas"/>
+          <w:sz w:val="24"/>
+          <w:szCs w:val="24"/>
+        </w:rPr>
+        <w:br/>
+      </w:r>
+      <w:r>
+        <w:rPr>
+          <w:rFonts w:ascii="Consolas" w:hAnsi="Consolas"/>
+          <w:sz w:val="24"/>
+          <w:szCs w:val="24"/>
+        </w:rPr>
+        <w:br/>
+        <w:t xml:space="preserve">    @Override</w:t>
+      </w:r>
+      <w:r>
+        <w:rPr>
+          <w:rFonts w:ascii="Consolas" w:hAnsi="Consolas"/>
+          <w:sz w:val="24"/>
+          <w:szCs w:val="24"/>
+        </w:rPr>
+        <w:br/>
+        <w:t xml:space="preserve">    public Department getDepartment(int id) {</w:t>
+      </w:r>
+      <w:r>
+        <w:rPr>
+          <w:rFonts w:ascii="Consolas" w:hAnsi="Consolas"/>
+          <w:sz w:val="24"/>
+          <w:szCs w:val="24"/>
+        </w:rPr>
+        <w:br/>
+        <w:t xml:space="preserve">        System.</w:t>
+      </w:r>
+      <w:r>
+        <w:rPr>
+          <w:rFonts w:ascii="Consolas" w:hAnsi="Consolas"/>
+          <w:i/>
+          <w:iCs/>
+          <w:sz w:val="24"/>
+          <w:szCs w:val="24"/>
+        </w:rPr>
+        <w:t>out</w:t>
+      </w:r>
+      <w:r>
+        <w:rPr>
+          <w:rFonts w:ascii="Consolas" w:hAnsi="Consolas"/>
+          <w:sz w:val="24"/>
+          <w:szCs w:val="24"/>
+        </w:rPr>
+        <w:t>.println("</w:t>
+      </w:r>
+      <w:r>
+        <w:rPr>
+          <w:rFonts w:ascii="Consolas" w:hAnsi="Consolas" w:hint="eastAsia"/>
+          <w:sz w:val="24"/>
+          <w:szCs w:val="24"/>
+        </w:rPr>
+        <w:t>得到一个部门</w:t>
+      </w:r>
+      <w:r>
+        <w:rPr>
+          <w:rFonts w:ascii="Consolas" w:hAnsi="Consolas"/>
+          <w:sz w:val="24"/>
+          <w:szCs w:val="24"/>
+        </w:rPr>
+        <w:t>--Sqlserver");</w:t>
+      </w:r>
+      <w:r>
+        <w:rPr>
+          <w:rFonts w:ascii="Consolas" w:hAnsi="Consolas"/>
+          <w:sz w:val="24"/>
+          <w:szCs w:val="24"/>
+        </w:rPr>
+        <w:br/>
+        <w:t xml:space="preserve">        return null;</w:t>
+      </w:r>
+      <w:r>
+        <w:rPr>
+          <w:rFonts w:ascii="Consolas" w:hAnsi="Consolas"/>
+          <w:sz w:val="24"/>
+          <w:szCs w:val="24"/>
+        </w:rPr>
+        <w:br/>
+      </w:r>
+      <w:r>
+        <w:rPr>
+          <w:rFonts w:ascii="Consolas" w:hAnsi="Consolas"/>
+          <w:sz w:val="24"/>
+          <w:szCs w:val="24"/>
+        </w:rPr>
+        <w:lastRenderedPageBreak/>
+        <w:t xml:space="preserve">    }</w:t>
+      </w:r>
+      <w:r>
+        <w:rPr>
+          <w:rFonts w:ascii="Consolas" w:hAnsi="Consolas"/>
+          <w:sz w:val="24"/>
+          <w:szCs w:val="24"/>
+        </w:rPr>
+        <w:br/>
+        <w:t>}</w:t>
+      </w:r>
+    </w:p>
+    <w:p>
+      <w:pPr>
+        <w:spacing w:line="240" w:lineRule="auto"/>
+        <w:rPr>
+          <w:rFonts w:ascii="Consolas" w:hAnsi="Consolas"/>
+          <w:sz w:val="24"/>
+          <w:szCs w:val="24"/>
+        </w:rPr>
+      </w:pPr>
+    </w:p>
+    <w:p>
+      <w:pPr>
+        <w:spacing w:line="240" w:lineRule="auto"/>
+        <w:rPr>
+          <w:rFonts w:ascii="Consolas" w:hAnsi="Consolas"/>
+          <w:b/>
+          <w:sz w:val="24"/>
+          <w:szCs w:val="24"/>
+        </w:rPr>
+      </w:pPr>
+      <w:r>
+        <w:rPr>
+          <w:rFonts w:ascii="Consolas" w:hAnsi="Consolas"/>
+          <w:b/>
+          <w:sz w:val="24"/>
+          <w:szCs w:val="24"/>
+        </w:rPr>
+        <w:t>MysqlDepart:</w:t>
+      </w:r>
+    </w:p>
+    <w:p>
+      <w:pPr>
+        <w:spacing w:line="240" w:lineRule="auto"/>
+        <w:rPr>
+          <w:rFonts w:ascii="Consolas" w:hAnsi="Consolas"/>
+          <w:sz w:val="24"/>
+          <w:szCs w:val="24"/>
+        </w:rPr>
+      </w:pPr>
+      <w:r>
+        <w:rPr>
+          <w:rFonts w:ascii="Consolas" w:hAnsi="Consolas"/>
+          <w:i/>
+          <w:iCs/>
+          <w:sz w:val="24"/>
+          <w:szCs w:val="24"/>
+        </w:rPr>
+        <w:t>/**</w:t>
+      </w:r>
+      <w:r>
+        <w:rPr>
+          <w:rFonts w:ascii="Consolas" w:hAnsi="Consolas"/>
+          <w:i/>
+          <w:iCs/>
+          <w:sz w:val="24"/>
+          <w:szCs w:val="24"/>
+        </w:rPr>
+        <w:br/>
+        <w:t xml:space="preserve"> * </w:t>
+      </w:r>
+      <w:r>
+        <w:rPr>
+          <w:rFonts w:ascii="Consolas" w:hAnsi="Consolas"/>
+          <w:b/>
+          <w:bCs/>
+          <w:i/>
+          <w:iCs/>
+          <w:sz w:val="24"/>
+          <w:szCs w:val="24"/>
+        </w:rPr>
+        <w:t>@Description:</w:t>
+      </w:r>
+      <w:r>
+        <w:rPr>
+          <w:rFonts w:ascii="Consolas" w:hAnsi="Consolas"/>
+          <w:b/>
+          <w:bCs/>
+          <w:i/>
+          <w:iCs/>
+          <w:sz w:val="24"/>
+          <w:szCs w:val="24"/>
+        </w:rPr>
+        <w:br/>
+        <w:t xml:space="preserve"> </w:t>
+      </w:r>
+      <w:r>
+        <w:rPr>
+          <w:rFonts w:ascii="Consolas" w:hAnsi="Consolas"/>
+          <w:i/>
+          <w:iCs/>
+          <w:sz w:val="24"/>
+          <w:szCs w:val="24"/>
+        </w:rPr>
+        <w:t xml:space="preserve">* </w:t>
+      </w:r>
+      <w:r>
+        <w:rPr>
+          <w:rFonts w:ascii="Consolas" w:hAnsi="Consolas"/>
+          <w:b/>
+          <w:bCs/>
+          <w:i/>
+          <w:iCs/>
+          <w:sz w:val="24"/>
+          <w:szCs w:val="24"/>
+        </w:rPr>
+        <w:t xml:space="preserve">@Date: </w:t>
+      </w:r>
+      <w:r>
+        <w:rPr>
+          <w:rFonts w:ascii="Consolas" w:hAnsi="Consolas"/>
+          <w:i/>
+          <w:iCs/>
+          <w:sz w:val="24"/>
+          <w:szCs w:val="24"/>
+        </w:rPr>
+        <w:t>Create in 19:15 2018/4/12</w:t>
+      </w:r>
+      <w:r>
+        <w:rPr>
+          <w:rFonts w:ascii="Consolas" w:hAnsi="Consolas"/>
+          <w:i/>
+          <w:iCs/>
+          <w:sz w:val="24"/>
+          <w:szCs w:val="24"/>
+        </w:rPr>
+        <w:br/>
+        <w:t xml:space="preserve"> */</w:t>
+      </w:r>
+      <w:r>
+        <w:rPr>
+          <w:rFonts w:ascii="Consolas" w:hAnsi="Consolas"/>
+          <w:i/>
+          <w:iCs/>
+          <w:sz w:val="24"/>
+          <w:szCs w:val="24"/>
+        </w:rPr>
+        <w:br/>
+      </w:r>
+      <w:r>
+        <w:rPr>
+          <w:rFonts w:ascii="Consolas" w:hAnsi="Consolas"/>
+          <w:sz w:val="24"/>
+          <w:szCs w:val="24"/>
+        </w:rPr>
+        <w:t>public class MysqlDepart implements Department {</w:t>
+      </w:r>
+      <w:r>
+        <w:rPr>
+          <w:rFonts w:ascii="Consolas" w:hAnsi="Consolas"/>
+          <w:sz w:val="24"/>
+          <w:szCs w:val="24"/>
+        </w:rPr>
+        <w:br/>
+        <w:t xml:space="preserve">    @Override</w:t>
+      </w:r>
+      <w:r>
+        <w:rPr>
+          <w:rFonts w:ascii="Consolas" w:hAnsi="Consolas"/>
+          <w:sz w:val="24"/>
+          <w:szCs w:val="24"/>
+        </w:rPr>
+        <w:br/>
+        <w:t xml:space="preserve">    public void insert() {</w:t>
+      </w:r>
+      <w:r>
+        <w:rPr>
+          <w:rFonts w:ascii="Consolas" w:hAnsi="Consolas"/>
+          <w:sz w:val="24"/>
+          <w:szCs w:val="24"/>
+        </w:rPr>
+        <w:br/>
+        <w:t xml:space="preserve">        System.</w:t>
+      </w:r>
+      <w:r>
+        <w:rPr>
+          <w:rFonts w:ascii="Consolas" w:hAnsi="Consolas"/>
+          <w:i/>
+          <w:iCs/>
+          <w:sz w:val="24"/>
+          <w:szCs w:val="24"/>
+        </w:rPr>
+        <w:t>out</w:t>
+      </w:r>
+      <w:r>
+        <w:rPr>
+          <w:rFonts w:ascii="Consolas" w:hAnsi="Consolas"/>
+          <w:sz w:val="24"/>
+          <w:szCs w:val="24"/>
+        </w:rPr>
+        <w:t>.println("</w:t>
+      </w:r>
+      <w:r>
+        <w:rPr>
+          <w:rFonts w:ascii="Consolas" w:hAnsi="Consolas" w:hint="eastAsia"/>
+          <w:sz w:val="24"/>
+          <w:szCs w:val="24"/>
+        </w:rPr>
+        <w:t>增加一个部门</w:t>
+      </w:r>
+      <w:r>
+        <w:rPr>
+          <w:rFonts w:ascii="Consolas" w:hAnsi="Consolas"/>
+          <w:sz w:val="24"/>
+          <w:szCs w:val="24"/>
+        </w:rPr>
+        <w:t>--Mysql");</w:t>
+      </w:r>
+      <w:r>
+        <w:rPr>
+          <w:rFonts w:ascii="Consolas" w:hAnsi="Consolas"/>
+          <w:sz w:val="24"/>
+          <w:szCs w:val="24"/>
+        </w:rPr>
+        <w:br/>
+        <w:t xml:space="preserve">    }</w:t>
+      </w:r>
+      <w:r>
+        <w:rPr>
+          <w:rFonts w:ascii="Consolas" w:hAnsi="Consolas"/>
+          <w:sz w:val="24"/>
+          <w:szCs w:val="24"/>
+        </w:rPr>
+        <w:br/>
+      </w:r>
+      <w:r>
+        <w:rPr>
+          <w:rFonts w:ascii="Consolas" w:hAnsi="Consolas"/>
+          <w:sz w:val="24"/>
+          <w:szCs w:val="24"/>
+        </w:rPr>
+        <w:br/>
+        <w:t xml:space="preserve">    @Override</w:t>
+      </w:r>
+      <w:r>
+        <w:rPr>
+          <w:rFonts w:ascii="Consolas" w:hAnsi="Consolas"/>
+          <w:sz w:val="24"/>
+          <w:szCs w:val="24"/>
+        </w:rPr>
+        <w:br/>
+        <w:t xml:space="preserve">    public Department getDepartment(int id) {</w:t>
+      </w:r>
+      <w:r>
+        <w:rPr>
+          <w:rFonts w:ascii="Consolas" w:hAnsi="Consolas"/>
+          <w:sz w:val="24"/>
+          <w:szCs w:val="24"/>
+        </w:rPr>
+        <w:br/>
+        <w:t xml:space="preserve">        System.</w:t>
+      </w:r>
+      <w:r>
+        <w:rPr>
+          <w:rFonts w:ascii="Consolas" w:hAnsi="Consolas"/>
+          <w:i/>
+          <w:iCs/>
+          <w:sz w:val="24"/>
+          <w:szCs w:val="24"/>
+        </w:rPr>
+        <w:t>out</w:t>
+      </w:r>
+      <w:r>
+        <w:rPr>
+          <w:rFonts w:ascii="Consolas" w:hAnsi="Consolas"/>
+          <w:sz w:val="24"/>
+          <w:szCs w:val="24"/>
+        </w:rPr>
+        <w:t>.println("</w:t>
+      </w:r>
+      <w:r>
+        <w:rPr>
+          <w:rFonts w:ascii="Consolas" w:hAnsi="Consolas" w:hint="eastAsia"/>
+          <w:sz w:val="24"/>
+          <w:szCs w:val="24"/>
+        </w:rPr>
+        <w:t>得到一个部门</w:t>
+      </w:r>
+      <w:r>
+        <w:rPr>
+          <w:rFonts w:ascii="Consolas" w:hAnsi="Consolas"/>
+          <w:sz w:val="24"/>
+          <w:szCs w:val="24"/>
+        </w:rPr>
+        <w:t>--Mysql");</w:t>
+      </w:r>
+      <w:r>
+        <w:rPr>
+          <w:rFonts w:ascii="Consolas" w:hAnsi="Consolas"/>
+          <w:sz w:val="24"/>
+          <w:szCs w:val="24"/>
+        </w:rPr>
+        <w:br/>
+        <w:t xml:space="preserve">        return null;</w:t>
+      </w:r>
+      <w:r>
+        <w:rPr>
+          <w:rFonts w:ascii="Consolas" w:hAnsi="Consolas"/>
+          <w:sz w:val="24"/>
+          <w:szCs w:val="24"/>
+        </w:rPr>
+        <w:br/>
+        <w:t xml:space="preserve">    }</w:t>
+      </w:r>
+      <w:r>
+        <w:rPr>
+          <w:rFonts w:ascii="Consolas" w:hAnsi="Consolas"/>
+          <w:sz w:val="24"/>
+          <w:szCs w:val="24"/>
+        </w:rPr>
+        <w:br/>
+        <w:t>}</w:t>
+      </w:r>
+    </w:p>
+    <w:p>
+      <w:pPr>
+        <w:spacing w:line="240" w:lineRule="auto"/>
+        <w:rPr>
+          <w:rFonts w:ascii="Consolas" w:hAnsi="Consolas"/>
+          <w:sz w:val="24"/>
+          <w:szCs w:val="24"/>
+        </w:rPr>
+      </w:pPr>
+    </w:p>
+    <w:p>
+      <w:pPr>
+        <w:spacing w:line="240" w:lineRule="auto"/>
+        <w:rPr>
+          <w:rFonts w:ascii="Consolas" w:hAnsi="Consolas"/>
+          <w:b/>
+          <w:sz w:val="24"/>
+          <w:szCs w:val="24"/>
+        </w:rPr>
+      </w:pPr>
+      <w:r>
+        <w:rPr>
+          <w:rFonts w:ascii="Consolas" w:hAnsi="Consolas"/>
+          <w:b/>
+          <w:sz w:val="24"/>
+          <w:szCs w:val="24"/>
+        </w:rPr>
+        <w:t>Project:</w:t>
+      </w:r>
+    </w:p>
+    <w:p>
+      <w:pPr>
+        <w:spacing w:line="240" w:lineRule="auto"/>
+        <w:rPr>
+          <w:rFonts w:ascii="Consolas" w:hAnsi="Consolas"/>
+          <w:sz w:val="24"/>
+          <w:szCs w:val="24"/>
+        </w:rPr>
+      </w:pPr>
+      <w:r>
+        <w:rPr>
+          <w:rFonts w:ascii="Consolas" w:hAnsi="Consolas"/>
+          <w:i/>
+          <w:iCs/>
+          <w:sz w:val="24"/>
+          <w:szCs w:val="24"/>
+        </w:rPr>
+        <w:t>/**</w:t>
+      </w:r>
+      <w:r>
+        <w:rPr>
+          <w:rFonts w:ascii="Consolas" w:hAnsi="Consolas"/>
+          <w:i/>
+          <w:iCs/>
+          <w:sz w:val="24"/>
+          <w:szCs w:val="24"/>
+        </w:rPr>
+        <w:br/>
+        <w:t xml:space="preserve"> * </w:t>
+      </w:r>
+      <w:r>
+        <w:rPr>
+          <w:rFonts w:ascii="Consolas" w:hAnsi="Consolas"/>
+          <w:b/>
+          <w:bCs/>
+          <w:i/>
+          <w:iCs/>
+          <w:sz w:val="24"/>
+          <w:szCs w:val="24"/>
+        </w:rPr>
+        <w:t xml:space="preserve">@Description: </w:t>
+      </w:r>
+      <w:r>
+        <w:rPr>
+          <w:rFonts w:ascii="Consolas" w:hAnsi="Consolas" w:hint="eastAsia"/>
+          <w:i/>
+          <w:iCs/>
+          <w:sz w:val="24"/>
+          <w:szCs w:val="24"/>
+        </w:rPr>
+        <w:t>项目表</w:t>
+      </w:r>
+      <w:r>
+        <w:rPr>
+          <w:rFonts w:ascii="Consolas" w:hAnsi="Consolas" w:hint="eastAsia"/>
+          <w:i/>
+          <w:iCs/>
+          <w:sz w:val="24"/>
+          <w:szCs w:val="24"/>
+        </w:rPr>
+        <w:br/>
+        <w:t xml:space="preserve"> </w:t>
+      </w:r>
+      <w:r>
+        <w:rPr>
+          <w:rFonts w:ascii="Consolas" w:hAnsi="Consolas"/>
+          <w:i/>
+          <w:iCs/>
+          <w:sz w:val="24"/>
+          <w:szCs w:val="24"/>
+        </w:rPr>
+        <w:t xml:space="preserve">* </w:t>
+      </w:r>
+      <w:r>
+        <w:rPr>
+          <w:rFonts w:ascii="Consolas" w:hAnsi="Consolas"/>
+          <w:b/>
+          <w:bCs/>
+          <w:i/>
+          <w:iCs/>
+          <w:sz w:val="24"/>
+          <w:szCs w:val="24"/>
+        </w:rPr>
+        <w:t xml:space="preserve">@Date: </w:t>
+      </w:r>
+      <w:r>
+        <w:rPr>
+          <w:rFonts w:ascii="Consolas" w:hAnsi="Consolas"/>
+          <w:i/>
+          <w:iCs/>
+          <w:sz w:val="24"/>
+          <w:szCs w:val="24"/>
+        </w:rPr>
+        <w:t>Create in 19:06 2018/4/12</w:t>
+      </w:r>
+      <w:r>
+        <w:rPr>
+          <w:rFonts w:ascii="Consolas" w:hAnsi="Consolas"/>
+          <w:i/>
+          <w:iCs/>
+          <w:sz w:val="24"/>
+          <w:szCs w:val="24"/>
+        </w:rPr>
+        <w:br/>
+        <w:t xml:space="preserve"> */</w:t>
+      </w:r>
+      <w:r>
+        <w:rPr>
+          <w:rFonts w:ascii="Consolas" w:hAnsi="Consolas"/>
+          <w:i/>
+          <w:iCs/>
+          <w:sz w:val="24"/>
+          <w:szCs w:val="24"/>
+        </w:rPr>
+        <w:br/>
+      </w:r>
+      <w:r>
+        <w:rPr>
+          <w:rFonts w:ascii="Consolas" w:hAnsi="Consolas"/>
+          <w:sz w:val="24"/>
+          <w:szCs w:val="24"/>
+        </w:rPr>
+        <w:t>public interface Project {</w:t>
+      </w:r>
+      <w:r>
+        <w:rPr>
+          <w:rFonts w:ascii="Consolas" w:hAnsi="Consolas"/>
+          <w:sz w:val="24"/>
+          <w:szCs w:val="24"/>
+        </w:rPr>
+        <w:br/>
+        <w:t xml:space="preserve">    void insert();</w:t>
+      </w:r>
+      <w:r>
+        <w:rPr>
+          <w:rFonts w:ascii="Consolas" w:hAnsi="Consolas"/>
+          <w:sz w:val="24"/>
+          <w:szCs w:val="24"/>
+        </w:rPr>
+        <w:br/>
+        <w:t xml:space="preserve">    Project getProject(int id);</w:t>
+      </w:r>
+      <w:r>
+        <w:rPr>
+          <w:rFonts w:ascii="Consolas" w:hAnsi="Consolas"/>
+          <w:sz w:val="24"/>
+          <w:szCs w:val="24"/>
+        </w:rPr>
+        <w:br/>
+        <w:t>}</w:t>
+      </w:r>
+    </w:p>
+    <w:p>
+      <w:pPr>
+        <w:spacing w:line="240" w:lineRule="auto"/>
+        <w:rPr>
+          <w:rFonts w:ascii="Consolas" w:hAnsi="Consolas"/>
+          <w:sz w:val="24"/>
+          <w:szCs w:val="24"/>
+        </w:rPr>
+      </w:pPr>
+    </w:p>
+    <w:p>
+      <w:pPr>
+        <w:spacing w:line="240" w:lineRule="auto"/>
+        <w:rPr>
+          <w:rFonts w:ascii="Consolas" w:hAnsi="Consolas"/>
+          <w:b/>
+          <w:sz w:val="24"/>
+          <w:szCs w:val="24"/>
+        </w:rPr>
+      </w:pPr>
+      <w:r>
+        <w:rPr>
+          <w:rFonts w:ascii="Consolas" w:hAnsi="Consolas"/>
+          <w:b/>
+          <w:sz w:val="24"/>
+          <w:szCs w:val="24"/>
+        </w:rPr>
+        <w:t>SqlserverProject:</w:t>
+      </w:r>
+    </w:p>
+    <w:p>
+      <w:pPr>
+        <w:spacing w:line="240" w:lineRule="auto"/>
+        <w:rPr>
+          <w:rFonts w:ascii="Consolas" w:hAnsi="Consolas"/>
+          <w:sz w:val="24"/>
+          <w:szCs w:val="24"/>
+        </w:rPr>
+      </w:pPr>
+      <w:r>
+        <w:rPr>
+          <w:rFonts w:ascii="Consolas" w:hAnsi="Consolas"/>
+          <w:i/>
+          <w:iCs/>
+          <w:sz w:val="24"/>
+          <w:szCs w:val="24"/>
+        </w:rPr>
+        <w:t>/**</w:t>
+      </w:r>
+      <w:r>
+        <w:rPr>
+          <w:rFonts w:ascii="Consolas" w:hAnsi="Consolas"/>
+          <w:i/>
+          <w:iCs/>
+          <w:sz w:val="24"/>
+          <w:szCs w:val="24"/>
+        </w:rPr>
+        <w:br/>
+        <w:t xml:space="preserve"> * </w:t>
+      </w:r>
+      <w:r>
+        <w:rPr>
+          <w:rFonts w:ascii="Consolas" w:hAnsi="Consolas"/>
+          <w:b/>
+          <w:bCs/>
+          <w:i/>
+          <w:iCs/>
+          <w:sz w:val="24"/>
+          <w:szCs w:val="24"/>
+        </w:rPr>
+        <w:t>@Description:</w:t>
+      </w:r>
+      <w:r>
+        <w:rPr>
+          <w:rFonts w:ascii="Consolas" w:hAnsi="Consolas"/>
+          <w:b/>
+          <w:bCs/>
+          <w:i/>
+          <w:iCs/>
+          <w:sz w:val="24"/>
+          <w:szCs w:val="24"/>
+        </w:rPr>
+        <w:br/>
+        <w:t xml:space="preserve"> </w:t>
+      </w:r>
+      <w:r>
+        <w:rPr>
+          <w:rFonts w:ascii="Consolas" w:hAnsi="Consolas"/>
+          <w:i/>
+          <w:iCs/>
+          <w:sz w:val="24"/>
+          <w:szCs w:val="24"/>
+        </w:rPr>
+        <w:t xml:space="preserve">* </w:t>
+      </w:r>
+      <w:r>
+        <w:rPr>
+          <w:rFonts w:ascii="Consolas" w:hAnsi="Consolas"/>
+          <w:b/>
+          <w:bCs/>
+          <w:i/>
+          <w:iCs/>
+          <w:sz w:val="24"/>
+          <w:szCs w:val="24"/>
+        </w:rPr>
+        <w:t xml:space="preserve">@Date: </w:t>
+      </w:r>
+      <w:r>
+        <w:rPr>
+          <w:rFonts w:ascii="Consolas" w:hAnsi="Consolas"/>
+          <w:i/>
+          <w:iCs/>
+          <w:sz w:val="24"/>
+          <w:szCs w:val="24"/>
+        </w:rPr>
+        <w:t>Create in 19:11 2018/4/12</w:t>
+      </w:r>
+      <w:r>
+        <w:rPr>
+          <w:rFonts w:ascii="Consolas" w:hAnsi="Consolas"/>
+          <w:i/>
+          <w:iCs/>
+          <w:sz w:val="24"/>
+          <w:szCs w:val="24"/>
+        </w:rPr>
+        <w:br/>
+        <w:t xml:space="preserve"> */</w:t>
+      </w:r>
+      <w:r>
+        <w:rPr>
+          <w:rFonts w:ascii="Consolas" w:hAnsi="Consolas"/>
+          <w:i/>
+          <w:iCs/>
+          <w:sz w:val="24"/>
+          <w:szCs w:val="24"/>
+        </w:rPr>
+        <w:br/>
+      </w:r>
+      <w:r>
+        <w:rPr>
+          <w:rFonts w:ascii="Consolas" w:hAnsi="Consolas"/>
+          <w:sz w:val="24"/>
+          <w:szCs w:val="24"/>
+        </w:rPr>
+        <w:t>public class SqlserverProject implements Project {</w:t>
+      </w:r>
+      <w:r>
+        <w:rPr>
+          <w:rFonts w:ascii="Consolas" w:hAnsi="Consolas"/>
+          <w:sz w:val="24"/>
+          <w:szCs w:val="24"/>
+        </w:rPr>
+        <w:br/>
+        <w:t xml:space="preserve">    @Override</w:t>
+      </w:r>
+      <w:r>
+        <w:rPr>
+          <w:rFonts w:ascii="Consolas" w:hAnsi="Consolas"/>
+          <w:sz w:val="24"/>
+          <w:szCs w:val="24"/>
+        </w:rPr>
+        <w:br/>
+        <w:t xml:space="preserve">    public void insert() {</w:t>
+      </w:r>
+      <w:r>
+        <w:rPr>
+          <w:rFonts w:ascii="Consolas" w:hAnsi="Consolas"/>
+          <w:sz w:val="24"/>
+          <w:szCs w:val="24"/>
+        </w:rPr>
+        <w:br/>
+        <w:t xml:space="preserve">        System.</w:t>
+      </w:r>
+      <w:r>
+        <w:rPr>
+          <w:rFonts w:ascii="Consolas" w:hAnsi="Consolas"/>
+          <w:i/>
+          <w:iCs/>
+          <w:sz w:val="24"/>
+          <w:szCs w:val="24"/>
+        </w:rPr>
+        <w:t>out</w:t>
+      </w:r>
+      <w:r>
+        <w:rPr>
+          <w:rFonts w:ascii="Consolas" w:hAnsi="Consolas"/>
+          <w:sz w:val="24"/>
+          <w:szCs w:val="24"/>
+        </w:rPr>
+        <w:t>.println("</w:t>
+      </w:r>
+      <w:r>
+        <w:rPr>
+          <w:rFonts w:ascii="Consolas" w:hAnsi="Consolas" w:hint="eastAsia"/>
+          <w:sz w:val="24"/>
+          <w:szCs w:val="24"/>
+        </w:rPr>
+        <w:t>增加一个项目</w:t>
+      </w:r>
+      <w:r>
+        <w:rPr>
+          <w:rFonts w:ascii="Consolas" w:hAnsi="Consolas"/>
+          <w:sz w:val="24"/>
+          <w:szCs w:val="24"/>
+        </w:rPr>
+        <w:t>--Sqlserver");</w:t>
+      </w:r>
+      <w:r>
+        <w:rPr>
+          <w:rFonts w:ascii="Consolas" w:hAnsi="Consolas"/>
+          <w:sz w:val="24"/>
+          <w:szCs w:val="24"/>
+        </w:rPr>
+        <w:br/>
+      </w:r>
+      <w:r>
+        <w:rPr>
+          <w:rFonts w:ascii="Consolas" w:hAnsi="Consolas"/>
+          <w:sz w:val="24"/>
+          <w:szCs w:val="24"/>
+        </w:rPr>
+        <w:lastRenderedPageBreak/>
+        <w:t xml:space="preserve">    }</w:t>
+      </w:r>
+      <w:r>
+        <w:rPr>
+          <w:rFonts w:ascii="Consolas" w:hAnsi="Consolas"/>
+          <w:sz w:val="24"/>
+          <w:szCs w:val="24"/>
+        </w:rPr>
+        <w:br/>
+      </w:r>
+      <w:r>
+        <w:rPr>
+          <w:rFonts w:ascii="Consolas" w:hAnsi="Consolas"/>
+          <w:sz w:val="24"/>
+          <w:szCs w:val="24"/>
+        </w:rPr>
+        <w:br/>
+        <w:t xml:space="preserve">    @Override</w:t>
+      </w:r>
+      <w:r>
+        <w:rPr>
+          <w:rFonts w:ascii="Consolas" w:hAnsi="Consolas"/>
+          <w:sz w:val="24"/>
+          <w:szCs w:val="24"/>
+        </w:rPr>
+        <w:br/>
+        <w:t xml:space="preserve">    public Project getProject(int id) {</w:t>
+      </w:r>
+      <w:r>
+        <w:rPr>
+          <w:rFonts w:ascii="Consolas" w:hAnsi="Consolas"/>
+          <w:sz w:val="24"/>
+          <w:szCs w:val="24"/>
+        </w:rPr>
+        <w:br/>
+        <w:t xml:space="preserve">        System.</w:t>
+      </w:r>
+      <w:r>
+        <w:rPr>
+          <w:rFonts w:ascii="Consolas" w:hAnsi="Consolas"/>
+          <w:i/>
+          <w:iCs/>
+          <w:sz w:val="24"/>
+          <w:szCs w:val="24"/>
+        </w:rPr>
+        <w:t>out</w:t>
+      </w:r>
+      <w:r>
+        <w:rPr>
+          <w:rFonts w:ascii="Consolas" w:hAnsi="Consolas"/>
+          <w:sz w:val="24"/>
+          <w:szCs w:val="24"/>
+        </w:rPr>
+        <w:t>.println("</w:t>
+      </w:r>
+      <w:r>
+        <w:rPr>
+          <w:rFonts w:ascii="Consolas" w:hAnsi="Consolas" w:hint="eastAsia"/>
+          <w:sz w:val="24"/>
+          <w:szCs w:val="24"/>
+        </w:rPr>
+        <w:t>得到一个项目</w:t>
+      </w:r>
+      <w:r>
+        <w:rPr>
+          <w:rFonts w:ascii="Consolas" w:hAnsi="Consolas"/>
+          <w:sz w:val="24"/>
+          <w:szCs w:val="24"/>
+        </w:rPr>
+        <w:t>--Sqlserver");</w:t>
+      </w:r>
+      <w:r>
+        <w:rPr>
+          <w:rFonts w:ascii="Consolas" w:hAnsi="Consolas"/>
+          <w:sz w:val="24"/>
+          <w:szCs w:val="24"/>
+        </w:rPr>
+        <w:br/>
+        <w:t xml:space="preserve">        return null;</w:t>
+      </w:r>
+      <w:r>
+        <w:rPr>
+          <w:rFonts w:ascii="Consolas" w:hAnsi="Consolas"/>
+          <w:sz w:val="24"/>
+          <w:szCs w:val="24"/>
+        </w:rPr>
+        <w:br/>
+        <w:t xml:space="preserve">    }</w:t>
+      </w:r>
+      <w:r>
+        <w:rPr>
+          <w:rFonts w:ascii="Consolas" w:hAnsi="Consolas"/>
+          <w:sz w:val="24"/>
+          <w:szCs w:val="24"/>
+        </w:rPr>
+        <w:br/>
+        <w:t>}</w:t>
+      </w:r>
+    </w:p>
+    <w:p>
+      <w:pPr>
+        <w:spacing w:line="240" w:lineRule="auto"/>
+        <w:rPr>
+          <w:rFonts w:ascii="Consolas" w:hAnsi="Consolas"/>
+          <w:sz w:val="24"/>
+          <w:szCs w:val="24"/>
+        </w:rPr>
+      </w:pPr>
+    </w:p>
+    <w:p>
+      <w:pPr>
+        <w:spacing w:line="240" w:lineRule="auto"/>
+        <w:rPr>
+          <w:rFonts w:ascii="Consolas" w:hAnsi="Consolas"/>
+          <w:b/>
+          <w:sz w:val="24"/>
+          <w:szCs w:val="24"/>
+        </w:rPr>
+      </w:pPr>
+      <w:r>
+        <w:rPr>
+          <w:rFonts w:ascii="Consolas" w:hAnsi="Consolas"/>
+          <w:b/>
+          <w:sz w:val="24"/>
+          <w:szCs w:val="24"/>
+        </w:rPr>
+        <w:t>MysqlProject:</w:t>
+      </w:r>
+    </w:p>
+    <w:p>
+      <w:pPr>
+        <w:spacing w:line="240" w:lineRule="auto"/>
+        <w:rPr>
+          <w:rFonts w:ascii="Consolas" w:hAnsi="Consolas"/>
+          <w:sz w:val="24"/>
+          <w:szCs w:val="24"/>
+        </w:rPr>
+      </w:pPr>
+      <w:r>
+        <w:rPr>
+          <w:rFonts w:ascii="Consolas" w:hAnsi="Consolas"/>
+          <w:i/>
+          <w:iCs/>
+          <w:sz w:val="24"/>
+          <w:szCs w:val="24"/>
+        </w:rPr>
+        <w:t>/**</w:t>
+      </w:r>
+      <w:r>
+        <w:rPr>
+          <w:rFonts w:ascii="Consolas" w:hAnsi="Consolas"/>
+          <w:i/>
+          <w:iCs/>
+          <w:sz w:val="24"/>
+          <w:szCs w:val="24"/>
+        </w:rPr>
+        <w:br/>
+        <w:t xml:space="preserve"> * </w:t>
+      </w:r>
+      <w:r>
+        <w:rPr>
+          <w:rFonts w:ascii="Consolas" w:hAnsi="Consolas"/>
+          <w:b/>
+          <w:bCs/>
+          <w:i/>
+          <w:iCs/>
+          <w:sz w:val="24"/>
+          <w:szCs w:val="24"/>
+        </w:rPr>
+        <w:t>@Description:</w:t>
+      </w:r>
+      <w:r>
+        <w:rPr>
+          <w:rFonts w:ascii="Consolas" w:hAnsi="Consolas"/>
+          <w:b/>
+          <w:bCs/>
+          <w:i/>
+          <w:iCs/>
+          <w:sz w:val="24"/>
+          <w:szCs w:val="24"/>
+        </w:rPr>
+        <w:br/>
+        <w:t xml:space="preserve"> </w:t>
+      </w:r>
+      <w:r>
+        <w:rPr>
+          <w:rFonts w:ascii="Consolas" w:hAnsi="Consolas"/>
+          <w:i/>
+          <w:iCs/>
+          <w:sz w:val="24"/>
+          <w:szCs w:val="24"/>
+        </w:rPr>
+        <w:t xml:space="preserve">* </w:t>
+      </w:r>
+      <w:r>
+        <w:rPr>
+          <w:rFonts w:ascii="Consolas" w:hAnsi="Consolas"/>
+          <w:b/>
+          <w:bCs/>
+          <w:i/>
+          <w:iCs/>
+          <w:sz w:val="24"/>
+          <w:szCs w:val="24"/>
+        </w:rPr>
+        <w:t xml:space="preserve">@Date: </w:t>
+      </w:r>
+      <w:r>
+        <w:rPr>
+          <w:rFonts w:ascii="Consolas" w:hAnsi="Consolas"/>
+          <w:i/>
+          <w:iCs/>
+          <w:sz w:val="24"/>
+          <w:szCs w:val="24"/>
+        </w:rPr>
+        <w:t>Create in 19:16 2018/4/12</w:t>
+      </w:r>
+      <w:r>
+        <w:rPr>
+          <w:rFonts w:ascii="Consolas" w:hAnsi="Consolas"/>
+          <w:i/>
+          <w:iCs/>
+          <w:sz w:val="24"/>
+          <w:szCs w:val="24"/>
+        </w:rPr>
+        <w:br/>
+        <w:t xml:space="preserve"> */</w:t>
+      </w:r>
+      <w:r>
+        <w:rPr>
+          <w:rFonts w:ascii="Consolas" w:hAnsi="Consolas"/>
+          <w:i/>
+          <w:iCs/>
+          <w:sz w:val="24"/>
+          <w:szCs w:val="24"/>
+        </w:rPr>
+        <w:br/>
+      </w:r>
+      <w:r>
+        <w:rPr>
+          <w:rFonts w:ascii="Consolas" w:hAnsi="Consolas"/>
+          <w:sz w:val="24"/>
+          <w:szCs w:val="24"/>
+        </w:rPr>
+        <w:t>public class MysqlProject implements Project {</w:t>
+      </w:r>
+      <w:r>
+        <w:rPr>
+          <w:rFonts w:ascii="Consolas" w:hAnsi="Consolas"/>
+          <w:sz w:val="24"/>
+          <w:szCs w:val="24"/>
+        </w:rPr>
+        <w:br/>
+        <w:t xml:space="preserve">    @Override</w:t>
+      </w:r>
+      <w:r>
+        <w:rPr>
+          <w:rFonts w:ascii="Consolas" w:hAnsi="Consolas"/>
+          <w:sz w:val="24"/>
+          <w:szCs w:val="24"/>
+        </w:rPr>
+        <w:br/>
+        <w:t xml:space="preserve">    public void insert() {</w:t>
+      </w:r>
+      <w:r>
+        <w:rPr>
+          <w:rFonts w:ascii="Consolas" w:hAnsi="Consolas"/>
+          <w:sz w:val="24"/>
+          <w:szCs w:val="24"/>
+        </w:rPr>
+        <w:br/>
+        <w:t xml:space="preserve">        System.</w:t>
+      </w:r>
+      <w:r>
+        <w:rPr>
+          <w:rFonts w:ascii="Consolas" w:hAnsi="Consolas"/>
+          <w:i/>
+          <w:iCs/>
+          <w:sz w:val="24"/>
+          <w:szCs w:val="24"/>
+        </w:rPr>
+        <w:t>out</w:t>
+      </w:r>
+      <w:r>
+        <w:rPr>
+          <w:rFonts w:ascii="Consolas" w:hAnsi="Consolas"/>
+          <w:sz w:val="24"/>
+          <w:szCs w:val="24"/>
+        </w:rPr>
+        <w:t>.println("</w:t>
+      </w:r>
+      <w:r>
+        <w:rPr>
+          <w:rFonts w:ascii="Consolas" w:hAnsi="Consolas" w:hint="eastAsia"/>
+          <w:sz w:val="24"/>
+          <w:szCs w:val="24"/>
+        </w:rPr>
+        <w:t>增加一个项目</w:t>
+      </w:r>
+      <w:r>
+        <w:rPr>
+          <w:rFonts w:ascii="Consolas" w:hAnsi="Consolas"/>
+          <w:sz w:val="24"/>
+          <w:szCs w:val="24"/>
+        </w:rPr>
+        <w:t>--Mysql");</w:t>
+      </w:r>
+      <w:r>
+        <w:rPr>
+          <w:rFonts w:ascii="Consolas" w:hAnsi="Consolas"/>
+          <w:sz w:val="24"/>
+          <w:szCs w:val="24"/>
+        </w:rPr>
+        <w:br/>
+        <w:t xml:space="preserve">    }</w:t>
+      </w:r>
+      <w:r>
+        <w:rPr>
+          <w:rFonts w:ascii="Consolas" w:hAnsi="Consolas"/>
+          <w:sz w:val="24"/>
+          <w:szCs w:val="24"/>
+        </w:rPr>
+        <w:br/>
+      </w:r>
+      <w:r>
+        <w:rPr>
+          <w:rFonts w:ascii="Consolas" w:hAnsi="Consolas"/>
+          <w:sz w:val="24"/>
+          <w:szCs w:val="24"/>
+        </w:rPr>
+        <w:br/>
+        <w:t xml:space="preserve">    @Override</w:t>
+      </w:r>
+      <w:r>
+        <w:rPr>
+          <w:rFonts w:ascii="Consolas" w:hAnsi="Consolas"/>
+          <w:sz w:val="24"/>
+          <w:szCs w:val="24"/>
+        </w:rPr>
+        <w:br/>
+        <w:t xml:space="preserve">    public Project getProject(int id) {</w:t>
+      </w:r>
+      <w:r>
+        <w:rPr>
+          <w:rFonts w:ascii="Consolas" w:hAnsi="Consolas"/>
+          <w:sz w:val="24"/>
+          <w:szCs w:val="24"/>
+        </w:rPr>
+        <w:br/>
+        <w:t xml:space="preserve">        System.</w:t>
+      </w:r>
+      <w:r>
+        <w:rPr>
+          <w:rFonts w:ascii="Consolas" w:hAnsi="Consolas"/>
+          <w:i/>
+          <w:iCs/>
+          <w:sz w:val="24"/>
+          <w:szCs w:val="24"/>
+        </w:rPr>
+        <w:t>out</w:t>
+      </w:r>
+      <w:r>
+        <w:rPr>
+          <w:rFonts w:ascii="Consolas" w:hAnsi="Consolas"/>
+          <w:sz w:val="24"/>
+          <w:szCs w:val="24"/>
+        </w:rPr>
+        <w:t>.println("</w:t>
+      </w:r>
+      <w:r>
+        <w:rPr>
+          <w:rFonts w:ascii="Consolas" w:hAnsi="Consolas" w:hint="eastAsia"/>
+          <w:sz w:val="24"/>
+          <w:szCs w:val="24"/>
+        </w:rPr>
+        <w:t>得到一个项目</w:t>
+      </w:r>
+      <w:r>
+        <w:rPr>
+          <w:rFonts w:ascii="Consolas" w:hAnsi="Consolas"/>
+          <w:sz w:val="24"/>
+          <w:szCs w:val="24"/>
+        </w:rPr>
+        <w:t>--Mysql");</w:t>
+      </w:r>
+      <w:r>
+        <w:rPr>
+          <w:rFonts w:ascii="Consolas" w:hAnsi="Consolas"/>
+          <w:sz w:val="24"/>
+          <w:szCs w:val="24"/>
+        </w:rPr>
+        <w:br/>
+        <w:t xml:space="preserve">        return null;</w:t>
+      </w:r>
+      <w:r>
+        <w:rPr>
+          <w:rFonts w:ascii="Consolas" w:hAnsi="Consolas"/>
+          <w:sz w:val="24"/>
+          <w:szCs w:val="24"/>
+        </w:rPr>
+        <w:br/>
+        <w:t xml:space="preserve">    }</w:t>
+      </w:r>
+      <w:r>
+        <w:rPr>
+          <w:rFonts w:ascii="Consolas" w:hAnsi="Consolas"/>
+          <w:sz w:val="24"/>
+          <w:szCs w:val="24"/>
+        </w:rPr>
+        <w:br/>
+        <w:t>}</w:t>
+      </w:r>
+    </w:p>
+    <w:p>
+      <w:pPr>
+        <w:spacing w:line="240" w:lineRule="auto"/>
+        <w:rPr>
+          <w:rFonts w:ascii="Consolas" w:hAnsi="Consolas"/>
+          <w:sz w:val="24"/>
+          <w:szCs w:val="24"/>
+        </w:rPr>
+      </w:pPr>
+    </w:p>
+    <w:p>
+      <w:pPr>
+        <w:spacing w:line="240" w:lineRule="auto"/>
+        <w:rPr>
+          <w:rFonts w:ascii="Consolas" w:hAnsi="Consolas"/>
+          <w:b/>
+          <w:sz w:val="24"/>
+          <w:szCs w:val="24"/>
+        </w:rPr>
+      </w:pPr>
+      <w:r>
+        <w:rPr>
+          <w:rFonts w:ascii="Consolas" w:hAnsi="Consolas"/>
+          <w:b/>
+          <w:sz w:val="24"/>
+          <w:szCs w:val="24"/>
+        </w:rPr>
+        <w:t>User:</w:t>
+      </w:r>
+    </w:p>
+    <w:p>
+      <w:pPr>
+        <w:spacing w:line="240" w:lineRule="auto"/>
+        <w:rPr>
+          <w:rFonts w:ascii="Consolas" w:hAnsi="Consolas"/>
+          <w:sz w:val="24"/>
+          <w:szCs w:val="24"/>
+        </w:rPr>
+      </w:pPr>
+      <w:r>
+        <w:rPr>
+          <w:rFonts w:ascii="Consolas" w:hAnsi="Consolas"/>
+          <w:i/>
+          <w:iCs/>
+          <w:sz w:val="24"/>
+          <w:szCs w:val="24"/>
+        </w:rPr>
+        <w:t>/**</w:t>
+      </w:r>
+      <w:r>
+        <w:rPr>
+          <w:rFonts w:ascii="Consolas" w:hAnsi="Consolas"/>
+          <w:i/>
+          <w:iCs/>
+          <w:sz w:val="24"/>
+          <w:szCs w:val="24"/>
+        </w:rPr>
+        <w:br/>
+        <w:t xml:space="preserve"> * </w:t>
+      </w:r>
+      <w:r>
+        <w:rPr>
+          <w:rFonts w:ascii="Consolas" w:hAnsi="Consolas"/>
+          <w:b/>
+          <w:bCs/>
+          <w:i/>
+          <w:iCs/>
+          <w:sz w:val="24"/>
+          <w:szCs w:val="24"/>
+        </w:rPr>
+        <w:t xml:space="preserve">@Description: </w:t>
+      </w:r>
+      <w:r>
+        <w:rPr>
+          <w:rFonts w:ascii="Consolas" w:hAnsi="Consolas" w:hint="eastAsia"/>
+          <w:i/>
+          <w:iCs/>
+          <w:sz w:val="24"/>
+          <w:szCs w:val="24"/>
+        </w:rPr>
+        <w:t>用户表</w:t>
+      </w:r>
+      <w:r>
+        <w:rPr>
+          <w:rFonts w:ascii="Consolas" w:hAnsi="Consolas" w:hint="eastAsia"/>
+          <w:i/>
+          <w:iCs/>
+          <w:sz w:val="24"/>
+          <w:szCs w:val="24"/>
+        </w:rPr>
+        <w:br/>
+        <w:t xml:space="preserve"> </w:t>
+      </w:r>
+      <w:r>
+        <w:rPr>
+          <w:rFonts w:ascii="Consolas" w:hAnsi="Consolas"/>
+          <w:i/>
+          <w:iCs/>
+          <w:sz w:val="24"/>
+          <w:szCs w:val="24"/>
+        </w:rPr>
+        <w:t xml:space="preserve">* </w:t>
+      </w:r>
+      <w:r>
+        <w:rPr>
+          <w:rFonts w:ascii="Consolas" w:hAnsi="Consolas"/>
+          <w:b/>
+          <w:bCs/>
+          <w:i/>
+          <w:iCs/>
+          <w:sz w:val="24"/>
+          <w:szCs w:val="24"/>
+        </w:rPr>
+        <w:t xml:space="preserve">@Date: </w:t>
+      </w:r>
+      <w:r>
+        <w:rPr>
+          <w:rFonts w:ascii="Consolas" w:hAnsi="Consolas"/>
+          <w:i/>
+          <w:iCs/>
+          <w:sz w:val="24"/>
+          <w:szCs w:val="24"/>
+        </w:rPr>
+        <w:t>Create in 19:05 2018/4/12</w:t>
+      </w:r>
+      <w:r>
+        <w:rPr>
+          <w:rFonts w:ascii="Consolas" w:hAnsi="Consolas"/>
+          <w:i/>
+          <w:iCs/>
+          <w:sz w:val="24"/>
+          <w:szCs w:val="24"/>
+        </w:rPr>
+        <w:br/>
+        <w:t xml:space="preserve"> */</w:t>
+      </w:r>
+      <w:r>
+        <w:rPr>
+          <w:rFonts w:ascii="Consolas" w:hAnsi="Consolas"/>
+          <w:i/>
+          <w:iCs/>
+          <w:sz w:val="24"/>
+          <w:szCs w:val="24"/>
+        </w:rPr>
+        <w:br/>
+      </w:r>
+      <w:r>
+        <w:rPr>
+          <w:rFonts w:ascii="Consolas" w:hAnsi="Consolas"/>
+          <w:sz w:val="24"/>
+          <w:szCs w:val="24"/>
+        </w:rPr>
+        <w:t>public interface User {</w:t>
+      </w:r>
+      <w:r>
+        <w:rPr>
+          <w:rFonts w:ascii="Consolas" w:hAnsi="Consolas"/>
+          <w:sz w:val="24"/>
+          <w:szCs w:val="24"/>
+        </w:rPr>
+        <w:br/>
+        <w:t xml:space="preserve">    void  insert();</w:t>
+      </w:r>
+      <w:r>
+        <w:rPr>
+          <w:rFonts w:ascii="Consolas" w:hAnsi="Consolas"/>
+          <w:sz w:val="24"/>
+          <w:szCs w:val="24"/>
+        </w:rPr>
+        <w:br/>
+        <w:t xml:space="preserve">    User  getUser(int id);</w:t>
+      </w:r>
+      <w:r>
+        <w:rPr>
+          <w:rFonts w:ascii="Consolas" w:hAnsi="Consolas"/>
+          <w:sz w:val="24"/>
+          <w:szCs w:val="24"/>
+        </w:rPr>
+        <w:br/>
+        <w:t>}</w:t>
+      </w:r>
+    </w:p>
+    <w:p>
+      <w:pPr>
+        <w:spacing w:line="240" w:lineRule="auto"/>
+        <w:rPr>
+          <w:rFonts w:ascii="Consolas" w:hAnsi="Consolas"/>
+          <w:sz w:val="24"/>
+          <w:szCs w:val="24"/>
+        </w:rPr>
+      </w:pPr>
+    </w:p>
+    <w:p>
+      <w:pPr>
+        <w:spacing w:line="240" w:lineRule="auto"/>
+        <w:rPr>
+          <w:rFonts w:ascii="Consolas" w:hAnsi="Consolas"/>
+          <w:b/>
+          <w:sz w:val="24"/>
+          <w:szCs w:val="24"/>
+        </w:rPr>
+      </w:pPr>
+      <w:r>
+        <w:rPr>
+          <w:rFonts w:ascii="Consolas" w:hAnsi="Consolas"/>
+          <w:b/>
+          <w:sz w:val="24"/>
+          <w:szCs w:val="24"/>
+        </w:rPr>
+        <w:t>SqlserverUser:</w:t>
+      </w:r>
+    </w:p>
+    <w:p>
+      <w:pPr>
+        <w:spacing w:line="240" w:lineRule="auto"/>
+        <w:rPr>
+          <w:rFonts w:ascii="Consolas" w:hAnsi="Consolas"/>
+          <w:sz w:val="24"/>
+          <w:szCs w:val="24"/>
+        </w:rPr>
+      </w:pPr>
+      <w:r>
+        <w:rPr>
+          <w:rFonts w:ascii="Consolas" w:hAnsi="Consolas"/>
+          <w:i/>
+          <w:iCs/>
+          <w:sz w:val="24"/>
+          <w:szCs w:val="24"/>
+        </w:rPr>
+        <w:t>/**</w:t>
+      </w:r>
+      <w:r>
+        <w:rPr>
+          <w:rFonts w:ascii="Consolas" w:hAnsi="Consolas"/>
+          <w:i/>
+          <w:iCs/>
+          <w:sz w:val="24"/>
+          <w:szCs w:val="24"/>
+        </w:rPr>
+        <w:br/>
+        <w:t xml:space="preserve"> * </w:t>
+      </w:r>
+      <w:r>
+        <w:rPr>
+          <w:rFonts w:ascii="Consolas" w:hAnsi="Consolas"/>
+          <w:b/>
+          <w:bCs/>
+          <w:i/>
+          <w:iCs/>
+          <w:sz w:val="24"/>
+          <w:szCs w:val="24"/>
+        </w:rPr>
+        <w:t>@Description:</w:t>
+      </w:r>
+      <w:r>
+        <w:rPr>
+          <w:rFonts w:ascii="Consolas" w:hAnsi="Consolas"/>
+          <w:b/>
+          <w:bCs/>
+          <w:i/>
+          <w:iCs/>
+          <w:sz w:val="24"/>
+          <w:szCs w:val="24"/>
+        </w:rPr>
+        <w:br/>
+      </w:r>
+      <w:r>
+        <w:rPr>
+          <w:rFonts w:ascii="Consolas" w:hAnsi="Consolas"/>
+          <w:b/>
+          <w:bCs/>
+          <w:i/>
+          <w:iCs/>
+          <w:sz w:val="24"/>
+          <w:szCs w:val="24"/>
+        </w:rPr>
+        <w:lastRenderedPageBreak/>
+        <w:t xml:space="preserve"> </w:t>
+      </w:r>
+      <w:r>
+        <w:rPr>
+          <w:rFonts w:ascii="Consolas" w:hAnsi="Consolas"/>
+          <w:i/>
+          <w:iCs/>
+          <w:sz w:val="24"/>
+          <w:szCs w:val="24"/>
+        </w:rPr>
+        <w:t xml:space="preserve">* </w:t>
+      </w:r>
+      <w:r>
+        <w:rPr>
+          <w:rFonts w:ascii="Consolas" w:hAnsi="Consolas"/>
+          <w:b/>
+          <w:bCs/>
+          <w:i/>
+          <w:iCs/>
+          <w:sz w:val="24"/>
+          <w:szCs w:val="24"/>
+        </w:rPr>
+        <w:t xml:space="preserve">@Date: </w:t>
+      </w:r>
+      <w:r>
+        <w:rPr>
+          <w:rFonts w:ascii="Consolas" w:hAnsi="Consolas"/>
+          <w:i/>
+          <w:iCs/>
+          <w:sz w:val="24"/>
+          <w:szCs w:val="24"/>
+        </w:rPr>
+        <w:t>Create in 19:09 2018/4/12</w:t>
+      </w:r>
+      <w:r>
+        <w:rPr>
+          <w:rFonts w:ascii="Consolas" w:hAnsi="Consolas"/>
+          <w:i/>
+          <w:iCs/>
+          <w:sz w:val="24"/>
+          <w:szCs w:val="24"/>
+        </w:rPr>
+        <w:br/>
+        <w:t xml:space="preserve"> */</w:t>
+      </w:r>
+      <w:r>
+        <w:rPr>
+          <w:rFonts w:ascii="Consolas" w:hAnsi="Consolas"/>
+          <w:i/>
+          <w:iCs/>
+          <w:sz w:val="24"/>
+          <w:szCs w:val="24"/>
+        </w:rPr>
+        <w:br/>
+      </w:r>
+      <w:r>
+        <w:rPr>
+          <w:rFonts w:ascii="Consolas" w:hAnsi="Consolas"/>
+          <w:sz w:val="24"/>
+          <w:szCs w:val="24"/>
+        </w:rPr>
+        <w:t>public class SqlserverUser implements User {</w:t>
+      </w:r>
+      <w:r>
+        <w:rPr>
+          <w:rFonts w:ascii="Consolas" w:hAnsi="Consolas"/>
+          <w:sz w:val="24"/>
+          <w:szCs w:val="24"/>
+        </w:rPr>
+        <w:br/>
+        <w:t xml:space="preserve">    @Override</w:t>
+      </w:r>
+      <w:r>
+        <w:rPr>
+          <w:rFonts w:ascii="Consolas" w:hAnsi="Consolas"/>
+          <w:sz w:val="24"/>
+          <w:szCs w:val="24"/>
+        </w:rPr>
+        <w:br/>
+        <w:t xml:space="preserve">    public void insert() {</w:t>
+      </w:r>
+      <w:r>
+        <w:rPr>
+          <w:rFonts w:ascii="Consolas" w:hAnsi="Consolas"/>
+          <w:sz w:val="24"/>
+          <w:szCs w:val="24"/>
+        </w:rPr>
+        <w:br/>
+        <w:t xml:space="preserve">        System.</w:t>
+      </w:r>
+      <w:r>
+        <w:rPr>
+          <w:rFonts w:ascii="Consolas" w:hAnsi="Consolas"/>
+          <w:i/>
+          <w:iCs/>
+          <w:sz w:val="24"/>
+          <w:szCs w:val="24"/>
+        </w:rPr>
+        <w:t>out</w:t>
+      </w:r>
+      <w:r>
+        <w:rPr>
+          <w:rFonts w:ascii="Consolas" w:hAnsi="Consolas"/>
+          <w:sz w:val="24"/>
+          <w:szCs w:val="24"/>
+        </w:rPr>
+        <w:t>.println("</w:t>
+      </w:r>
+      <w:r>
+        <w:rPr>
+          <w:rFonts w:ascii="Consolas" w:hAnsi="Consolas" w:hint="eastAsia"/>
+          <w:sz w:val="24"/>
+          <w:szCs w:val="24"/>
+        </w:rPr>
+        <w:t>增加一个用户</w:t>
+      </w:r>
+      <w:r>
+        <w:rPr>
+          <w:rFonts w:ascii="Consolas" w:hAnsi="Consolas"/>
+          <w:sz w:val="24"/>
+          <w:szCs w:val="24"/>
+        </w:rPr>
+        <w:t>--Sqlserver");</w:t>
+      </w:r>
+      <w:r>
+        <w:rPr>
+          <w:rFonts w:ascii="Consolas" w:hAnsi="Consolas"/>
+          <w:sz w:val="24"/>
+          <w:szCs w:val="24"/>
+        </w:rPr>
+        <w:br/>
+        <w:t xml:space="preserve">    }</w:t>
+      </w:r>
+      <w:r>
+        <w:rPr>
+          <w:rFonts w:ascii="Consolas" w:hAnsi="Consolas"/>
+          <w:sz w:val="24"/>
+          <w:szCs w:val="24"/>
+        </w:rPr>
+        <w:br/>
+      </w:r>
+      <w:r>
+        <w:rPr>
+          <w:rFonts w:ascii="Consolas" w:hAnsi="Consolas"/>
+          <w:sz w:val="24"/>
+          <w:szCs w:val="24"/>
+        </w:rPr>
+        <w:br/>
+        <w:t xml:space="preserve">    @Override</w:t>
+      </w:r>
+      <w:r>
+        <w:rPr>
+          <w:rFonts w:ascii="Consolas" w:hAnsi="Consolas"/>
+          <w:sz w:val="24"/>
+          <w:szCs w:val="24"/>
+        </w:rPr>
+        <w:br/>
+        <w:t xml:space="preserve">    public User getUser(int id) {</w:t>
+      </w:r>
+      <w:r>
+        <w:rPr>
+          <w:rFonts w:ascii="Consolas" w:hAnsi="Consolas"/>
+          <w:sz w:val="24"/>
+          <w:szCs w:val="24"/>
+        </w:rPr>
+        <w:br/>
+        <w:t xml:space="preserve">        System.</w:t>
+      </w:r>
+      <w:r>
+        <w:rPr>
+          <w:rFonts w:ascii="Consolas" w:hAnsi="Consolas"/>
+          <w:i/>
+          <w:iCs/>
+          <w:sz w:val="24"/>
+          <w:szCs w:val="24"/>
+        </w:rPr>
+        <w:t>out</w:t>
+      </w:r>
+      <w:r>
+        <w:rPr>
+          <w:rFonts w:ascii="Consolas" w:hAnsi="Consolas"/>
+          <w:sz w:val="24"/>
+          <w:szCs w:val="24"/>
+        </w:rPr>
+        <w:t>.println("</w:t>
+      </w:r>
+      <w:r>
+        <w:rPr>
+          <w:rFonts w:ascii="Consolas" w:hAnsi="Consolas" w:hint="eastAsia"/>
+          <w:sz w:val="24"/>
+          <w:szCs w:val="24"/>
+        </w:rPr>
+        <w:t>得到一个用户</w:t>
+      </w:r>
+      <w:r>
+        <w:rPr>
+          <w:rFonts w:ascii="Consolas" w:hAnsi="Consolas"/>
+          <w:sz w:val="24"/>
+          <w:szCs w:val="24"/>
+        </w:rPr>
+        <w:t>--Sqlserver");</w:t>
+      </w:r>
+      <w:r>
+        <w:rPr>
+          <w:rFonts w:ascii="Consolas" w:hAnsi="Consolas"/>
+          <w:sz w:val="24"/>
+          <w:szCs w:val="24"/>
+        </w:rPr>
+        <w:br/>
+        <w:t xml:space="preserve">        return null;</w:t>
+      </w:r>
+      <w:r>
+        <w:rPr>
+          <w:rFonts w:ascii="Consolas" w:hAnsi="Consolas"/>
+          <w:sz w:val="24"/>
+          <w:szCs w:val="24"/>
+        </w:rPr>
+        <w:br/>
+        <w:t xml:space="preserve">    }</w:t>
+      </w:r>
+      <w:r>
+        <w:rPr>
+          <w:rFonts w:ascii="Consolas" w:hAnsi="Consolas"/>
+          <w:sz w:val="24"/>
+          <w:szCs w:val="24"/>
+        </w:rPr>
+        <w:br/>
+        <w:t>}</w:t>
+      </w:r>
+    </w:p>
+    <w:p>
+      <w:pPr>
+        <w:spacing w:line="240" w:lineRule="auto"/>
+        <w:rPr>
+          <w:rFonts w:ascii="Consolas" w:hAnsi="Consolas"/>
+          <w:sz w:val="24"/>
+          <w:szCs w:val="24"/>
+        </w:rPr>
+      </w:pPr>
+    </w:p>
+    <w:p>
+      <w:pPr>
+        <w:spacing w:line="240" w:lineRule="auto"/>
+        <w:rPr>
+          <w:rFonts w:ascii="Consolas" w:hAnsi="Consolas"/>
+          <w:b/>
+          <w:sz w:val="24"/>
+          <w:szCs w:val="24"/>
+        </w:rPr>
+      </w:pPr>
+      <w:r>
+        <w:rPr>
+          <w:rFonts w:ascii="Consolas" w:hAnsi="Consolas"/>
+          <w:b/>
+          <w:sz w:val="24"/>
+          <w:szCs w:val="24"/>
+        </w:rPr>
+        <w:t>MysqlUser:</w:t>
+      </w:r>
+    </w:p>
+    <w:p>
+      <w:pPr>
+        <w:spacing w:line="240" w:lineRule="auto"/>
+        <w:rPr>
+          <w:rFonts w:ascii="Consolas" w:hAnsi="Consolas"/>
+          <w:sz w:val="24"/>
+          <w:szCs w:val="24"/>
+        </w:rPr>
+      </w:pPr>
+      <w:r>
+        <w:rPr>
+          <w:rFonts w:ascii="Consolas" w:hAnsi="Consolas"/>
+          <w:i/>
+          <w:iCs/>
+          <w:sz w:val="24"/>
+          <w:szCs w:val="24"/>
+        </w:rPr>
+        <w:t>/**</w:t>
+      </w:r>
+      <w:r>
+        <w:rPr>
+          <w:rFonts w:ascii="Consolas" w:hAnsi="Consolas"/>
+          <w:i/>
+          <w:iCs/>
+          <w:sz w:val="24"/>
+          <w:szCs w:val="24"/>
+        </w:rPr>
+        <w:br/>
+        <w:t xml:space="preserve"> * </w:t>
+      </w:r>
+      <w:r>
+        <w:rPr>
+          <w:rFonts w:ascii="Consolas" w:hAnsi="Consolas"/>
+          <w:b/>
+          <w:bCs/>
+          <w:i/>
+          <w:iCs/>
+          <w:sz w:val="24"/>
+          <w:szCs w:val="24"/>
+        </w:rPr>
+        <w:t>@Description:</w:t>
+      </w:r>
+      <w:r>
+        <w:rPr>
+          <w:rFonts w:ascii="Consolas" w:hAnsi="Consolas"/>
+          <w:b/>
+          <w:bCs/>
+          <w:i/>
+          <w:iCs/>
+          <w:sz w:val="24"/>
+          <w:szCs w:val="24"/>
+        </w:rPr>
+        <w:br/>
+        <w:t xml:space="preserve"> </w:t>
+      </w:r>
+      <w:r>
+        <w:rPr>
+          <w:rFonts w:ascii="Consolas" w:hAnsi="Consolas"/>
+          <w:i/>
+          <w:iCs/>
+          <w:sz w:val="24"/>
+          <w:szCs w:val="24"/>
+        </w:rPr>
+        <w:t xml:space="preserve">* </w:t>
+      </w:r>
+      <w:r>
+        <w:rPr>
+          <w:rFonts w:ascii="Consolas" w:hAnsi="Consolas"/>
+          <w:b/>
+          <w:bCs/>
+          <w:i/>
+          <w:iCs/>
+          <w:sz w:val="24"/>
+          <w:szCs w:val="24"/>
+        </w:rPr>
+        <w:t xml:space="preserve">@Date: </w:t>
+      </w:r>
+      <w:r>
+        <w:rPr>
+          <w:rFonts w:ascii="Consolas" w:hAnsi="Consolas"/>
+          <w:i/>
+          <w:iCs/>
+          <w:sz w:val="24"/>
+          <w:szCs w:val="24"/>
+        </w:rPr>
+        <w:t>Create in 19:14</w:t>
+      </w:r>
+      <w:r>
+        <w:rPr>
+          <w:rFonts w:ascii="Consolas" w:hAnsi="Consolas"/>
+          <w:i/>
+          <w:iCs/>
+          <w:sz w:val="24"/>
+          <w:szCs w:val="24"/>
+        </w:rPr>
+        <w:t xml:space="preserve"> 2018/4/12</w:t>
+      </w:r>
+      <w:r>
+        <w:rPr>
+          <w:rFonts w:ascii="Consolas" w:hAnsi="Consolas"/>
+          <w:i/>
+          <w:iCs/>
+          <w:sz w:val="24"/>
+          <w:szCs w:val="24"/>
+        </w:rPr>
+        <w:br/>
+        <w:t xml:space="preserve"> */</w:t>
+      </w:r>
+      <w:r>
+        <w:rPr>
+          <w:rFonts w:ascii="Consolas" w:hAnsi="Consolas"/>
+          <w:i/>
+          <w:iCs/>
+          <w:sz w:val="24"/>
+          <w:szCs w:val="24"/>
+        </w:rPr>
+        <w:br/>
+      </w:r>
+      <w:r>
+        <w:rPr>
+          <w:rFonts w:ascii="Consolas" w:hAnsi="Consolas"/>
+          <w:sz w:val="24"/>
+          <w:szCs w:val="24"/>
+        </w:rPr>
+        <w:t>public class MysqlUser implements User {</w:t>
+      </w:r>
+      <w:r>
+        <w:rPr>
+          <w:rFonts w:ascii="Consolas" w:hAnsi="Consolas"/>
+          <w:sz w:val="24"/>
+          <w:szCs w:val="24"/>
+        </w:rPr>
+        <w:br/>
+        <w:t xml:space="preserve">    @Override</w:t>
+      </w:r>
+      <w:r>
+        <w:rPr>
+          <w:rFonts w:ascii="Consolas" w:hAnsi="Consolas"/>
+          <w:sz w:val="24"/>
+          <w:szCs w:val="24"/>
+        </w:rPr>
+        <w:br/>
+        <w:t xml:space="preserve">    public void insert() {</w:t>
+      </w:r>
+      <w:r>
+        <w:rPr>
+          <w:rFonts w:ascii="Consolas" w:hAnsi="Consolas"/>
+          <w:sz w:val="24"/>
+          <w:szCs w:val="24"/>
+        </w:rPr>
+        <w:br/>
+        <w:t xml:space="preserve">        System.</w:t>
+      </w:r>
+      <w:r>
+        <w:rPr>
+          <w:rFonts w:ascii="Consolas" w:hAnsi="Consolas"/>
+          <w:i/>
+          <w:iCs/>
+          <w:sz w:val="24"/>
+          <w:szCs w:val="24"/>
+        </w:rPr>
+        <w:t>out</w:t>
+      </w:r>
+      <w:r>
+        <w:rPr>
+          <w:rFonts w:ascii="Consolas" w:hAnsi="Consolas"/>
+          <w:sz w:val="24"/>
+          <w:szCs w:val="24"/>
+        </w:rPr>
+        <w:t>.println("</w:t>
+      </w:r>
+      <w:r>
+        <w:rPr>
+          <w:rFonts w:ascii="Consolas" w:hAnsi="Consolas" w:hint="eastAsia"/>
+          <w:sz w:val="24"/>
+          <w:szCs w:val="24"/>
+        </w:rPr>
+        <w:t>增加一个用户</w:t>
+      </w:r>
+      <w:r>
+        <w:rPr>
+          <w:rFonts w:ascii="Consolas" w:hAnsi="Consolas"/>
+          <w:sz w:val="24"/>
+          <w:szCs w:val="24"/>
+        </w:rPr>
+        <w:t>--Mysql");</w:t>
+      </w:r>
+      <w:r>
+        <w:rPr>
+          <w:rFonts w:ascii="Consolas" w:hAnsi="Consolas"/>
+          <w:sz w:val="24"/>
+          <w:szCs w:val="24"/>
+        </w:rPr>
+        <w:br/>
+        <w:t xml:space="preserve">    }</w:t>
+      </w:r>
+      <w:r>
+        <w:rPr>
+          <w:rFonts w:ascii="Consolas" w:hAnsi="Consolas"/>
+          <w:sz w:val="24"/>
+          <w:szCs w:val="24"/>
+        </w:rPr>
+        <w:br/>
+      </w:r>
+      <w:r>
+        <w:rPr>
+          <w:rFonts w:ascii="Consolas" w:hAnsi="Consolas"/>
+          <w:sz w:val="24"/>
+          <w:szCs w:val="24"/>
+        </w:rPr>
+        <w:br/>
+        <w:t xml:space="preserve">    @Override</w:t>
+      </w:r>
+      <w:r>
+        <w:rPr>
+          <w:rFonts w:ascii="Consolas" w:hAnsi="Consolas"/>
+          <w:sz w:val="24"/>
+          <w:szCs w:val="24"/>
+        </w:rPr>
+        <w:br/>
+        <w:t xml:space="preserve">    public User getUser(int id) {</w:t>
+      </w:r>
+      <w:r>
+        <w:rPr>
+          <w:rFonts w:ascii="Consolas" w:hAnsi="Consolas"/>
+          <w:sz w:val="24"/>
+          <w:szCs w:val="24"/>
+        </w:rPr>
+        <w:br/>
+        <w:t xml:space="preserve">        System.</w:t>
+      </w:r>
+      <w:r>
+        <w:rPr>
+          <w:rFonts w:ascii="Consolas" w:hAnsi="Consolas"/>
+          <w:i/>
+          <w:iCs/>
+          <w:sz w:val="24"/>
+          <w:szCs w:val="24"/>
+        </w:rPr>
+        <w:t>out</w:t>
+      </w:r>
+      <w:r>
+        <w:rPr>
+          <w:rFonts w:ascii="Consolas" w:hAnsi="Consolas"/>
+          <w:sz w:val="24"/>
+          <w:szCs w:val="24"/>
+        </w:rPr>
+        <w:t>.println("</w:t>
+      </w:r>
+      <w:r>
+        <w:rPr>
+          <w:rFonts w:ascii="Consolas" w:hAnsi="Consolas" w:hint="eastAsia"/>
+          <w:sz w:val="24"/>
+          <w:szCs w:val="24"/>
+        </w:rPr>
+        <w:t>得到一个用户</w:t>
+      </w:r>
+      <w:r>
+        <w:rPr>
+          <w:rFonts w:ascii="Consolas" w:hAnsi="Consolas"/>
+          <w:sz w:val="24"/>
+          <w:szCs w:val="24"/>
+        </w:rPr>
+        <w:t>--Mysql");</w:t>
+      </w:r>
+      <w:r>
+        <w:rPr>
+          <w:rFonts w:ascii="Consolas" w:hAnsi="Consolas"/>
+          <w:sz w:val="24"/>
+          <w:szCs w:val="24"/>
+        </w:rPr>
+        <w:br/>
+        <w:t xml:space="preserve">        return null;</w:t>
+      </w:r>
+      <w:r>
+        <w:rPr>
+          <w:rFonts w:ascii="Consolas" w:hAnsi="Consolas"/>
+          <w:sz w:val="24"/>
+          <w:szCs w:val="24"/>
+        </w:rPr>
+        <w:br/>
+        <w:t xml:space="preserve">    }</w:t>
+      </w:r>
+      <w:r>
+        <w:rPr>
+          <w:rFonts w:ascii="Consolas" w:hAnsi="Consolas"/>
+          <w:sz w:val="24"/>
+          <w:szCs w:val="24"/>
+        </w:rPr>
+        <w:br/>
+        <w:t>}</w:t>
+      </w:r>
+    </w:p>
+    <w:p>
+      <w:pPr>
+        <w:spacing w:line="240" w:lineRule="auto"/>
+        <w:rPr>
+          <w:rFonts w:ascii="Consolas" w:hAnsi="Consolas"/>
           <w:sz w:val="24"/>
           <w:szCs w:val="24"/>
         </w:rPr>
@@ -498,40 +5071,482 @@
     </w:p>
     <w:p>
       <w:pPr>
+        <w:spacing w:line="240" w:lineRule="auto"/>
+        <w:rPr>
+          <w:rFonts w:ascii="Consolas" w:hAnsi="Consolas"/>
+          <w:b/>
+          <w:sz w:val="24"/>
+          <w:szCs w:val="24"/>
+        </w:rPr>
+      </w:pPr>
+      <w:r>
+        <w:rPr>
+          <w:rFonts w:ascii="Consolas" w:hAnsi="Consolas" w:hint="eastAsia"/>
+          <w:b/>
+          <w:sz w:val="24"/>
+          <w:szCs w:val="24"/>
+        </w:rPr>
+        <w:t>客户端：</w:t>
+      </w:r>
+    </w:p>
+    <w:p>
+      <w:pPr>
+        <w:spacing w:line="240" w:lineRule="auto"/>
+        <w:rPr>
+          <w:rFonts w:ascii="Consolas" w:hAnsi="Consolas"/>
+          <w:sz w:val="24"/>
+          <w:szCs w:val="24"/>
+        </w:rPr>
+      </w:pPr>
+      <w:r>
+        <w:rPr>
+          <w:rFonts w:ascii="Consolas" w:hAnsi="Consolas"/>
+          <w:i/>
+          <w:iCs/>
+          <w:sz w:val="24"/>
+          <w:szCs w:val="24"/>
+        </w:rPr>
+        <w:t>/**</w:t>
+      </w:r>
+      <w:r>
+        <w:rPr>
+          <w:rFonts w:ascii="Consolas" w:hAnsi="Consolas"/>
+          <w:i/>
+          <w:iCs/>
+          <w:sz w:val="24"/>
+          <w:szCs w:val="24"/>
+        </w:rPr>
+        <w:br/>
+        <w:t xml:space="preserve"> * </w:t>
+      </w:r>
+      <w:r>
+        <w:rPr>
+          <w:rFonts w:ascii="Consolas" w:hAnsi="Consolas"/>
+          <w:b/>
+          <w:bCs/>
+          <w:i/>
+          <w:iCs/>
+          <w:sz w:val="24"/>
+          <w:szCs w:val="24"/>
+        </w:rPr>
+        <w:t xml:space="preserve">@Author: </w:t>
+      </w:r>
+      <w:r>
+        <w:rPr>
+          <w:rFonts w:ascii="Consolas" w:hAnsi="Consolas"/>
+          <w:i/>
+          <w:iCs/>
+          <w:sz w:val="24"/>
+          <w:szCs w:val="24"/>
+        </w:rPr>
+        <w:t>YongjieLv</w:t>
+      </w:r>
+      <w:r>
+        <w:rPr>
+          <w:rFonts w:ascii="Consolas" w:hAnsi="Consolas"/>
+          <w:i/>
+          <w:iCs/>
+          <w:sz w:val="24"/>
+          <w:szCs w:val="24"/>
+        </w:rPr>
+        <w:br/>
+        <w:t xml:space="preserve"> * </w:t>
+      </w:r>
+      <w:r>
+        <w:rPr>
+          <w:rFonts w:ascii="Consolas" w:hAnsi="Consolas"/>
+          <w:b/>
+          <w:bCs/>
+          <w:i/>
+          <w:iCs/>
+          <w:sz w:val="24"/>
+          <w:szCs w:val="24"/>
+        </w:rPr>
+        <w:t xml:space="preserve">@Description: </w:t>
+      </w:r>
+      <w:r>
+        <w:rPr>
+          <w:rFonts w:ascii="Consolas" w:hAnsi="Consolas" w:hint="eastAsia"/>
+          <w:i/>
+          <w:iCs/>
+          <w:sz w:val="24"/>
+          <w:szCs w:val="24"/>
+        </w:rPr>
+        <w:t>客户端</w:t>
+      </w:r>
+      <w:r>
+        <w:rPr>
+          <w:rFonts w:ascii="Consolas" w:hAnsi="Consolas" w:hint="eastAsia"/>
+          <w:i/>
+          <w:iCs/>
+          <w:sz w:val="24"/>
+          <w:szCs w:val="24"/>
+        </w:rPr>
+        <w:br/>
+        <w:t xml:space="preserve"> </w:t>
+      </w:r>
+      <w:r>
+        <w:rPr>
+          <w:rFonts w:ascii="Consolas" w:hAnsi="Consolas"/>
+          <w:i/>
+          <w:iCs/>
+          <w:sz w:val="24"/>
+          <w:szCs w:val="24"/>
+        </w:rPr>
+        <w:t xml:space="preserve">* </w:t>
+      </w:r>
+      <w:r>
+        <w:rPr>
+          <w:rFonts w:ascii="Consolas" w:hAnsi="Consolas"/>
+          <w:b/>
+          <w:bCs/>
+          <w:i/>
+          <w:iCs/>
+          <w:sz w:val="24"/>
+          <w:szCs w:val="24"/>
+        </w:rPr>
+        <w:t xml:space="preserve">@Date: </w:t>
+      </w:r>
+      <w:r>
+        <w:rPr>
+          <w:rFonts w:ascii="Consolas" w:hAnsi="Consolas"/>
+          <w:i/>
+          <w:iCs/>
+          <w:sz w:val="24"/>
+          <w:szCs w:val="24"/>
+        </w:rPr>
+        <w:t>Create in 19:18 2018/4/12</w:t>
+      </w:r>
+      <w:r>
+        <w:rPr>
+          <w:rFonts w:ascii="Consolas" w:hAnsi="Consolas"/>
+          <w:i/>
+          <w:iCs/>
+          <w:sz w:val="24"/>
+          <w:szCs w:val="24"/>
+        </w:rPr>
+        <w:br/>
+        <w:t xml:space="preserve"> * </w:t>
+      </w:r>
+      <w:r>
+        <w:rPr>
+          <w:rFonts w:ascii="Consolas" w:hAnsi="Consolas"/>
+          <w:b/>
+          <w:bCs/>
+          <w:i/>
+          <w:iCs/>
+          <w:sz w:val="24"/>
+          <w:szCs w:val="24"/>
+        </w:rPr>
+        <w:t xml:space="preserve">@Modified </w:t>
+      </w:r>
+      <w:r>
+        <w:rPr>
+          <w:rFonts w:ascii="Consolas" w:hAnsi="Consolas"/>
+          <w:i/>
+          <w:iCs/>
+          <w:sz w:val="24"/>
+          <w:szCs w:val="24"/>
+        </w:rPr>
+        <w:t>By:</w:t>
+      </w:r>
+      <w:r>
+        <w:rPr>
+          <w:rFonts w:ascii="Consolas" w:hAnsi="Consolas"/>
+          <w:i/>
+          <w:iCs/>
+          <w:sz w:val="24"/>
+          <w:szCs w:val="24"/>
+        </w:rPr>
+        <w:br/>
+        <w:t xml:space="preserve"> */</w:t>
+      </w:r>
+      <w:r>
+        <w:rPr>
+          <w:rFonts w:ascii="Consolas" w:hAnsi="Consolas"/>
+          <w:i/>
+          <w:iCs/>
+          <w:sz w:val="24"/>
+          <w:szCs w:val="24"/>
+        </w:rPr>
+        <w:br/>
+      </w:r>
+      <w:r>
+        <w:rPr>
+          <w:rFonts w:ascii="Consolas" w:hAnsi="Consolas"/>
+          <w:sz w:val="24"/>
+          <w:szCs w:val="24"/>
+        </w:rPr>
+        <w:t>public class Main {</w:t>
+      </w:r>
+      <w:r>
+        <w:rPr>
+          <w:rFonts w:ascii="Consolas" w:hAnsi="Consolas"/>
+          <w:sz w:val="24"/>
+          <w:szCs w:val="24"/>
+        </w:rPr>
+        <w:br/>
+        <w:t xml:space="preserve">    public static void main(String[] args) {</w:t>
+      </w:r>
+      <w:r>
+        <w:rPr>
+          <w:rFonts w:ascii="Consolas" w:hAnsi="Consolas"/>
+          <w:sz w:val="24"/>
+          <w:szCs w:val="24"/>
+        </w:rPr>
+        <w:br/>
+      </w:r>
+      <w:r>
+        <w:rPr>
+          <w:rFonts w:ascii="Consolas" w:hAnsi="Consolas"/>
+          <w:sz w:val="24"/>
+          <w:szCs w:val="24"/>
+        </w:rPr>
+        <w:lastRenderedPageBreak/>
+        <w:t xml:space="preserve">        Factory factory=SqlserverFactory.</w:t>
+      </w:r>
+      <w:r>
+        <w:rPr>
+          <w:rFonts w:ascii="Consolas" w:hAnsi="Consolas"/>
+          <w:i/>
+          <w:iCs/>
+          <w:sz w:val="24"/>
+          <w:szCs w:val="24"/>
+        </w:rPr>
+        <w:t>getInstance</w:t>
+      </w:r>
+      <w:r>
+        <w:rPr>
+          <w:rFonts w:ascii="Consolas" w:hAnsi="Consolas"/>
+          <w:sz w:val="24"/>
+          <w:szCs w:val="24"/>
+        </w:rPr>
+        <w:t xml:space="preserve">(); // </w:t>
+      </w:r>
+      <w:r>
+        <w:rPr>
+          <w:rFonts w:ascii="Consolas" w:hAnsi="Consolas" w:hint="eastAsia"/>
+          <w:sz w:val="24"/>
+          <w:szCs w:val="24"/>
+        </w:rPr>
+        <w:t>创建具体的工厂</w:t>
+      </w:r>
+      <w:r>
+        <w:rPr>
+          <w:rFonts w:ascii="Consolas" w:hAnsi="Consolas" w:hint="eastAsia"/>
+          <w:sz w:val="24"/>
+          <w:szCs w:val="24"/>
+        </w:rPr>
+        <w:br/>
+        <w:t xml:space="preserve">        </w:t>
+      </w:r>
+      <w:r>
+        <w:rPr>
+          <w:rFonts w:ascii="Consolas" w:hAnsi="Consolas"/>
+          <w:sz w:val="24"/>
+          <w:szCs w:val="24"/>
+        </w:rPr>
+        <w:t xml:space="preserve">User user1=factory.createUser(); // </w:t>
+      </w:r>
+      <w:r>
+        <w:rPr>
+          <w:rFonts w:ascii="Consolas" w:hAnsi="Consolas" w:hint="eastAsia"/>
+          <w:sz w:val="24"/>
+          <w:szCs w:val="24"/>
+        </w:rPr>
+        <w:t>通过这个工厂去创建对应的产品</w:t>
+      </w:r>
+      <w:r>
+        <w:rPr>
+          <w:rFonts w:ascii="Consolas" w:hAnsi="Consolas" w:hint="eastAsia"/>
+          <w:sz w:val="24"/>
+          <w:szCs w:val="24"/>
+        </w:rPr>
+        <w:br/>
+        <w:t xml:space="preserve">        </w:t>
+      </w:r>
+      <w:r>
+        <w:rPr>
+          <w:rFonts w:ascii="Consolas" w:hAnsi="Consolas"/>
+          <w:sz w:val="24"/>
+          <w:szCs w:val="24"/>
+        </w:rPr>
+        <w:t xml:space="preserve">user1.insert(); // </w:t>
+      </w:r>
+      <w:r>
+        <w:rPr>
+          <w:rFonts w:ascii="Consolas" w:hAnsi="Consolas" w:hint="eastAsia"/>
+          <w:sz w:val="24"/>
+          <w:szCs w:val="24"/>
+        </w:rPr>
+        <w:t>对产品进行操作</w:t>
+      </w:r>
+      <w:r>
+        <w:rPr>
+          <w:rFonts w:ascii="Consolas" w:hAnsi="Consolas" w:hint="eastAsia"/>
+          <w:sz w:val="24"/>
+          <w:szCs w:val="24"/>
+        </w:rPr>
+        <w:br/>
+        <w:t xml:space="preserve">        </w:t>
+      </w:r>
+      <w:r>
+        <w:rPr>
+          <w:rFonts w:ascii="Consolas" w:hAnsi="Consolas"/>
+          <w:sz w:val="24"/>
+          <w:szCs w:val="24"/>
+        </w:rPr>
+        <w:t>user1.getUser(1);</w:t>
+      </w:r>
+      <w:r>
+        <w:rPr>
+          <w:rFonts w:ascii="Consolas" w:hAnsi="Consolas"/>
+          <w:sz w:val="24"/>
+          <w:szCs w:val="24"/>
+        </w:rPr>
+        <w:br/>
+        <w:t xml:space="preserve">        Department department=factory.createDepartment();</w:t>
+      </w:r>
+      <w:r>
+        <w:rPr>
+          <w:rFonts w:ascii="Consolas" w:hAnsi="Consolas"/>
+          <w:sz w:val="24"/>
+          <w:szCs w:val="24"/>
+        </w:rPr>
+        <w:br/>
+        <w:t xml:space="preserve">        department.insert();</w:t>
+      </w:r>
+      <w:r>
+        <w:rPr>
+          <w:rFonts w:ascii="Consolas" w:hAnsi="Consolas"/>
+          <w:sz w:val="24"/>
+          <w:szCs w:val="24"/>
+        </w:rPr>
+        <w:br/>
+        <w:t xml:space="preserve">        department.getDepartment(1);</w:t>
+      </w:r>
+      <w:r>
+        <w:rPr>
+          <w:rFonts w:ascii="Consolas" w:hAnsi="Consolas"/>
+          <w:sz w:val="24"/>
+          <w:szCs w:val="24"/>
+        </w:rPr>
+        <w:br/>
+        <w:t xml:space="preserve">        Project project=factory.createProject();</w:t>
+      </w:r>
+      <w:r>
+        <w:rPr>
+          <w:rFonts w:ascii="Consolas" w:hAnsi="Consolas"/>
+          <w:sz w:val="24"/>
+          <w:szCs w:val="24"/>
+        </w:rPr>
+        <w:br/>
+        <w:t xml:space="preserve">        project.insert();</w:t>
+      </w:r>
+      <w:r>
+        <w:rPr>
+          <w:rFonts w:ascii="Consolas" w:hAnsi="Consolas"/>
+          <w:sz w:val="24"/>
+          <w:szCs w:val="24"/>
+        </w:rPr>
+        <w:br/>
+        <w:t xml:space="preserve">        project.getProject(1);</w:t>
+      </w:r>
+      <w:r>
+        <w:rPr>
+          <w:rFonts w:ascii="Consolas" w:hAnsi="Consolas"/>
+          <w:sz w:val="24"/>
+          <w:szCs w:val="24"/>
+        </w:rPr>
+        <w:br/>
+      </w:r>
+      <w:r>
+        <w:rPr>
+          <w:rFonts w:ascii="Consolas" w:hAnsi="Consolas"/>
+          <w:sz w:val="24"/>
+          <w:szCs w:val="24"/>
+        </w:rPr>
+        <w:br/>
+        <w:t xml:space="preserve">        Factory factory2=SqlserverFactory.</w:t>
+      </w:r>
+      <w:r>
+        <w:rPr>
+          <w:rFonts w:ascii="Consolas" w:hAnsi="Consolas"/>
+          <w:i/>
+          <w:iCs/>
+          <w:sz w:val="24"/>
+          <w:szCs w:val="24"/>
+        </w:rPr>
+        <w:t>getInstance</w:t>
+      </w:r>
+      <w:r>
+        <w:rPr>
+          <w:rFonts w:ascii="Consolas" w:hAnsi="Consolas"/>
+          <w:sz w:val="24"/>
+          <w:szCs w:val="24"/>
+        </w:rPr>
+        <w:t xml:space="preserve">(); // </w:t>
+      </w:r>
+      <w:r>
+        <w:rPr>
+          <w:rFonts w:ascii="Consolas" w:hAnsi="Consolas" w:hint="eastAsia"/>
+          <w:sz w:val="24"/>
+          <w:szCs w:val="24"/>
+        </w:rPr>
+        <w:t>验证单例模式，程序中只会存在一个具体工厂实例</w:t>
+      </w:r>
+      <w:r>
+        <w:rPr>
+          <w:rFonts w:ascii="Consolas" w:hAnsi="Consolas" w:hint="eastAsia"/>
+          <w:sz w:val="24"/>
+          <w:szCs w:val="24"/>
+        </w:rPr>
+        <w:br/>
+        <w:t xml:space="preserve">    </w:t>
+      </w:r>
+      <w:r>
+        <w:rPr>
+          <w:rFonts w:ascii="Consolas" w:hAnsi="Consolas"/>
+          <w:sz w:val="24"/>
+          <w:szCs w:val="24"/>
+        </w:rPr>
+        <w:t>}</w:t>
+      </w:r>
+      <w:r>
+        <w:rPr>
+          <w:rFonts w:ascii="Consolas" w:hAnsi="Consolas"/>
+          <w:sz w:val="24"/>
+          <w:szCs w:val="24"/>
+        </w:rPr>
+        <w:br/>
+        <w:t>}</w:t>
+      </w:r>
+    </w:p>
+    <w:p>
+      <w:pPr>
         <w:spacing w:line="360" w:lineRule="auto"/>
-        <w:jc w:val="left"/>
-        <w:rPr>
-          <w:rFonts w:asciiTheme="minorEastAsia" w:hAnsiTheme="minorEastAsia"/>
-          <w:sz w:val="24"/>
-          <w:szCs w:val="24"/>
-        </w:rPr>
-      </w:pPr>
-    </w:p>
-    <w:p>
-      <w:pPr>
-        <w:spacing w:line="600" w:lineRule="auto"/>
-        <w:jc w:val="left"/>
-        <w:rPr>
-          <w:rFonts w:asciiTheme="minorEastAsia" w:hAnsiTheme="minorEastAsia"/>
+        <w:rPr>
+          <w:rFonts w:ascii="Consolas" w:hAnsi="Consolas" w:hint="eastAsia"/>
           <w:sz w:val="30"/>
           <w:szCs w:val="30"/>
         </w:rPr>
       </w:pPr>
-      <w:r>
-        <w:rPr>
-          <w:rFonts w:asciiTheme="minorEastAsia" w:hAnsiTheme="minorEastAsia" w:hint="eastAsia"/>
+    </w:p>
+    <w:p>
+      <w:pPr>
+        <w:spacing w:line="360" w:lineRule="auto"/>
+        <w:rPr>
+          <w:rFonts w:ascii="Consolas" w:hAnsi="Consolas"/>
           <w:sz w:val="30"/>
           <w:szCs w:val="30"/>
         </w:rPr>
-        <w:t>【实验原理】</w:t>
-      </w:r>
+      </w:pPr>
     </w:p>
     <w:p>
       <w:pPr>
         <w:spacing w:line="360" w:lineRule="auto"/>
-        <w:jc w:val="left"/>
-        <w:rPr>
-          <w:rFonts w:asciiTheme="minorEastAsia" w:hAnsiTheme="minorEastAsia"/>
+        <w:rPr>
+          <w:rFonts w:ascii="Consolas" w:hAnsi="Consolas"/>
           <w:sz w:val="30"/>
           <w:szCs w:val="30"/>
         </w:rPr>
@@ -540,230 +5555,15 @@
     <w:p>
       <w:pPr>
         <w:spacing w:line="360" w:lineRule="auto"/>
-        <w:jc w:val="left"/>
-        <w:rPr>
-          <w:rFonts w:asciiTheme="minorEastAsia" w:hAnsiTheme="minorEastAsia"/>
+        <w:rPr>
+          <w:rFonts w:ascii="Consolas" w:hAnsi="Consolas"/>
           <w:sz w:val="30"/>
           <w:szCs w:val="30"/>
         </w:rPr>
       </w:pPr>
     </w:p>
-    <w:p>
-      <w:pPr>
-        <w:spacing w:line="360" w:lineRule="auto"/>
-        <w:jc w:val="left"/>
-        <w:rPr>
-          <w:rFonts w:asciiTheme="minorEastAsia" w:hAnsiTheme="minorEastAsia"/>
-          <w:sz w:val="30"/>
-          <w:szCs w:val="30"/>
-        </w:rPr>
-      </w:pPr>
-    </w:p>
-    <w:p>
-      <w:pPr>
-        <w:spacing w:line="360" w:lineRule="auto"/>
-        <w:jc w:val="left"/>
-        <w:rPr>
-          <w:rFonts w:asciiTheme="minorEastAsia" w:hAnsiTheme="minorEastAsia"/>
-          <w:sz w:val="30"/>
-          <w:szCs w:val="30"/>
-        </w:rPr>
-      </w:pPr>
-    </w:p>
-    <w:p>
-      <w:pPr>
-        <w:spacing w:line="360" w:lineRule="auto"/>
-        <w:jc w:val="left"/>
-        <w:rPr>
-          <w:rFonts w:asciiTheme="minorEastAsia" w:hAnsiTheme="minorEastAsia"/>
-          <w:sz w:val="30"/>
-          <w:szCs w:val="30"/>
-        </w:rPr>
-      </w:pPr>
-    </w:p>
-    <w:p>
-      <w:pPr>
-        <w:spacing w:line="360" w:lineRule="auto"/>
-        <w:jc w:val="left"/>
-        <w:rPr>
-          <w:rFonts w:asciiTheme="minorEastAsia" w:hAnsiTheme="minorEastAsia"/>
-          <w:sz w:val="30"/>
-          <w:szCs w:val="30"/>
-        </w:rPr>
-      </w:pPr>
-    </w:p>
-    <w:p>
-      <w:pPr>
-        <w:spacing w:line="600" w:lineRule="auto"/>
-        <w:jc w:val="left"/>
-        <w:rPr>
-          <w:rFonts w:asciiTheme="minorEastAsia" w:hAnsiTheme="minorEastAsia"/>
-          <w:sz w:val="30"/>
-          <w:szCs w:val="30"/>
-        </w:rPr>
-      </w:pPr>
-      <w:r>
-        <w:rPr>
-          <w:rFonts w:asciiTheme="minorEastAsia" w:hAnsiTheme="minorEastAsia" w:hint="eastAsia"/>
-          <w:sz w:val="30"/>
-          <w:szCs w:val="30"/>
-        </w:rPr>
-        <w:t>【实验内容】</w:t>
-      </w:r>
-    </w:p>
-    <w:p>
-      <w:pPr>
-        <w:spacing w:line="360" w:lineRule="auto"/>
-        <w:jc w:val="left"/>
-        <w:rPr>
-          <w:rFonts w:asciiTheme="minorEastAsia" w:hAnsiTheme="minorEastAsia"/>
-          <w:sz w:val="30"/>
-          <w:szCs w:val="30"/>
-        </w:rPr>
-      </w:pPr>
-    </w:p>
-    <w:p>
-      <w:pPr>
-        <w:spacing w:line="360" w:lineRule="auto"/>
-        <w:jc w:val="left"/>
-        <w:rPr>
-          <w:rFonts w:asciiTheme="minorEastAsia" w:hAnsiTheme="minorEastAsia"/>
-          <w:sz w:val="30"/>
-          <w:szCs w:val="30"/>
-        </w:rPr>
-      </w:pPr>
-    </w:p>
-    <w:p>
-      <w:pPr>
-        <w:spacing w:line="360" w:lineRule="auto"/>
-        <w:jc w:val="left"/>
-        <w:rPr>
-          <w:rFonts w:asciiTheme="minorEastAsia" w:hAnsiTheme="minorEastAsia"/>
-          <w:sz w:val="30"/>
-          <w:szCs w:val="30"/>
-        </w:rPr>
-      </w:pPr>
-    </w:p>
-    <w:p>
-      <w:pPr>
-        <w:spacing w:line="360" w:lineRule="auto"/>
-        <w:jc w:val="left"/>
-        <w:rPr>
-          <w:rFonts w:asciiTheme="minorEastAsia" w:hAnsiTheme="minorEastAsia"/>
-          <w:sz w:val="30"/>
-          <w:szCs w:val="30"/>
-        </w:rPr>
-      </w:pPr>
-    </w:p>
-    <w:p>
-      <w:pPr>
-        <w:spacing w:line="360" w:lineRule="auto"/>
-        <w:jc w:val="left"/>
-        <w:rPr>
-          <w:rFonts w:asciiTheme="minorEastAsia" w:hAnsiTheme="minorEastAsia"/>
-          <w:sz w:val="30"/>
-          <w:szCs w:val="30"/>
-        </w:rPr>
-      </w:pPr>
-    </w:p>
-    <w:p>
-      <w:pPr>
-        <w:spacing w:line="360" w:lineRule="auto"/>
-        <w:jc w:val="left"/>
-        <w:rPr>
-          <w:rFonts w:asciiTheme="minorEastAsia" w:hAnsiTheme="minorEastAsia"/>
-          <w:sz w:val="30"/>
-          <w:szCs w:val="30"/>
-        </w:rPr>
-      </w:pPr>
-    </w:p>
-    <w:p>
-      <w:pPr>
-        <w:spacing w:line="360" w:lineRule="auto"/>
-        <w:jc w:val="left"/>
-        <w:rPr>
-          <w:rFonts w:asciiTheme="minorEastAsia" w:hAnsiTheme="minorEastAsia"/>
-          <w:sz w:val="30"/>
-          <w:szCs w:val="30"/>
-        </w:rPr>
-      </w:pPr>
-    </w:p>
-    <w:p>
-      <w:pPr>
-        <w:spacing w:line="360" w:lineRule="auto"/>
-        <w:jc w:val="left"/>
-        <w:rPr>
-          <w:rFonts w:asciiTheme="minorEastAsia" w:hAnsiTheme="minorEastAsia"/>
-          <w:sz w:val="30"/>
-          <w:szCs w:val="30"/>
-        </w:rPr>
-      </w:pPr>
-    </w:p>
-    <w:p>
-      <w:pPr>
-        <w:spacing w:line="600" w:lineRule="auto"/>
-        <w:jc w:val="left"/>
-        <w:rPr>
-          <w:rFonts w:asciiTheme="minorEastAsia" w:hAnsiTheme="minorEastAsia"/>
-          <w:sz w:val="30"/>
-          <w:szCs w:val="30"/>
-        </w:rPr>
-      </w:pPr>
-      <w:r>
-        <w:rPr>
-          <w:rFonts w:asciiTheme="minorEastAsia" w:hAnsiTheme="minorEastAsia" w:hint="eastAsia"/>
-          <w:sz w:val="30"/>
-          <w:szCs w:val="30"/>
-        </w:rPr>
-        <w:t>【小结或讨论】</w:t>
-      </w:r>
-    </w:p>
-    <w:p>
-      <w:pPr>
-        <w:spacing w:line="360" w:lineRule="auto"/>
-        <w:jc w:val="left"/>
-        <w:rPr>
-          <w:rFonts w:asciiTheme="minorEastAsia" w:hAnsiTheme="minorEastAsia"/>
-          <w:sz w:val="30"/>
-          <w:szCs w:val="30"/>
-        </w:rPr>
-      </w:pPr>
-    </w:p>
-    <w:p>
-      <w:pPr>
-        <w:spacing w:line="360" w:lineRule="auto"/>
-        <w:jc w:val="left"/>
-        <w:rPr>
-          <w:rFonts w:asciiTheme="minorEastAsia" w:hAnsiTheme="minorEastAsia"/>
-          <w:sz w:val="30"/>
-          <w:szCs w:val="30"/>
-        </w:rPr>
-      </w:pPr>
-    </w:p>
-    <w:p>
-      <w:pPr>
-        <w:spacing w:line="360" w:lineRule="auto"/>
-        <w:jc w:val="left"/>
-        <w:rPr>
-          <w:rFonts w:asciiTheme="minorEastAsia" w:hAnsiTheme="minorEastAsia"/>
-          <w:sz w:val="30"/>
-          <w:szCs w:val="30"/>
-        </w:rPr>
-      </w:pPr>
-    </w:p>
-    <w:p>
-      <w:pPr>
-        <w:spacing w:line="360" w:lineRule="auto"/>
-        <w:jc w:val="left"/>
-        <w:rPr>
-          <w:rFonts w:asciiTheme="minorEastAsia" w:hAnsiTheme="minorEastAsia"/>
-          <w:sz w:val="30"/>
-          <w:szCs w:val="30"/>
-        </w:rPr>
-      </w:pPr>
-    </w:p>
     <w:sectPr>
-      <w:headerReference w:type="default" r:id="rId7"/>
+      <w:headerReference w:type="default" r:id="rId12"/>
       <w:pgSz w:w="11906" w:h="16838"/>
       <w:pgMar w:top="1333" w:right="1800" w:bottom="1440" w:left="1800" w:header="567" w:footer="992" w:gutter="0"/>
       <w:cols w:space="425"/>
@@ -774,7 +5574,7 @@
 </file>
 
 <file path=word/endnotes.xml><?xml version="1.0" encoding="utf-8"?>
-<w:endnotes xmlns:wpc="http://schemas.microsoft.com/office/word/2010/wordprocessingCanvas" xmlns:cx="http://schemas.microsoft.com/office/drawing/2014/chartex" xmlns:mc="http://schemas.openxmlformats.org/markup-compatibility/2006" xmlns:o="urn:schemas-microsoft-com:office:office" xmlns:r="http://schemas.openxmlformats.org/officeDocument/2006/relationships" xmlns:m="http://schemas.openxmlformats.org/officeDocument/2006/math" xmlns:v="urn:schemas-microsoft-com:vml" xmlns:wp14="http://schemas.microsoft.com/office/word/2010/wordprocessingDrawing" xmlns:wp="http://schemas.openxmlformats.org/drawingml/2006/wordprocessingDrawing" xmlns:w10="urn:schemas-microsoft-com:office:word" xmlns:w="http://schemas.openxmlformats.org/wordprocessingml/2006/main" xmlns:w14="http://schemas.microsoft.com/office/word/2010/wordml" xmlns:w15="http://schemas.microsoft.com/office/word/2012/wordml" xmlns:w16se="http://schemas.microsoft.com/office/word/2015/wordml/symex" xmlns:wpg="http://schemas.microsoft.com/office/word/2010/wordprocessingGroup" xmlns:wpi="http://schemas.microsoft.com/office/word/2010/wordprocessingInk" xmlns:wne="http://schemas.microsoft.com/office/word/2006/wordml" xmlns:wps="http://schemas.microsoft.com/office/word/2010/wordprocessingShape" mc:Ignorable="w14 w15 w16se wp14">
+<w:endnotes xmlns:wpc="http://schemas.microsoft.com/office/word/2010/wordprocessingCanvas" xmlns:cx="http://schemas.microsoft.com/office/drawing/2014/chartex" xmlns:cx1="http://schemas.microsoft.com/office/drawing/2015/9/8/chartex" xmlns:mc="http://schemas.openxmlformats.org/markup-compatibility/2006" xmlns:o="urn:schemas-microsoft-com:office:office" xmlns:r="http://schemas.openxmlformats.org/officeDocument/2006/relationships" xmlns:m="http://schemas.openxmlformats.org/officeDocument/2006/math" xmlns:v="urn:schemas-microsoft-com:vml" xmlns:wp14="http://schemas.microsoft.com/office/word/2010/wordprocessingDrawing" xmlns:wp="http://schemas.openxmlformats.org/drawingml/2006/wordprocessingDrawing" xmlns:w10="urn:schemas-microsoft-com:office:word" xmlns:w="http://schemas.openxmlformats.org/wordprocessingml/2006/main" xmlns:w14="http://schemas.microsoft.com/office/word/2010/wordml" xmlns:w15="http://schemas.microsoft.com/office/word/2012/wordml" xmlns:w16se="http://schemas.microsoft.com/office/word/2015/wordml/symex" xmlns:wpg="http://schemas.microsoft.com/office/word/2010/wordprocessingGroup" xmlns:wpi="http://schemas.microsoft.com/office/word/2010/wordprocessingInk" xmlns:wne="http://schemas.microsoft.com/office/word/2006/wordml" xmlns:wps="http://schemas.microsoft.com/office/word/2010/wordprocessingShape" mc:Ignorable="w14 w15 w16se wp14">
   <w:endnote w:type="separator" w:id="-1">
     <w:p>
       <w:r>
@@ -793,7 +5593,7 @@
 </file>
 
 <file path=word/footnotes.xml><?xml version="1.0" encoding="utf-8"?>
-<w:footnotes xmlns:wpc="http://schemas.microsoft.com/office/word/2010/wordprocessingCanvas" xmlns:cx="http://schemas.microsoft.com/office/drawing/2014/chartex" xmlns:mc="http://schemas.openxmlformats.org/markup-compatibility/2006" xmlns:o="urn:schemas-microsoft-com:office:office" xmlns:r="http://schemas.openxmlformats.org/officeDocument/2006/relationships" xmlns:m="http://schemas.openxmlformats.org/officeDocument/2006/math" xmlns:v="urn:schemas-microsoft-com:vml" xmlns:wp14="http://schemas.microsoft.com/office/word/2010/wordprocessingDrawing" xmlns:wp="http://schemas.openxmlformats.org/drawingml/2006/wordprocessingDrawing" xmlns:w10="urn:schemas-microsoft-com:office:word" xmlns:w="http://schemas.openxmlformats.org/wordprocessingml/2006/main" xmlns:w14="http://schemas.microsoft.com/office/word/2010/wordml" xmlns:w15="http://schemas.microsoft.com/office/word/2012/wordml" xmlns:w16se="http://schemas.microsoft.com/office/word/2015/wordml/symex" xmlns:wpg="http://schemas.microsoft.com/office/word/2010/wordprocessingGroup" xmlns:wpi="http://schemas.microsoft.com/office/word/2010/wordprocessingInk" xmlns:wne="http://schemas.microsoft.com/office/word/2006/wordml" xmlns:wps="http://schemas.microsoft.com/office/word/2010/wordprocessingShape" mc:Ignorable="w14 w15 w16se wp14">
+<w:footnotes xmlns:wpc="http://schemas.microsoft.com/office/word/2010/wordprocessingCanvas" xmlns:cx="http://schemas.microsoft.com/office/drawing/2014/chartex" xmlns:cx1="http://schemas.microsoft.com/office/drawing/2015/9/8/chartex" xmlns:mc="http://schemas.openxmlformats.org/markup-compatibility/2006" xmlns:o="urn:schemas-microsoft-com:office:office" xmlns:r="http://schemas.openxmlformats.org/officeDocument/2006/relationships" xmlns:m="http://schemas.openxmlformats.org/officeDocument/2006/math" xmlns:v="urn:schemas-microsoft-com:vml" xmlns:wp14="http://schemas.microsoft.com/office/word/2010/wordprocessingDrawing" xmlns:wp="http://schemas.openxmlformats.org/drawingml/2006/wordprocessingDrawing" xmlns:w10="urn:schemas-microsoft-com:office:word" xmlns:w="http://schemas.openxmlformats.org/wordprocessingml/2006/main" xmlns:w14="http://schemas.microsoft.com/office/word/2010/wordml" xmlns:w15="http://schemas.microsoft.com/office/word/2012/wordml" xmlns:w16se="http://schemas.microsoft.com/office/word/2015/wordml/symex" xmlns:wpg="http://schemas.microsoft.com/office/word/2010/wordprocessingGroup" xmlns:wpi="http://schemas.microsoft.com/office/word/2010/wordprocessingInk" xmlns:wne="http://schemas.microsoft.com/office/word/2006/wordml" xmlns:wps="http://schemas.microsoft.com/office/word/2010/wordprocessingShape" mc:Ignorable="w14 w15 w16se wp14">
   <w:footnote w:type="separator" w:id="-1">
     <w:p>
       <w:r>
@@ -812,7 +5612,7 @@
 </file>
 
 <file path=word/header1.xml><?xml version="1.0" encoding="utf-8"?>
-<w:hdr xmlns:wpc="http://schemas.microsoft.com/office/word/2010/wordprocessingCanvas" xmlns:cx="http://schemas.microsoft.com/office/drawing/2014/chartex" xmlns:mc="http://schemas.openxmlformats.org/markup-compatibility/2006" xmlns:o="urn:schemas-microsoft-com:office:office" xmlns:r="http://schemas.openxmlformats.org/officeDocument/2006/relationships" xmlns:m="http://schemas.openxmlformats.org/officeDocument/2006/math" xmlns:v="urn:schemas-microsoft-com:vml" xmlns:wp14="http://schemas.microsoft.com/office/word/2010/wordprocessingDrawing" xmlns:wp="http://schemas.openxmlformats.org/drawingml/2006/wordprocessingDrawing" xmlns:w10="urn:schemas-microsoft-com:office:word" xmlns:w="http://schemas.openxmlformats.org/wordprocessingml/2006/main" xmlns:w14="http://schemas.microsoft.com/office/word/2010/wordml" xmlns:w15="http://schemas.microsoft.com/office/word/2012/wordml" xmlns:w16se="http://schemas.microsoft.com/office/word/2015/wordml/symex" xmlns:wpg="http://schemas.microsoft.com/office/word/2010/wordprocessingGroup" xmlns:wpi="http://schemas.microsoft.com/office/word/2010/wordprocessingInk" xmlns:wne="http://schemas.microsoft.com/office/word/2006/wordml" xmlns:wps="http://schemas.microsoft.com/office/word/2010/wordprocessingShape" mc:Ignorable="w14 w15 w16se wp14">
+<w:hdr xmlns:wpc="http://schemas.microsoft.com/office/word/2010/wordprocessingCanvas" xmlns:cx="http://schemas.microsoft.com/office/drawing/2014/chartex" xmlns:cx1="http://schemas.microsoft.com/office/drawing/2015/9/8/chartex" xmlns:mc="http://schemas.openxmlformats.org/markup-compatibility/2006" xmlns:o="urn:schemas-microsoft-com:office:office" xmlns:r="http://schemas.openxmlformats.org/officeDocument/2006/relationships" xmlns:m="http://schemas.openxmlformats.org/officeDocument/2006/math" xmlns:v="urn:schemas-microsoft-com:vml" xmlns:wp14="http://schemas.microsoft.com/office/word/2010/wordprocessingDrawing" xmlns:wp="http://schemas.openxmlformats.org/drawingml/2006/wordprocessingDrawing" xmlns:w10="urn:schemas-microsoft-com:office:word" xmlns:w="http://schemas.openxmlformats.org/wordprocessingml/2006/main" xmlns:w14="http://schemas.microsoft.com/office/word/2010/wordml" xmlns:w15="http://schemas.microsoft.com/office/word/2012/wordml" xmlns:w16se="http://schemas.microsoft.com/office/word/2015/wordml/symex" xmlns:wpg="http://schemas.microsoft.com/office/word/2010/wordprocessingGroup" xmlns:wpi="http://schemas.microsoft.com/office/word/2010/wordprocessingInk" xmlns:wne="http://schemas.microsoft.com/office/word/2006/wordml" xmlns:wps="http://schemas.microsoft.com/office/word/2010/wordprocessingShape" mc:Ignorable="w14 w15 w16se wp14">
   <w:p>
     <w:pPr>
       <w:pStyle w:val="a3"/>
@@ -1018,7 +5818,7 @@
                               <w:lang w:val="zh-CN"/>
                               <w14:numForm w14:val="lining"/>
                             </w:rPr>
-                            <w:t>1</w:t>
+                            <w:t>10</w:t>
                           </w:r>
                           <w:r>
                             <w:rPr>
@@ -1082,7 +5882,7 @@
                         <w:lang w:val="zh-CN"/>
                         <w14:numForm w14:val="lining"/>
                       </w:rPr>
-                      <w:t>1</w:t>
+                      <w:t>10</w:t>
                     </w:r>
                     <w:r>
                       <w:rPr>
@@ -1110,13 +5910,16 @@
     <w:rPrDefault>
       <w:rPr>
         <w:rFonts w:asciiTheme="minorHAnsi" w:eastAsiaTheme="minorEastAsia" w:hAnsiTheme="minorHAnsi" w:cstheme="minorBidi"/>
-        <w:kern w:val="2"/>
-        <w:sz w:val="21"/>
+        <w:sz w:val="22"/>
         <w:szCs w:val="22"/>
         <w:lang w:val="en-US" w:eastAsia="zh-CN" w:bidi="ar-SA"/>
       </w:rPr>
     </w:rPrDefault>
-    <w:pPrDefault/>
+    <w:pPrDefault>
+      <w:pPr>
+        <w:spacing w:after="160" w:line="259" w:lineRule="auto"/>
+      </w:pPr>
+    </w:pPrDefault>
   </w:docDefaults>
   <w:latentStyles w:defLockedState="0" w:defUIPriority="99" w:defSemiHidden="0" w:defUnhideWhenUsed="0" w:defQFormat="0" w:count="371">
     <w:lsdException w:name="Normal" w:uiPriority="0" w:qFormat="1"/>
@@ -1494,10 +6297,7 @@
   <w:style w:type="paragraph" w:default="1" w:styleId="a">
     <w:name w:val="Normal"/>
     <w:qFormat/>
-    <w:pPr>
-      <w:widowControl w:val="0"/>
-      <w:jc w:val="both"/>
-    </w:pPr>
+    <w:rsid w:val="00532458"/>
   </w:style>
   <w:style w:type="paragraph" w:styleId="1">
     <w:name w:val="heading 1"/>
@@ -1506,29 +6306,209 @@
     <w:link w:val="10"/>
     <w:uiPriority w:val="9"/>
     <w:qFormat/>
-    <w:rsid w:val="00636DD0"/>
+    <w:rsid w:val="00532458"/>
     <w:pPr>
       <w:keepNext/>
       <w:keepLines/>
-      <w:widowControl/>
-      <w:spacing w:before="480" w:line="276" w:lineRule="auto"/>
-      <w:jc w:val="left"/>
+      <w:spacing w:before="320" w:after="0" w:line="240" w:lineRule="auto"/>
       <w:outlineLvl w:val="0"/>
     </w:pPr>
     <w:rPr>
       <w:rFonts w:asciiTheme="majorHAnsi" w:eastAsiaTheme="majorEastAsia" w:hAnsiTheme="majorHAnsi" w:cstheme="majorBidi"/>
-      <w:b/>
-      <w:bCs/>
       <w:color w:val="365F91" w:themeColor="accent1" w:themeShade="BF"/>
-      <w:kern w:val="0"/>
+      <w:sz w:val="30"/>
+      <w:szCs w:val="30"/>
+    </w:rPr>
+  </w:style>
+  <w:style w:type="paragraph" w:styleId="2">
+    <w:name w:val="heading 2"/>
+    <w:basedOn w:val="a"/>
+    <w:next w:val="a"/>
+    <w:link w:val="20"/>
+    <w:uiPriority w:val="9"/>
+    <w:semiHidden/>
+    <w:unhideWhenUsed/>
+    <w:qFormat/>
+    <w:rsid w:val="00532458"/>
+    <w:pPr>
+      <w:keepNext/>
+      <w:keepLines/>
+      <w:spacing w:before="40" w:after="0" w:line="240" w:lineRule="auto"/>
+      <w:outlineLvl w:val="1"/>
+    </w:pPr>
+    <w:rPr>
+      <w:rFonts w:asciiTheme="majorHAnsi" w:eastAsiaTheme="majorEastAsia" w:hAnsiTheme="majorHAnsi" w:cstheme="majorBidi"/>
+      <w:color w:val="943634" w:themeColor="accent2" w:themeShade="BF"/>
       <w:sz w:val="28"/>
       <w:szCs w:val="28"/>
+    </w:rPr>
+  </w:style>
+  <w:style w:type="paragraph" w:styleId="3">
+    <w:name w:val="heading 3"/>
+    <w:basedOn w:val="a"/>
+    <w:next w:val="a"/>
+    <w:link w:val="30"/>
+    <w:uiPriority w:val="9"/>
+    <w:semiHidden/>
+    <w:unhideWhenUsed/>
+    <w:qFormat/>
+    <w:rsid w:val="00532458"/>
+    <w:pPr>
+      <w:keepNext/>
+      <w:keepLines/>
+      <w:spacing w:before="40" w:after="0" w:line="240" w:lineRule="auto"/>
+      <w:outlineLvl w:val="2"/>
+    </w:pPr>
+    <w:rPr>
+      <w:rFonts w:asciiTheme="majorHAnsi" w:eastAsiaTheme="majorEastAsia" w:hAnsiTheme="majorHAnsi" w:cstheme="majorBidi"/>
+      <w:color w:val="E36C0A" w:themeColor="accent6" w:themeShade="BF"/>
+      <w:sz w:val="26"/>
+      <w:szCs w:val="26"/>
+    </w:rPr>
+  </w:style>
+  <w:style w:type="paragraph" w:styleId="4">
+    <w:name w:val="heading 4"/>
+    <w:basedOn w:val="a"/>
+    <w:next w:val="a"/>
+    <w:link w:val="40"/>
+    <w:uiPriority w:val="9"/>
+    <w:semiHidden/>
+    <w:unhideWhenUsed/>
+    <w:qFormat/>
+    <w:rsid w:val="00532458"/>
+    <w:pPr>
+      <w:keepNext/>
+      <w:keepLines/>
+      <w:spacing w:before="40" w:after="0"/>
+      <w:outlineLvl w:val="3"/>
+    </w:pPr>
+    <w:rPr>
+      <w:rFonts w:asciiTheme="majorHAnsi" w:eastAsiaTheme="majorEastAsia" w:hAnsiTheme="majorHAnsi" w:cstheme="majorBidi"/>
+      <w:i/>
+      <w:iCs/>
+      <w:color w:val="31849B" w:themeColor="accent5" w:themeShade="BF"/>
+      <w:sz w:val="25"/>
+      <w:szCs w:val="25"/>
+    </w:rPr>
+  </w:style>
+  <w:style w:type="paragraph" w:styleId="5">
+    <w:name w:val="heading 5"/>
+    <w:basedOn w:val="a"/>
+    <w:next w:val="a"/>
+    <w:link w:val="50"/>
+    <w:uiPriority w:val="9"/>
+    <w:semiHidden/>
+    <w:unhideWhenUsed/>
+    <w:qFormat/>
+    <w:rsid w:val="00532458"/>
+    <w:pPr>
+      <w:keepNext/>
+      <w:keepLines/>
+      <w:spacing w:before="40" w:after="0"/>
+      <w:outlineLvl w:val="4"/>
+    </w:pPr>
+    <w:rPr>
+      <w:rFonts w:asciiTheme="majorHAnsi" w:eastAsiaTheme="majorEastAsia" w:hAnsiTheme="majorHAnsi" w:cstheme="majorBidi"/>
+      <w:i/>
+      <w:iCs/>
+      <w:color w:val="632423" w:themeColor="accent2" w:themeShade="80"/>
+      <w:sz w:val="24"/>
+      <w:szCs w:val="24"/>
+    </w:rPr>
+  </w:style>
+  <w:style w:type="paragraph" w:styleId="6">
+    <w:name w:val="heading 6"/>
+    <w:basedOn w:val="a"/>
+    <w:next w:val="a"/>
+    <w:link w:val="60"/>
+    <w:uiPriority w:val="9"/>
+    <w:semiHidden/>
+    <w:unhideWhenUsed/>
+    <w:qFormat/>
+    <w:rsid w:val="00532458"/>
+    <w:pPr>
+      <w:keepNext/>
+      <w:keepLines/>
+      <w:spacing w:before="40" w:after="0"/>
+      <w:outlineLvl w:val="5"/>
+    </w:pPr>
+    <w:rPr>
+      <w:rFonts w:asciiTheme="majorHAnsi" w:eastAsiaTheme="majorEastAsia" w:hAnsiTheme="majorHAnsi" w:cstheme="majorBidi"/>
+      <w:i/>
+      <w:iCs/>
+      <w:color w:val="984806" w:themeColor="accent6" w:themeShade="80"/>
+      <w:sz w:val="23"/>
+      <w:szCs w:val="23"/>
+    </w:rPr>
+  </w:style>
+  <w:style w:type="paragraph" w:styleId="7">
+    <w:name w:val="heading 7"/>
+    <w:basedOn w:val="a"/>
+    <w:next w:val="a"/>
+    <w:link w:val="70"/>
+    <w:uiPriority w:val="9"/>
+    <w:semiHidden/>
+    <w:unhideWhenUsed/>
+    <w:qFormat/>
+    <w:rsid w:val="00532458"/>
+    <w:pPr>
+      <w:keepNext/>
+      <w:keepLines/>
+      <w:spacing w:before="40" w:after="0"/>
+      <w:outlineLvl w:val="6"/>
+    </w:pPr>
+    <w:rPr>
+      <w:rFonts w:asciiTheme="majorHAnsi" w:eastAsiaTheme="majorEastAsia" w:hAnsiTheme="majorHAnsi" w:cstheme="majorBidi"/>
+      <w:color w:val="244061" w:themeColor="accent1" w:themeShade="80"/>
+    </w:rPr>
+  </w:style>
+  <w:style w:type="paragraph" w:styleId="8">
+    <w:name w:val="heading 8"/>
+    <w:basedOn w:val="a"/>
+    <w:next w:val="a"/>
+    <w:link w:val="80"/>
+    <w:uiPriority w:val="9"/>
+    <w:semiHidden/>
+    <w:unhideWhenUsed/>
+    <w:qFormat/>
+    <w:rsid w:val="00532458"/>
+    <w:pPr>
+      <w:keepNext/>
+      <w:keepLines/>
+      <w:spacing w:before="40" w:after="0"/>
+      <w:outlineLvl w:val="7"/>
+    </w:pPr>
+    <w:rPr>
+      <w:rFonts w:asciiTheme="majorHAnsi" w:eastAsiaTheme="majorEastAsia" w:hAnsiTheme="majorHAnsi" w:cstheme="majorBidi"/>
+      <w:color w:val="632423" w:themeColor="accent2" w:themeShade="80"/>
+      <w:sz w:val="21"/>
+      <w:szCs w:val="21"/>
+    </w:rPr>
+  </w:style>
+  <w:style w:type="paragraph" w:styleId="9">
+    <w:name w:val="heading 9"/>
+    <w:basedOn w:val="a"/>
+    <w:next w:val="a"/>
+    <w:link w:val="90"/>
+    <w:uiPriority w:val="9"/>
+    <w:semiHidden/>
+    <w:unhideWhenUsed/>
+    <w:qFormat/>
+    <w:rsid w:val="00532458"/>
+    <w:pPr>
+      <w:keepNext/>
+      <w:keepLines/>
+      <w:spacing w:before="40" w:after="0"/>
+      <w:outlineLvl w:val="8"/>
+    </w:pPr>
+    <w:rPr>
+      <w:rFonts w:asciiTheme="majorHAnsi" w:eastAsiaTheme="majorEastAsia" w:hAnsiTheme="majorHAnsi" w:cstheme="majorBidi"/>
+      <w:color w:val="984806" w:themeColor="accent6" w:themeShade="80"/>
     </w:rPr>
   </w:style>
   <w:style w:type="character" w:default="1" w:styleId="a0">
     <w:name w:val="Default Paragraph Font"/>
     <w:uiPriority w:val="1"/>
-    <w:semiHidden/>
     <w:unhideWhenUsed/>
   </w:style>
   <w:style w:type="table" w:default="1" w:styleId="a1">
@@ -1599,7 +6579,6 @@
         <w:tab w:val="right" w:pos="8306"/>
       </w:tabs>
       <w:snapToGrid w:val="0"/>
-      <w:jc w:val="left"/>
     </w:pPr>
     <w:rPr>
       <w:sz w:val="18"/>
@@ -1647,16 +6626,380 @@
     <w:basedOn w:val="a0"/>
     <w:link w:val="1"/>
     <w:uiPriority w:val="9"/>
-    <w:rsid w:val="00636DD0"/>
+    <w:rsid w:val="00532458"/>
     <w:rPr>
       <w:rFonts w:asciiTheme="majorHAnsi" w:eastAsiaTheme="majorEastAsia" w:hAnsiTheme="majorHAnsi" w:cstheme="majorBidi"/>
-      <w:b/>
-      <w:bCs/>
       <w:color w:val="365F91" w:themeColor="accent1" w:themeShade="BF"/>
-      <w:kern w:val="0"/>
+      <w:sz w:val="30"/>
+      <w:szCs w:val="30"/>
+    </w:rPr>
+  </w:style>
+  <w:style w:type="character" w:customStyle="1" w:styleId="20">
+    <w:name w:val="标题 2 字符"/>
+    <w:basedOn w:val="a0"/>
+    <w:link w:val="2"/>
+    <w:uiPriority w:val="9"/>
+    <w:semiHidden/>
+    <w:rsid w:val="00532458"/>
+    <w:rPr>
+      <w:rFonts w:asciiTheme="majorHAnsi" w:eastAsiaTheme="majorEastAsia" w:hAnsiTheme="majorHAnsi" w:cstheme="majorBidi"/>
+      <w:color w:val="943634" w:themeColor="accent2" w:themeShade="BF"/>
       <w:sz w:val="28"/>
       <w:szCs w:val="28"/>
     </w:rPr>
+  </w:style>
+  <w:style w:type="character" w:customStyle="1" w:styleId="30">
+    <w:name w:val="标题 3 字符"/>
+    <w:basedOn w:val="a0"/>
+    <w:link w:val="3"/>
+    <w:uiPriority w:val="9"/>
+    <w:semiHidden/>
+    <w:rsid w:val="00532458"/>
+    <w:rPr>
+      <w:rFonts w:asciiTheme="majorHAnsi" w:eastAsiaTheme="majorEastAsia" w:hAnsiTheme="majorHAnsi" w:cstheme="majorBidi"/>
+      <w:color w:val="E36C0A" w:themeColor="accent6" w:themeShade="BF"/>
+      <w:sz w:val="26"/>
+      <w:szCs w:val="26"/>
+    </w:rPr>
+  </w:style>
+  <w:style w:type="character" w:customStyle="1" w:styleId="40">
+    <w:name w:val="标题 4 字符"/>
+    <w:basedOn w:val="a0"/>
+    <w:link w:val="4"/>
+    <w:uiPriority w:val="9"/>
+    <w:semiHidden/>
+    <w:rsid w:val="00532458"/>
+    <w:rPr>
+      <w:rFonts w:asciiTheme="majorHAnsi" w:eastAsiaTheme="majorEastAsia" w:hAnsiTheme="majorHAnsi" w:cstheme="majorBidi"/>
+      <w:i/>
+      <w:iCs/>
+      <w:color w:val="31849B" w:themeColor="accent5" w:themeShade="BF"/>
+      <w:sz w:val="25"/>
+      <w:szCs w:val="25"/>
+    </w:rPr>
+  </w:style>
+  <w:style w:type="character" w:customStyle="1" w:styleId="50">
+    <w:name w:val="标题 5 字符"/>
+    <w:basedOn w:val="a0"/>
+    <w:link w:val="5"/>
+    <w:uiPriority w:val="9"/>
+    <w:semiHidden/>
+    <w:rsid w:val="00532458"/>
+    <w:rPr>
+      <w:rFonts w:asciiTheme="majorHAnsi" w:eastAsiaTheme="majorEastAsia" w:hAnsiTheme="majorHAnsi" w:cstheme="majorBidi"/>
+      <w:i/>
+      <w:iCs/>
+      <w:color w:val="632423" w:themeColor="accent2" w:themeShade="80"/>
+      <w:sz w:val="24"/>
+      <w:szCs w:val="24"/>
+    </w:rPr>
+  </w:style>
+  <w:style w:type="character" w:customStyle="1" w:styleId="60">
+    <w:name w:val="标题 6 字符"/>
+    <w:basedOn w:val="a0"/>
+    <w:link w:val="6"/>
+    <w:uiPriority w:val="9"/>
+    <w:semiHidden/>
+    <w:rsid w:val="00532458"/>
+    <w:rPr>
+      <w:rFonts w:asciiTheme="majorHAnsi" w:eastAsiaTheme="majorEastAsia" w:hAnsiTheme="majorHAnsi" w:cstheme="majorBidi"/>
+      <w:i/>
+      <w:iCs/>
+      <w:color w:val="984806" w:themeColor="accent6" w:themeShade="80"/>
+      <w:sz w:val="23"/>
+      <w:szCs w:val="23"/>
+    </w:rPr>
+  </w:style>
+  <w:style w:type="character" w:customStyle="1" w:styleId="70">
+    <w:name w:val="标题 7 字符"/>
+    <w:basedOn w:val="a0"/>
+    <w:link w:val="7"/>
+    <w:uiPriority w:val="9"/>
+    <w:semiHidden/>
+    <w:rsid w:val="00532458"/>
+    <w:rPr>
+      <w:rFonts w:asciiTheme="majorHAnsi" w:eastAsiaTheme="majorEastAsia" w:hAnsiTheme="majorHAnsi" w:cstheme="majorBidi"/>
+      <w:color w:val="244061" w:themeColor="accent1" w:themeShade="80"/>
+    </w:rPr>
+  </w:style>
+  <w:style w:type="character" w:customStyle="1" w:styleId="80">
+    <w:name w:val="标题 8 字符"/>
+    <w:basedOn w:val="a0"/>
+    <w:link w:val="8"/>
+    <w:uiPriority w:val="9"/>
+    <w:semiHidden/>
+    <w:rsid w:val="00532458"/>
+    <w:rPr>
+      <w:rFonts w:asciiTheme="majorHAnsi" w:eastAsiaTheme="majorEastAsia" w:hAnsiTheme="majorHAnsi" w:cstheme="majorBidi"/>
+      <w:color w:val="632423" w:themeColor="accent2" w:themeShade="80"/>
+      <w:sz w:val="21"/>
+      <w:szCs w:val="21"/>
+    </w:rPr>
+  </w:style>
+  <w:style w:type="character" w:customStyle="1" w:styleId="90">
+    <w:name w:val="标题 9 字符"/>
+    <w:basedOn w:val="a0"/>
+    <w:link w:val="9"/>
+    <w:uiPriority w:val="9"/>
+    <w:semiHidden/>
+    <w:rsid w:val="00532458"/>
+    <w:rPr>
+      <w:rFonts w:asciiTheme="majorHAnsi" w:eastAsiaTheme="majorEastAsia" w:hAnsiTheme="majorHAnsi" w:cstheme="majorBidi"/>
+      <w:color w:val="984806" w:themeColor="accent6" w:themeShade="80"/>
+    </w:rPr>
+  </w:style>
+  <w:style w:type="paragraph" w:styleId="a9">
+    <w:name w:val="caption"/>
+    <w:basedOn w:val="a"/>
+    <w:next w:val="a"/>
+    <w:uiPriority w:val="35"/>
+    <w:semiHidden/>
+    <w:unhideWhenUsed/>
+    <w:qFormat/>
+    <w:rsid w:val="00532458"/>
+    <w:pPr>
+      <w:spacing w:line="240" w:lineRule="auto"/>
+    </w:pPr>
+    <w:rPr>
+      <w:b/>
+      <w:bCs/>
+      <w:smallCaps/>
+      <w:color w:val="4F81BD" w:themeColor="accent1"/>
+      <w:spacing w:val="6"/>
+    </w:rPr>
+  </w:style>
+  <w:style w:type="paragraph" w:styleId="aa">
+    <w:name w:val="Title"/>
+    <w:basedOn w:val="a"/>
+    <w:next w:val="a"/>
+    <w:link w:val="ab"/>
+    <w:uiPriority w:val="10"/>
+    <w:qFormat/>
+    <w:rsid w:val="00532458"/>
+    <w:pPr>
+      <w:spacing w:after="0" w:line="240" w:lineRule="auto"/>
+      <w:contextualSpacing/>
+    </w:pPr>
+    <w:rPr>
+      <w:rFonts w:asciiTheme="majorHAnsi" w:eastAsiaTheme="majorEastAsia" w:hAnsiTheme="majorHAnsi" w:cstheme="majorBidi"/>
+      <w:color w:val="365F91" w:themeColor="accent1" w:themeShade="BF"/>
+      <w:spacing w:val="-10"/>
+      <w:sz w:val="52"/>
+      <w:szCs w:val="52"/>
+    </w:rPr>
+  </w:style>
+  <w:style w:type="character" w:customStyle="1" w:styleId="ab">
+    <w:name w:val="标题 字符"/>
+    <w:basedOn w:val="a0"/>
+    <w:link w:val="aa"/>
+    <w:uiPriority w:val="10"/>
+    <w:rsid w:val="00532458"/>
+    <w:rPr>
+      <w:rFonts w:asciiTheme="majorHAnsi" w:eastAsiaTheme="majorEastAsia" w:hAnsiTheme="majorHAnsi" w:cstheme="majorBidi"/>
+      <w:color w:val="365F91" w:themeColor="accent1" w:themeShade="BF"/>
+      <w:spacing w:val="-10"/>
+      <w:sz w:val="52"/>
+      <w:szCs w:val="52"/>
+    </w:rPr>
+  </w:style>
+  <w:style w:type="paragraph" w:styleId="ac">
+    <w:name w:val="Subtitle"/>
+    <w:basedOn w:val="a"/>
+    <w:next w:val="a"/>
+    <w:link w:val="ad"/>
+    <w:uiPriority w:val="11"/>
+    <w:qFormat/>
+    <w:rsid w:val="00532458"/>
+    <w:pPr>
+      <w:numPr>
+        <w:ilvl w:val="1"/>
+      </w:numPr>
+      <w:spacing w:line="240" w:lineRule="auto"/>
+    </w:pPr>
+    <w:rPr>
+      <w:rFonts w:asciiTheme="majorHAnsi" w:eastAsiaTheme="majorEastAsia" w:hAnsiTheme="majorHAnsi" w:cstheme="majorBidi"/>
+    </w:rPr>
+  </w:style>
+  <w:style w:type="character" w:customStyle="1" w:styleId="ad">
+    <w:name w:val="副标题 字符"/>
+    <w:basedOn w:val="a0"/>
+    <w:link w:val="ac"/>
+    <w:uiPriority w:val="11"/>
+    <w:rsid w:val="00532458"/>
+    <w:rPr>
+      <w:rFonts w:asciiTheme="majorHAnsi" w:eastAsiaTheme="majorEastAsia" w:hAnsiTheme="majorHAnsi" w:cstheme="majorBidi"/>
+    </w:rPr>
+  </w:style>
+  <w:style w:type="character" w:styleId="ae">
+    <w:name w:val="Strong"/>
+    <w:basedOn w:val="a0"/>
+    <w:uiPriority w:val="22"/>
+    <w:qFormat/>
+    <w:rsid w:val="00532458"/>
+    <w:rPr>
+      <w:b/>
+      <w:bCs/>
+    </w:rPr>
+  </w:style>
+  <w:style w:type="character" w:styleId="af">
+    <w:name w:val="Emphasis"/>
+    <w:basedOn w:val="a0"/>
+    <w:uiPriority w:val="20"/>
+    <w:qFormat/>
+    <w:rsid w:val="00532458"/>
+    <w:rPr>
+      <w:i/>
+      <w:iCs/>
+    </w:rPr>
+  </w:style>
+  <w:style w:type="paragraph" w:styleId="af0">
+    <w:name w:val="No Spacing"/>
+    <w:uiPriority w:val="1"/>
+    <w:qFormat/>
+    <w:rsid w:val="00532458"/>
+    <w:pPr>
+      <w:spacing w:after="0" w:line="240" w:lineRule="auto"/>
+    </w:pPr>
+  </w:style>
+  <w:style w:type="paragraph" w:styleId="af1">
+    <w:name w:val="Quote"/>
+    <w:basedOn w:val="a"/>
+    <w:next w:val="a"/>
+    <w:link w:val="af2"/>
+    <w:uiPriority w:val="29"/>
+    <w:qFormat/>
+    <w:rsid w:val="00532458"/>
+    <w:pPr>
+      <w:spacing w:before="120"/>
+      <w:ind w:left="720" w:right="720"/>
+      <w:jc w:val="center"/>
+    </w:pPr>
+    <w:rPr>
+      <w:i/>
+      <w:iCs/>
+    </w:rPr>
+  </w:style>
+  <w:style w:type="character" w:customStyle="1" w:styleId="af2">
+    <w:name w:val="引用 字符"/>
+    <w:basedOn w:val="a0"/>
+    <w:link w:val="af1"/>
+    <w:uiPriority w:val="29"/>
+    <w:rsid w:val="00532458"/>
+    <w:rPr>
+      <w:i/>
+      <w:iCs/>
+    </w:rPr>
+  </w:style>
+  <w:style w:type="paragraph" w:styleId="af3">
+    <w:name w:val="Intense Quote"/>
+    <w:basedOn w:val="a"/>
+    <w:next w:val="a"/>
+    <w:link w:val="af4"/>
+    <w:uiPriority w:val="30"/>
+    <w:qFormat/>
+    <w:rsid w:val="00532458"/>
+    <w:pPr>
+      <w:spacing w:before="120" w:line="300" w:lineRule="auto"/>
+      <w:ind w:left="576" w:right="576"/>
+      <w:jc w:val="center"/>
+    </w:pPr>
+    <w:rPr>
+      <w:rFonts w:asciiTheme="majorHAnsi" w:eastAsiaTheme="majorEastAsia" w:hAnsiTheme="majorHAnsi" w:cstheme="majorBidi"/>
+      <w:color w:val="4F81BD" w:themeColor="accent1"/>
+      <w:sz w:val="24"/>
+      <w:szCs w:val="24"/>
+    </w:rPr>
+  </w:style>
+  <w:style w:type="character" w:customStyle="1" w:styleId="af4">
+    <w:name w:val="明显引用 字符"/>
+    <w:basedOn w:val="a0"/>
+    <w:link w:val="af3"/>
+    <w:uiPriority w:val="30"/>
+    <w:rsid w:val="00532458"/>
+    <w:rPr>
+      <w:rFonts w:asciiTheme="majorHAnsi" w:eastAsiaTheme="majorEastAsia" w:hAnsiTheme="majorHAnsi" w:cstheme="majorBidi"/>
+      <w:color w:val="4F81BD" w:themeColor="accent1"/>
+      <w:sz w:val="24"/>
+      <w:szCs w:val="24"/>
+    </w:rPr>
+  </w:style>
+  <w:style w:type="character" w:styleId="af5">
+    <w:name w:val="Subtle Emphasis"/>
+    <w:basedOn w:val="a0"/>
+    <w:uiPriority w:val="19"/>
+    <w:qFormat/>
+    <w:rsid w:val="00532458"/>
+    <w:rPr>
+      <w:i/>
+      <w:iCs/>
+      <w:color w:val="404040" w:themeColor="text1" w:themeTint="BF"/>
+    </w:rPr>
+  </w:style>
+  <w:style w:type="character" w:styleId="af6">
+    <w:name w:val="Intense Emphasis"/>
+    <w:basedOn w:val="a0"/>
+    <w:uiPriority w:val="21"/>
+    <w:qFormat/>
+    <w:rsid w:val="00532458"/>
+    <w:rPr>
+      <w:b w:val="0"/>
+      <w:bCs w:val="0"/>
+      <w:i/>
+      <w:iCs/>
+      <w:color w:val="4F81BD" w:themeColor="accent1"/>
+    </w:rPr>
+  </w:style>
+  <w:style w:type="character" w:styleId="af7">
+    <w:name w:val="Subtle Reference"/>
+    <w:basedOn w:val="a0"/>
+    <w:uiPriority w:val="31"/>
+    <w:qFormat/>
+    <w:rsid w:val="00532458"/>
+    <w:rPr>
+      <w:smallCaps/>
+      <w:color w:val="404040" w:themeColor="text1" w:themeTint="BF"/>
+      <w:u w:val="single" w:color="7F7F7F" w:themeColor="text1" w:themeTint="80"/>
+    </w:rPr>
+  </w:style>
+  <w:style w:type="character" w:styleId="af8">
+    <w:name w:val="Intense Reference"/>
+    <w:basedOn w:val="a0"/>
+    <w:uiPriority w:val="32"/>
+    <w:qFormat/>
+    <w:rsid w:val="00532458"/>
+    <w:rPr>
+      <w:b/>
+      <w:bCs/>
+      <w:smallCaps/>
+      <w:color w:val="4F81BD" w:themeColor="accent1"/>
+      <w:spacing w:val="5"/>
+      <w:u w:val="single"/>
+    </w:rPr>
+  </w:style>
+  <w:style w:type="character" w:styleId="af9">
+    <w:name w:val="Book Title"/>
+    <w:basedOn w:val="a0"/>
+    <w:uiPriority w:val="33"/>
+    <w:qFormat/>
+    <w:rsid w:val="00532458"/>
+    <w:rPr>
+      <w:b/>
+      <w:bCs/>
+      <w:smallCaps/>
+    </w:rPr>
+  </w:style>
+  <w:style w:type="paragraph" w:styleId="TOC">
+    <w:name w:val="TOC Heading"/>
+    <w:basedOn w:val="1"/>
+    <w:next w:val="a"/>
+    <w:uiPriority w:val="39"/>
+    <w:semiHidden/>
+    <w:unhideWhenUsed/>
+    <w:qFormat/>
+    <w:rsid w:val="00532458"/>
+    <w:pPr>
+      <w:outlineLvl w:val="9"/>
+    </w:pPr>
   </w:style>
 </w:styles>
 </file>
